--- a/Documentation/Техническое задание.docx
+++ b/Documentation/Техническое задание.docx
@@ -206,14 +206,27 @@
       <w:r>
         <w:t xml:space="preserve">На </w:t>
       </w:r>
-      <w:fldSimple w:instr=" NUMPAGES   \* MERGEFORMAT ">
-        <w:r>
-          <w:rPr>
-            <w:noProof/>
-          </w:rPr>
-          <w:t>35</w:t>
-        </w:r>
-      </w:fldSimple>
+      <w:r>
+        <w:fldChar w:fldCharType="begin"/>
+      </w:r>
+      <w:r>
+        <w:instrText xml:space="preserve"> NUMPAGES   \* MERGEFORMAT </w:instrText>
+      </w:r>
+      <w:r>
+        <w:fldChar w:fldCharType="separate"/>
+      </w:r>
+      <w:r>
+        <w:rPr>
+          <w:noProof/>
+        </w:rPr>
+        <w:t>35</w:t>
+      </w:r>
+      <w:r>
+        <w:rPr>
+          <w:noProof/>
+        </w:rPr>
+        <w:fldChar w:fldCharType="end"/>
+      </w:r>
       <w:r>
         <w:t xml:space="preserve"> листах</w:t>
       </w:r>
@@ -233,7 +246,13 @@
         <w:pStyle w:val="14"/>
       </w:pPr>
       <w:r>
-        <w:t>Действует с «___»________20</w:t>
+        <w:t>Действует с «__</w:t>
+      </w:r>
+      <w:r>
+        <w:t>_» _</w:t>
+      </w:r>
+      <w:r>
+        <w:t>_______20</w:t>
       </w:r>
       <w:r>
         <w:t>20</w:t>
@@ -299,8 +318,6 @@
       <w:r>
         <w:tab/>
       </w:r>
-      <w:bookmarkStart w:id="2" w:name="_GoBack"/>
-      <w:bookmarkEnd w:id="2"/>
       <w:r>
         <w:rPr>
           <w:u w:val="single"/>
@@ -6551,30 +6568,30 @@
       <w:pPr>
         <w:pStyle w:val="1"/>
       </w:pPr>
-      <w:bookmarkStart w:id="3" w:name="_Toc35167897"/>
+      <w:bookmarkStart w:id="2" w:name="_Toc35167897"/>
       <w:r>
         <w:t>Термины, используемые в техническом задании</w:t>
       </w:r>
+      <w:bookmarkEnd w:id="2"/>
+      <w:r>
+        <w:t xml:space="preserve"> </w:t>
+      </w:r>
+    </w:p>
+    <w:p>
+      <w:pPr>
+        <w:pStyle w:val="2"/>
+        <w:rPr>
+          <w:lang w:val="ru-RU"/>
+        </w:rPr>
+      </w:pPr>
+      <w:bookmarkStart w:id="3" w:name="_Toc35167898"/>
+      <w:r>
+        <w:rPr>
+          <w:lang w:val="ru-RU"/>
+        </w:rPr>
+        <w:t>Общие термины</w:t>
+      </w:r>
       <w:bookmarkEnd w:id="3"/>
-      <w:r>
-        <w:t xml:space="preserve"> </w:t>
-      </w:r>
-    </w:p>
-    <w:p>
-      <w:pPr>
-        <w:pStyle w:val="2"/>
-        <w:rPr>
-          <w:lang w:val="ru-RU"/>
-        </w:rPr>
-      </w:pPr>
-      <w:bookmarkStart w:id="4" w:name="_Toc35167898"/>
-      <w:r>
-        <w:rPr>
-          <w:lang w:val="ru-RU"/>
-        </w:rPr>
-        <w:t>Общие термины</w:t>
-      </w:r>
-      <w:bookmarkEnd w:id="4"/>
     </w:p>
     <w:p>
       <w:pPr>
@@ -6992,7 +7009,7 @@
           <w:lang w:val="ru-RU"/>
         </w:rPr>
       </w:pPr>
-      <w:bookmarkStart w:id="5" w:name="_Toc35167899"/>
+      <w:bookmarkStart w:id="4" w:name="_Toc35167899"/>
       <w:r>
         <w:rPr>
           <w:highlight w:val="white"/>
@@ -7000,7 +7017,7 @@
         </w:rPr>
         <w:t>Технические термины</w:t>
       </w:r>
-      <w:bookmarkEnd w:id="5"/>
+      <w:bookmarkEnd w:id="4"/>
     </w:p>
     <w:p>
       <w:pPr>
@@ -7211,10 +7228,24 @@
         <w:pStyle w:val="1"/>
         <w:jc w:val="both"/>
       </w:pPr>
-      <w:bookmarkStart w:id="6" w:name="_Toc35167900"/>
+      <w:bookmarkStart w:id="5" w:name="_Toc35167900"/>
       <w:r>
         <w:t>Общие положения</w:t>
       </w:r>
+      <w:bookmarkEnd w:id="5"/>
+      <w:r>
+        <w:t xml:space="preserve"> </w:t>
+      </w:r>
+    </w:p>
+    <w:p>
+      <w:pPr>
+        <w:pStyle w:val="2"/>
+        <w:jc w:val="both"/>
+      </w:pPr>
+      <w:bookmarkStart w:id="6" w:name="_Toc35167901"/>
+      <w:r>
+        <w:t>Название системы</w:t>
+      </w:r>
       <w:bookmarkEnd w:id="6"/>
       <w:r>
         <w:t xml:space="preserve"> </w:t>
@@ -7222,80 +7253,144 @@
     </w:p>
     <w:p>
       <w:pPr>
-        <w:pStyle w:val="2"/>
-        <w:jc w:val="both"/>
-      </w:pPr>
-      <w:bookmarkStart w:id="7" w:name="_Toc35167901"/>
-      <w:r>
-        <w:t>Название системы</w:t>
+        <w:pStyle w:val="3"/>
+        <w:jc w:val="both"/>
+        <w:outlineLvl w:val="2"/>
+      </w:pPr>
+      <w:bookmarkStart w:id="7" w:name="_Toc35167902"/>
+      <w:r>
+        <w:t>Полное наименование системы</w:t>
       </w:r>
       <w:bookmarkEnd w:id="7"/>
-      <w:r>
-        <w:t xml:space="preserve"> </w:t>
+    </w:p>
+    <w:p>
+      <w:pPr>
+        <w:jc w:val="both"/>
+        <w:rPr>
+          <w:rFonts w:ascii="Times New Roman" w:hAnsi="Times New Roman" w:cs="Times New Roman"/>
+          <w:color w:val="1A1A1A"/>
+          <w:sz w:val="28"/>
+          <w:szCs w:val="28"/>
+        </w:rPr>
+      </w:pPr>
+      <w:r>
+        <w:rPr>
+          <w:rFonts w:ascii="Times New Roman" w:hAnsi="Times New Roman" w:cs="Times New Roman"/>
+          <w:color w:val="1A1A1A"/>
+          <w:sz w:val="28"/>
+          <w:szCs w:val="28"/>
+        </w:rPr>
+        <w:t>Публичный корпоративный блог nebezdari.ru</w:t>
       </w:r>
     </w:p>
     <w:p>
       <w:pPr>
         <w:pStyle w:val="3"/>
         <w:jc w:val="both"/>
-        <w:outlineLvl w:val="2"/>
-      </w:pPr>
-      <w:bookmarkStart w:id="8" w:name="_Toc35167902"/>
-      <w:r>
-        <w:t>Полное наименование системы</w:t>
-      </w:r>
-      <w:bookmarkEnd w:id="8"/>
-    </w:p>
-    <w:p>
-      <w:pPr>
-        <w:jc w:val="both"/>
-        <w:rPr>
-          <w:rFonts w:ascii="Times New Roman" w:hAnsi="Times New Roman" w:cs="Times New Roman"/>
-          <w:color w:val="1A1A1A"/>
-          <w:sz w:val="28"/>
-          <w:szCs w:val="28"/>
-        </w:rPr>
-      </w:pPr>
-      <w:r>
-        <w:rPr>
-          <w:rFonts w:ascii="Times New Roman" w:hAnsi="Times New Roman" w:cs="Times New Roman"/>
-          <w:color w:val="1A1A1A"/>
-          <w:sz w:val="28"/>
-          <w:szCs w:val="28"/>
-        </w:rPr>
-        <w:t>Публичный корпоративный блог nebezdari.ru</w:t>
-      </w:r>
-    </w:p>
-    <w:p>
-      <w:pPr>
-        <w:pStyle w:val="3"/>
-        <w:jc w:val="both"/>
-      </w:pPr>
-      <w:bookmarkStart w:id="9" w:name="_Toc35167903"/>
+      </w:pPr>
+      <w:bookmarkStart w:id="8" w:name="_Toc35167903"/>
       <w:r>
         <w:lastRenderedPageBreak/>
         <w:t>Краткое наименование системы</w:t>
       </w:r>
+      <w:bookmarkEnd w:id="8"/>
+    </w:p>
+    <w:p>
+      <w:pPr>
+        <w:jc w:val="both"/>
+        <w:rPr>
+          <w:rFonts w:ascii="Times New Roman" w:hAnsi="Times New Roman" w:cs="Times New Roman"/>
+          <w:color w:val="1A1A1A"/>
+          <w:sz w:val="28"/>
+          <w:szCs w:val="28"/>
+        </w:rPr>
+      </w:pPr>
+      <w:r>
+        <w:rPr>
+          <w:rFonts w:ascii="Times New Roman" w:hAnsi="Times New Roman" w:cs="Times New Roman"/>
+          <w:color w:val="1A1A1A"/>
+          <w:sz w:val="28"/>
+          <w:szCs w:val="28"/>
+        </w:rPr>
+        <w:t>Блог компании NBZDR</w:t>
+      </w:r>
+    </w:p>
+    <w:p>
+      <w:pPr>
+        <w:pStyle w:val="2"/>
+        <w:jc w:val="both"/>
+      </w:pPr>
+      <w:bookmarkStart w:id="9" w:name="_Toc35167904"/>
+      <w:r>
+        <w:t>Наименование предприятий (объединений) разработчика и заказчика (пользователя) сайта и их реквизиты</w:t>
+      </w:r>
       <w:bookmarkEnd w:id="9"/>
-    </w:p>
-    <w:p>
-      <w:pPr>
-        <w:jc w:val="both"/>
-        <w:rPr>
-          <w:rFonts w:ascii="Times New Roman" w:hAnsi="Times New Roman" w:cs="Times New Roman"/>
-          <w:color w:val="1A1A1A"/>
-          <w:sz w:val="28"/>
-          <w:szCs w:val="28"/>
-        </w:rPr>
-      </w:pPr>
-      <w:r>
-        <w:rPr>
-          <w:rFonts w:ascii="Times New Roman" w:hAnsi="Times New Roman" w:cs="Times New Roman"/>
-          <w:color w:val="1A1A1A"/>
-          <w:sz w:val="28"/>
-          <w:szCs w:val="28"/>
-        </w:rPr>
-        <w:t>Блог компании NBZDR</w:t>
+      <w:r>
+        <w:t xml:space="preserve"> </w:t>
+      </w:r>
+    </w:p>
+    <w:p>
+      <w:pPr>
+        <w:pStyle w:val="3"/>
+        <w:jc w:val="both"/>
+      </w:pPr>
+      <w:bookmarkStart w:id="10" w:name="_Toc35167905"/>
+      <w:r>
+        <w:t>Заказчик</w:t>
+      </w:r>
+      <w:bookmarkEnd w:id="10"/>
+    </w:p>
+    <w:p>
+      <w:pPr>
+        <w:ind w:firstLine="360"/>
+        <w:jc w:val="both"/>
+        <w:rPr>
+          <w:rFonts w:ascii="Times New Roman" w:hAnsi="Times New Roman" w:cs="Times New Roman"/>
+          <w:color w:val="1A1A1A"/>
+          <w:sz w:val="28"/>
+          <w:szCs w:val="28"/>
+        </w:rPr>
+      </w:pPr>
+      <w:r>
+        <w:rPr>
+          <w:rFonts w:ascii="Times New Roman" w:hAnsi="Times New Roman" w:cs="Times New Roman"/>
+          <w:color w:val="1A1A1A"/>
+          <w:sz w:val="28"/>
+          <w:szCs w:val="28"/>
+        </w:rPr>
+        <w:t>Тарасов Вячеслав Сергеевич, ассистент кафедры программирования и информационных технологий факультета Компьютерных наук</w:t>
+      </w:r>
+    </w:p>
+    <w:p>
+      <w:pPr>
+        <w:pStyle w:val="3"/>
+        <w:jc w:val="both"/>
+      </w:pPr>
+      <w:bookmarkStart w:id="11" w:name="_Toc35167906"/>
+      <w:r>
+        <w:t>Разработчик</w:t>
+      </w:r>
+      <w:bookmarkEnd w:id="11"/>
+    </w:p>
+    <w:p>
+      <w:pPr>
+        <w:ind w:firstLine="360"/>
+        <w:jc w:val="both"/>
+        <w:rPr>
+          <w:rFonts w:ascii="Times New Roman" w:hAnsi="Times New Roman" w:cs="Times New Roman"/>
+          <w:color w:val="1A1A1A"/>
+          <w:sz w:val="28"/>
+          <w:szCs w:val="28"/>
+        </w:rPr>
+      </w:pPr>
+      <w:r>
+        <w:rPr>
+          <w:rFonts w:ascii="Times New Roman" w:hAnsi="Times New Roman" w:cs="Times New Roman"/>
+          <w:color w:val="1A1A1A"/>
+          <w:sz w:val="28"/>
+          <w:szCs w:val="28"/>
+        </w:rPr>
+        <w:t>Студенты факультета компьютерных наук Воронежского государственного университета кафедры программная инженерия (направление подготовки 09.03.04 Программная инженерия), Бородин А.О., Буйлов Н.О. и Свиридов М.А.</w:t>
       </w:r>
     </w:p>
     <w:p>
@@ -7303,89 +7398,11 @@
         <w:pStyle w:val="2"/>
         <w:jc w:val="both"/>
       </w:pPr>
-      <w:bookmarkStart w:id="10" w:name="_Toc35167904"/>
-      <w:r>
-        <w:t>Наименование предприятий (объединений) разработчика и заказчика (пользователя) сайта и их реквизиты</w:t>
-      </w:r>
-      <w:bookmarkEnd w:id="10"/>
-      <w:r>
-        <w:t xml:space="preserve"> </w:t>
-      </w:r>
-    </w:p>
-    <w:p>
-      <w:pPr>
-        <w:pStyle w:val="3"/>
-        <w:jc w:val="both"/>
-      </w:pPr>
-      <w:bookmarkStart w:id="11" w:name="_Toc35167905"/>
-      <w:r>
-        <w:t>Заказчик</w:t>
-      </w:r>
-      <w:bookmarkEnd w:id="11"/>
-    </w:p>
-    <w:p>
-      <w:pPr>
-        <w:ind w:firstLine="360"/>
-        <w:jc w:val="both"/>
-        <w:rPr>
-          <w:rFonts w:ascii="Times New Roman" w:hAnsi="Times New Roman" w:cs="Times New Roman"/>
-          <w:color w:val="1A1A1A"/>
-          <w:sz w:val="28"/>
-          <w:szCs w:val="28"/>
-        </w:rPr>
-      </w:pPr>
-      <w:r>
-        <w:rPr>
-          <w:rFonts w:ascii="Times New Roman" w:hAnsi="Times New Roman" w:cs="Times New Roman"/>
-          <w:color w:val="1A1A1A"/>
-          <w:sz w:val="28"/>
-          <w:szCs w:val="28"/>
-        </w:rPr>
-        <w:t>Тарасов Вячеслав Сергеевич, ассистент кафедры программирования и информационных технологий факультета Компьютерных наук</w:t>
-      </w:r>
-    </w:p>
-    <w:p>
-      <w:pPr>
-        <w:pStyle w:val="3"/>
-        <w:jc w:val="both"/>
-      </w:pPr>
-      <w:bookmarkStart w:id="12" w:name="_Toc35167906"/>
-      <w:r>
-        <w:t>Разработчик</w:t>
+      <w:bookmarkStart w:id="12" w:name="_Toc35167907"/>
+      <w:r>
+        <w:t>Состав и содержание работ по созданию системы</w:t>
       </w:r>
       <w:bookmarkEnd w:id="12"/>
-    </w:p>
-    <w:p>
-      <w:pPr>
-        <w:ind w:firstLine="360"/>
-        <w:jc w:val="both"/>
-        <w:rPr>
-          <w:rFonts w:ascii="Times New Roman" w:hAnsi="Times New Roman" w:cs="Times New Roman"/>
-          <w:color w:val="1A1A1A"/>
-          <w:sz w:val="28"/>
-          <w:szCs w:val="28"/>
-        </w:rPr>
-      </w:pPr>
-      <w:r>
-        <w:rPr>
-          <w:rFonts w:ascii="Times New Roman" w:hAnsi="Times New Roman" w:cs="Times New Roman"/>
-          <w:color w:val="1A1A1A"/>
-          <w:sz w:val="28"/>
-          <w:szCs w:val="28"/>
-        </w:rPr>
-        <w:t>Студенты факультета компьютерных наук Воронежского государственного университета кафедры программная инженерия (направление подготовки 09.03.04 Программная инженерия), Бородин А.О., Буйлов Н.О. и Свиридов М.А.</w:t>
-      </w:r>
-    </w:p>
-    <w:p>
-      <w:pPr>
-        <w:pStyle w:val="2"/>
-        <w:jc w:val="both"/>
-      </w:pPr>
-      <w:bookmarkStart w:id="13" w:name="_Toc35167907"/>
-      <w:r>
-        <w:t>Состав и содержание работ по созданию системы</w:t>
-      </w:r>
-      <w:bookmarkEnd w:id="13"/>
       <w:r>
         <w:t xml:space="preserve"> </w:t>
       </w:r>
@@ -7904,198 +7921,198 @@
           <w:lang w:val="ru-RU"/>
         </w:rPr>
       </w:pPr>
-      <w:bookmarkStart w:id="14" w:name="_Toc35167908"/>
+      <w:bookmarkStart w:id="13" w:name="_Toc35167908"/>
       <w:r>
         <w:rPr>
           <w:lang w:val="ru-RU"/>
         </w:rPr>
         <w:t>Порядок оформления и предъявления заказчику результатов работ по созданию сайта</w:t>
       </w:r>
+      <w:bookmarkEnd w:id="13"/>
+    </w:p>
+    <w:p>
+      <w:pPr>
+        <w:ind w:firstLine="360"/>
+        <w:jc w:val="both"/>
+        <w:rPr>
+          <w:rFonts w:ascii="Times New Roman" w:hAnsi="Times New Roman" w:cs="Times New Roman"/>
+          <w:i/>
+          <w:color w:val="1A1A1A"/>
+          <w:sz w:val="28"/>
+          <w:szCs w:val="28"/>
+        </w:rPr>
+      </w:pPr>
+      <w:r>
+        <w:rPr>
+          <w:rFonts w:ascii="Times New Roman" w:hAnsi="Times New Roman" w:cs="Times New Roman"/>
+          <w:color w:val="1A1A1A"/>
+          <w:sz w:val="28"/>
+          <w:szCs w:val="28"/>
+        </w:rPr>
+        <w:t>Порядок оформления и предъявления заказчику результатов работ предусмотрен порядком оформления и сдачи курсовых проектов на факультете компьютерных наук воронежского государственного университета.</w:t>
+      </w:r>
+    </w:p>
+    <w:p>
+      <w:pPr>
+        <w:pStyle w:val="1"/>
+        <w:jc w:val="both"/>
+      </w:pPr>
+      <w:bookmarkStart w:id="14" w:name="_Toc35167909"/>
+      <w:r>
+        <w:t>Назначение и цели создания системы</w:t>
+      </w:r>
       <w:bookmarkEnd w:id="14"/>
     </w:p>
     <w:p>
       <w:pPr>
-        <w:ind w:firstLine="360"/>
-        <w:jc w:val="both"/>
-        <w:rPr>
-          <w:rFonts w:ascii="Times New Roman" w:hAnsi="Times New Roman" w:cs="Times New Roman"/>
-          <w:i/>
-          <w:color w:val="1A1A1A"/>
-          <w:sz w:val="28"/>
-          <w:szCs w:val="28"/>
-        </w:rPr>
-      </w:pPr>
-      <w:r>
-        <w:rPr>
-          <w:rFonts w:ascii="Times New Roman" w:hAnsi="Times New Roman" w:cs="Times New Roman"/>
-          <w:color w:val="1A1A1A"/>
-          <w:sz w:val="28"/>
-          <w:szCs w:val="28"/>
-        </w:rPr>
-        <w:t>Порядок оформления и предъявления заказчику результатов работ предусмотрен порядком оформления и сдачи курсовых проектов на факультете компьютерных наук воронежского государственного университета.</w:t>
-      </w:r>
-    </w:p>
-    <w:p>
-      <w:pPr>
-        <w:pStyle w:val="1"/>
-        <w:jc w:val="both"/>
-      </w:pPr>
-      <w:bookmarkStart w:id="15" w:name="_Toc35167909"/>
-      <w:r>
-        <w:t>Назначение и цели создания системы</w:t>
+        <w:pStyle w:val="2"/>
+        <w:jc w:val="both"/>
+      </w:pPr>
+      <w:bookmarkStart w:id="15" w:name="_Toc35167910"/>
+      <w:r>
+        <w:t>Цели создания системы</w:t>
       </w:r>
       <w:bookmarkEnd w:id="15"/>
     </w:p>
     <w:p>
       <w:pPr>
+        <w:jc w:val="both"/>
+        <w:rPr>
+          <w:rFonts w:ascii="Times New Roman" w:hAnsi="Times New Roman" w:cs="Times New Roman"/>
+          <w:color w:val="1A1A1A"/>
+          <w:sz w:val="28"/>
+          <w:szCs w:val="28"/>
+        </w:rPr>
+      </w:pPr>
+      <w:r>
+        <w:rPr>
+          <w:rFonts w:ascii="Times New Roman" w:hAnsi="Times New Roman" w:cs="Times New Roman"/>
+          <w:color w:val="1A1A1A"/>
+          <w:sz w:val="28"/>
+          <w:szCs w:val="28"/>
+        </w:rPr>
+        <w:t>Система создается с целью:</w:t>
+      </w:r>
+    </w:p>
+    <w:p>
+      <w:pPr>
+        <w:ind w:firstLine="720"/>
+        <w:jc w:val="both"/>
+        <w:rPr>
+          <w:rFonts w:ascii="Times New Roman" w:hAnsi="Times New Roman" w:cs="Times New Roman"/>
+          <w:color w:val="1A1A1A"/>
+          <w:sz w:val="28"/>
+          <w:szCs w:val="28"/>
+          <w:lang w:val="ru-RU"/>
+        </w:rPr>
+      </w:pPr>
+      <w:r>
+        <w:rPr>
+          <w:rFonts w:ascii="Times New Roman" w:hAnsi="Times New Roman" w:cs="Times New Roman"/>
+          <w:color w:val="1A1A1A"/>
+          <w:sz w:val="28"/>
+          <w:szCs w:val="28"/>
+          <w:lang w:val="ru-RU"/>
+        </w:rPr>
+        <w:t xml:space="preserve">1) </w:t>
+      </w:r>
+      <w:r>
+        <w:rPr>
+          <w:rFonts w:ascii="Times New Roman" w:hAnsi="Times New Roman" w:cs="Times New Roman"/>
+          <w:color w:val="1A1A1A"/>
+          <w:sz w:val="28"/>
+          <w:szCs w:val="28"/>
+          <w:lang w:val="ru-RU"/>
+        </w:rPr>
+        <w:t>упрощения</w:t>
+      </w:r>
+      <w:r>
+        <w:rPr>
+          <w:rFonts w:ascii="Times New Roman" w:hAnsi="Times New Roman" w:cs="Times New Roman"/>
+          <w:color w:val="1A1A1A"/>
+          <w:sz w:val="28"/>
+          <w:szCs w:val="28"/>
+        </w:rPr>
+        <w:t xml:space="preserve"> информирования посетителей сайта о новостях, событиях, возможностях, а также новой продукции и ее технических характеристиках компании</w:t>
+      </w:r>
+      <w:r>
+        <w:rPr>
+          <w:rFonts w:ascii="Times New Roman" w:hAnsi="Times New Roman" w:cs="Times New Roman"/>
+          <w:color w:val="1A1A1A"/>
+          <w:sz w:val="28"/>
+          <w:szCs w:val="28"/>
+          <w:lang w:val="ru-RU"/>
+        </w:rPr>
+        <w:t>;</w:t>
+      </w:r>
+    </w:p>
+    <w:p>
+      <w:pPr>
+        <w:ind w:firstLine="720"/>
+        <w:jc w:val="both"/>
+        <w:rPr>
+          <w:rFonts w:ascii="Times New Roman" w:hAnsi="Times New Roman" w:cs="Times New Roman"/>
+          <w:color w:val="1A1A1A"/>
+          <w:sz w:val="28"/>
+          <w:szCs w:val="28"/>
+          <w:lang w:val="ru-RU"/>
+        </w:rPr>
+      </w:pPr>
+      <w:r>
+        <w:rPr>
+          <w:rFonts w:ascii="Times New Roman" w:hAnsi="Times New Roman" w:cs="Times New Roman"/>
+          <w:color w:val="1A1A1A"/>
+          <w:sz w:val="28"/>
+          <w:szCs w:val="28"/>
+          <w:lang w:val="ru-RU"/>
+        </w:rPr>
+        <w:t xml:space="preserve">2) </w:t>
+      </w:r>
+      <w:r>
+        <w:rPr>
+          <w:rFonts w:ascii="Times New Roman" w:hAnsi="Times New Roman" w:cs="Times New Roman"/>
+          <w:color w:val="1A1A1A"/>
+          <w:sz w:val="28"/>
+          <w:szCs w:val="28"/>
+        </w:rPr>
+        <w:t>привлечения</w:t>
+      </w:r>
+      <w:r>
+        <w:rPr>
+          <w:rFonts w:ascii="Times New Roman" w:hAnsi="Times New Roman" w:cs="Times New Roman"/>
+          <w:color w:val="1A1A1A"/>
+          <w:sz w:val="28"/>
+          <w:szCs w:val="28"/>
+        </w:rPr>
+        <w:t xml:space="preserve"> лиц, заинтересованных в продуктах и роде деятельности компании</w:t>
+      </w:r>
+      <w:r>
+        <w:rPr>
+          <w:rFonts w:ascii="Times New Roman" w:hAnsi="Times New Roman" w:cs="Times New Roman"/>
+          <w:color w:val="1A1A1A"/>
+          <w:sz w:val="28"/>
+          <w:szCs w:val="28"/>
+          <w:lang w:val="ru-RU"/>
+        </w:rPr>
+        <w:t>.</w:t>
+      </w:r>
+    </w:p>
+    <w:p>
+      <w:pPr>
         <w:pStyle w:val="2"/>
         <w:jc w:val="both"/>
-      </w:pPr>
-      <w:bookmarkStart w:id="16" w:name="_Toc35167910"/>
-      <w:r>
-        <w:t>Цели создания системы</w:t>
+        <w:rPr>
+          <w:lang w:val="ru-RU"/>
+        </w:rPr>
+      </w:pPr>
+      <w:bookmarkStart w:id="16" w:name="_Toc35167911"/>
+      <w:r>
+        <w:rPr>
+          <w:lang w:val="ru-RU"/>
+        </w:rPr>
+        <w:t>Задачи, решаемые при помощи сайта</w:t>
       </w:r>
       <w:bookmarkEnd w:id="16"/>
-    </w:p>
-    <w:p>
-      <w:pPr>
-        <w:jc w:val="both"/>
-        <w:rPr>
-          <w:rFonts w:ascii="Times New Roman" w:hAnsi="Times New Roman" w:cs="Times New Roman"/>
-          <w:color w:val="1A1A1A"/>
-          <w:sz w:val="28"/>
-          <w:szCs w:val="28"/>
-        </w:rPr>
-      </w:pPr>
-      <w:r>
-        <w:rPr>
-          <w:rFonts w:ascii="Times New Roman" w:hAnsi="Times New Roman" w:cs="Times New Roman"/>
-          <w:color w:val="1A1A1A"/>
-          <w:sz w:val="28"/>
-          <w:szCs w:val="28"/>
-        </w:rPr>
-        <w:t>Система создается с целью:</w:t>
-      </w:r>
-    </w:p>
-    <w:p>
-      <w:pPr>
-        <w:ind w:firstLine="720"/>
-        <w:jc w:val="both"/>
-        <w:rPr>
-          <w:rFonts w:ascii="Times New Roman" w:hAnsi="Times New Roman" w:cs="Times New Roman"/>
-          <w:color w:val="1A1A1A"/>
-          <w:sz w:val="28"/>
-          <w:szCs w:val="28"/>
-          <w:lang w:val="ru-RU"/>
-        </w:rPr>
-      </w:pPr>
-      <w:r>
-        <w:rPr>
-          <w:rFonts w:ascii="Times New Roman" w:hAnsi="Times New Roman" w:cs="Times New Roman"/>
-          <w:color w:val="1A1A1A"/>
-          <w:sz w:val="28"/>
-          <w:szCs w:val="28"/>
-          <w:lang w:val="ru-RU"/>
-        </w:rPr>
-        <w:t xml:space="preserve">1) </w:t>
-      </w:r>
-      <w:r>
-        <w:rPr>
-          <w:rFonts w:ascii="Times New Roman" w:hAnsi="Times New Roman" w:cs="Times New Roman"/>
-          <w:color w:val="1A1A1A"/>
-          <w:sz w:val="28"/>
-          <w:szCs w:val="28"/>
-          <w:lang w:val="ru-RU"/>
-        </w:rPr>
-        <w:t>упрощения</w:t>
-      </w:r>
-      <w:r>
-        <w:rPr>
-          <w:rFonts w:ascii="Times New Roman" w:hAnsi="Times New Roman" w:cs="Times New Roman"/>
-          <w:color w:val="1A1A1A"/>
-          <w:sz w:val="28"/>
-          <w:szCs w:val="28"/>
-        </w:rPr>
-        <w:t xml:space="preserve"> информирования посетителей сайта о новостях, событиях, возможностях, а также новой продукции и ее технических характеристиках компании</w:t>
-      </w:r>
-      <w:r>
-        <w:rPr>
-          <w:rFonts w:ascii="Times New Roman" w:hAnsi="Times New Roman" w:cs="Times New Roman"/>
-          <w:color w:val="1A1A1A"/>
-          <w:sz w:val="28"/>
-          <w:szCs w:val="28"/>
-          <w:lang w:val="ru-RU"/>
-        </w:rPr>
-        <w:t>;</w:t>
-      </w:r>
-    </w:p>
-    <w:p>
-      <w:pPr>
-        <w:ind w:firstLine="720"/>
-        <w:jc w:val="both"/>
-        <w:rPr>
-          <w:rFonts w:ascii="Times New Roman" w:hAnsi="Times New Roman" w:cs="Times New Roman"/>
-          <w:color w:val="1A1A1A"/>
-          <w:sz w:val="28"/>
-          <w:szCs w:val="28"/>
-          <w:lang w:val="ru-RU"/>
-        </w:rPr>
-      </w:pPr>
-      <w:r>
-        <w:rPr>
-          <w:rFonts w:ascii="Times New Roman" w:hAnsi="Times New Roman" w:cs="Times New Roman"/>
-          <w:color w:val="1A1A1A"/>
-          <w:sz w:val="28"/>
-          <w:szCs w:val="28"/>
-          <w:lang w:val="ru-RU"/>
-        </w:rPr>
-        <w:t xml:space="preserve">2) </w:t>
-      </w:r>
-      <w:r>
-        <w:rPr>
-          <w:rFonts w:ascii="Times New Roman" w:hAnsi="Times New Roman" w:cs="Times New Roman"/>
-          <w:color w:val="1A1A1A"/>
-          <w:sz w:val="28"/>
-          <w:szCs w:val="28"/>
-        </w:rPr>
-        <w:t>привлечения</w:t>
-      </w:r>
-      <w:r>
-        <w:rPr>
-          <w:rFonts w:ascii="Times New Roman" w:hAnsi="Times New Roman" w:cs="Times New Roman"/>
-          <w:color w:val="1A1A1A"/>
-          <w:sz w:val="28"/>
-          <w:szCs w:val="28"/>
-        </w:rPr>
-        <w:t xml:space="preserve"> лиц, заинтересованных в продуктах и роде деятельности компании</w:t>
-      </w:r>
-      <w:r>
-        <w:rPr>
-          <w:rFonts w:ascii="Times New Roman" w:hAnsi="Times New Roman" w:cs="Times New Roman"/>
-          <w:color w:val="1A1A1A"/>
-          <w:sz w:val="28"/>
-          <w:szCs w:val="28"/>
-          <w:lang w:val="ru-RU"/>
-        </w:rPr>
-        <w:t>.</w:t>
-      </w:r>
-    </w:p>
-    <w:p>
-      <w:pPr>
-        <w:pStyle w:val="2"/>
-        <w:jc w:val="both"/>
-        <w:rPr>
-          <w:lang w:val="ru-RU"/>
-        </w:rPr>
-      </w:pPr>
-      <w:bookmarkStart w:id="17" w:name="_Toc35167911"/>
-      <w:r>
-        <w:rPr>
-          <w:lang w:val="ru-RU"/>
-        </w:rPr>
-        <w:t>Задачи, решаемые при помощи сайта</w:t>
-      </w:r>
-      <w:bookmarkEnd w:id="17"/>
       <w:r>
         <w:rPr>
           <w:lang w:val="ru-RU"/>
@@ -8151,11 +8168,11 @@
         <w:pStyle w:val="1"/>
         <w:jc w:val="both"/>
       </w:pPr>
-      <w:bookmarkStart w:id="18" w:name="_Toc35167912"/>
+      <w:bookmarkStart w:id="17" w:name="_Toc35167912"/>
       <w:r>
         <w:t>Характеристика объекта автоматизации</w:t>
       </w:r>
-      <w:bookmarkEnd w:id="18"/>
+      <w:bookmarkEnd w:id="17"/>
     </w:p>
     <w:p>
       <w:pPr>
@@ -8312,25 +8329,25 @@
         <w:pStyle w:val="1"/>
         <w:jc w:val="both"/>
       </w:pPr>
-      <w:bookmarkStart w:id="19" w:name="_Toc35167913"/>
+      <w:bookmarkStart w:id="18" w:name="_Toc35167913"/>
       <w:r>
         <w:t>Требования к системе и программному обеспечению</w:t>
       </w:r>
+      <w:bookmarkEnd w:id="18"/>
+      <w:r>
+        <w:t xml:space="preserve"> </w:t>
+      </w:r>
+    </w:p>
+    <w:p>
+      <w:pPr>
+        <w:pStyle w:val="2"/>
+        <w:jc w:val="both"/>
+      </w:pPr>
+      <w:bookmarkStart w:id="19" w:name="_Toc35167914"/>
+      <w:r>
+        <w:t>Требования к программному обеспечению сайта</w:t>
+      </w:r>
       <w:bookmarkEnd w:id="19"/>
-      <w:r>
-        <w:t xml:space="preserve"> </w:t>
-      </w:r>
-    </w:p>
-    <w:p>
-      <w:pPr>
-        <w:pStyle w:val="2"/>
-        <w:jc w:val="both"/>
-      </w:pPr>
-      <w:bookmarkStart w:id="20" w:name="_Toc35167914"/>
-      <w:r>
-        <w:t>Требования к программному обеспечению сайта</w:t>
-      </w:r>
-      <w:bookmarkEnd w:id="20"/>
       <w:r>
         <w:t xml:space="preserve"> </w:t>
       </w:r>
@@ -8436,11 +8453,11 @@
         <w:pStyle w:val="2"/>
         <w:jc w:val="both"/>
       </w:pPr>
-      <w:bookmarkStart w:id="21" w:name="_Toc35167915"/>
+      <w:bookmarkStart w:id="20" w:name="_Toc35167915"/>
       <w:r>
         <w:t>Общие требования к оформлению и верстке страниц</w:t>
       </w:r>
-      <w:bookmarkEnd w:id="21"/>
+      <w:bookmarkEnd w:id="20"/>
       <w:r>
         <w:t xml:space="preserve"> </w:t>
       </w:r>
@@ -8524,12 +8541,21 @@
         <w:pStyle w:val="2"/>
         <w:jc w:val="both"/>
       </w:pPr>
-      <w:bookmarkStart w:id="22" w:name="_Toc35167916"/>
+      <w:bookmarkStart w:id="21" w:name="_Toc35167916"/>
       <w:r>
         <w:lastRenderedPageBreak/>
-        <w:t>Требования к численности и квалификации персонала обслуживающего сайт</w:t>
-      </w:r>
-      <w:bookmarkEnd w:id="22"/>
+        <w:t>Требования к численности и квалификации персонала</w:t>
+      </w:r>
+      <w:r>
+        <w:rPr>
+          <w:lang w:val="ru-RU"/>
+        </w:rPr>
+        <w:t>,</w:t>
+      </w:r>
+      <w:r>
+        <w:t xml:space="preserve"> обслуживающего сайт</w:t>
+      </w:r>
+      <w:bookmarkEnd w:id="21"/>
       <w:r>
         <w:t xml:space="preserve"> </w:t>
       </w:r>
@@ -8779,14 +8805,46 @@
         <w:pStyle w:val="2"/>
         <w:jc w:val="both"/>
       </w:pPr>
-      <w:bookmarkStart w:id="23" w:name="_Toc35167917"/>
+      <w:bookmarkStart w:id="22" w:name="_Toc35167917"/>
       <w:r>
         <w:t>Требования к системе администрирования</w:t>
       </w:r>
+      <w:bookmarkEnd w:id="22"/>
+      <w:r>
+        <w:t xml:space="preserve"> </w:t>
+      </w:r>
+    </w:p>
+    <w:p>
+      <w:pPr>
+        <w:ind w:firstLine="360"/>
+        <w:jc w:val="both"/>
+        <w:rPr>
+          <w:rFonts w:ascii="Times New Roman" w:hAnsi="Times New Roman" w:cs="Times New Roman"/>
+          <w:color w:val="1A1A1A"/>
+          <w:sz w:val="28"/>
+          <w:szCs w:val="28"/>
+        </w:rPr>
+      </w:pPr>
+      <w:r>
+        <w:rPr>
+          <w:rFonts w:ascii="Times New Roman" w:hAnsi="Times New Roman" w:cs="Times New Roman"/>
+          <w:color w:val="1A1A1A"/>
+          <w:sz w:val="28"/>
+          <w:szCs w:val="28"/>
+        </w:rPr>
+        <w:t>Для администрирования сайта требуется один человек - обладающий доступом к просмотру, редактированию, созданию и удалению учетных записей авторов статей.</w:t>
+      </w:r>
+    </w:p>
+    <w:p>
+      <w:pPr>
+        <w:pStyle w:val="2"/>
+        <w:jc w:val="both"/>
+      </w:pPr>
+      <w:bookmarkStart w:id="23" w:name="_Toc35167918"/>
+      <w:r>
+        <w:t>Требования к надежности системы</w:t>
+      </w:r>
       <w:bookmarkEnd w:id="23"/>
-      <w:r>
-        <w:t xml:space="preserve"> </w:t>
-      </w:r>
     </w:p>
     <w:p>
       <w:pPr>
@@ -8794,38 +8852,6 @@
         <w:jc w:val="both"/>
         <w:rPr>
           <w:rFonts w:ascii="Times New Roman" w:hAnsi="Times New Roman" w:cs="Times New Roman"/>
-          <w:color w:val="1A1A1A"/>
-          <w:sz w:val="28"/>
-          <w:szCs w:val="28"/>
-        </w:rPr>
-      </w:pPr>
-      <w:r>
-        <w:rPr>
-          <w:rFonts w:ascii="Times New Roman" w:hAnsi="Times New Roman" w:cs="Times New Roman"/>
-          <w:color w:val="1A1A1A"/>
-          <w:sz w:val="28"/>
-          <w:szCs w:val="28"/>
-        </w:rPr>
-        <w:t>Для администрирования сайта требуется один человек - обладающий доступом к просмотру, редактированию, созданию и удалению учетных записей авторов статей.</w:t>
-      </w:r>
-    </w:p>
-    <w:p>
-      <w:pPr>
-        <w:pStyle w:val="2"/>
-        <w:jc w:val="both"/>
-      </w:pPr>
-      <w:bookmarkStart w:id="24" w:name="_Toc35167918"/>
-      <w:r>
-        <w:t>Требования к надежности системы</w:t>
-      </w:r>
-      <w:bookmarkEnd w:id="24"/>
-    </w:p>
-    <w:p>
-      <w:pPr>
-        <w:ind w:firstLine="360"/>
-        <w:jc w:val="both"/>
-        <w:rPr>
-          <w:rFonts w:ascii="Times New Roman" w:hAnsi="Times New Roman" w:cs="Times New Roman"/>
           <w:sz w:val="28"/>
           <w:szCs w:val="28"/>
         </w:rPr>
@@ -8844,12 +8870,12 @@
         <w:pStyle w:val="1"/>
         <w:jc w:val="both"/>
       </w:pPr>
-      <w:bookmarkStart w:id="25" w:name="_Toc35167919"/>
+      <w:bookmarkStart w:id="24" w:name="_Toc35167919"/>
       <w:r>
         <w:lastRenderedPageBreak/>
         <w:t>Структура сайта</w:t>
       </w:r>
-      <w:bookmarkEnd w:id="25"/>
+      <w:bookmarkEnd w:id="24"/>
       <w:r>
         <w:t xml:space="preserve"> </w:t>
       </w:r>
@@ -8916,45 +8942,45 @@
         <w:pStyle w:val="1"/>
         <w:jc w:val="both"/>
       </w:pPr>
-      <w:bookmarkStart w:id="26" w:name="_Toc35167920"/>
+      <w:bookmarkStart w:id="25" w:name="_Toc35167920"/>
       <w:r>
         <w:t>Языковые версии сайта</w:t>
       </w:r>
+      <w:bookmarkEnd w:id="25"/>
+      <w:r>
+        <w:t xml:space="preserve"> </w:t>
+      </w:r>
+    </w:p>
+    <w:p>
+      <w:pPr>
+        <w:jc w:val="both"/>
+        <w:rPr>
+          <w:rFonts w:ascii="Times New Roman" w:hAnsi="Times New Roman" w:cs="Times New Roman"/>
+          <w:color w:val="1A1A1A"/>
+          <w:sz w:val="28"/>
+          <w:szCs w:val="28"/>
+        </w:rPr>
+      </w:pPr>
+      <w:r>
+        <w:rPr>
+          <w:rFonts w:ascii="Times New Roman" w:hAnsi="Times New Roman" w:cs="Times New Roman"/>
+          <w:color w:val="1A1A1A"/>
+          <w:sz w:val="28"/>
+          <w:szCs w:val="28"/>
+        </w:rPr>
+        <w:t>Система должна поддерживать русский язык.</w:t>
+      </w:r>
+    </w:p>
+    <w:p>
+      <w:pPr>
+        <w:pStyle w:val="1"/>
+        <w:jc w:val="both"/>
+      </w:pPr>
+      <w:bookmarkStart w:id="26" w:name="_Toc35167921"/>
+      <w:r>
+        <w:t>Группы пользователей</w:t>
+      </w:r>
       <w:bookmarkEnd w:id="26"/>
-      <w:r>
-        <w:t xml:space="preserve"> </w:t>
-      </w:r>
-    </w:p>
-    <w:p>
-      <w:pPr>
-        <w:jc w:val="both"/>
-        <w:rPr>
-          <w:rFonts w:ascii="Times New Roman" w:hAnsi="Times New Roman" w:cs="Times New Roman"/>
-          <w:color w:val="1A1A1A"/>
-          <w:sz w:val="28"/>
-          <w:szCs w:val="28"/>
-        </w:rPr>
-      </w:pPr>
-      <w:r>
-        <w:rPr>
-          <w:rFonts w:ascii="Times New Roman" w:hAnsi="Times New Roman" w:cs="Times New Roman"/>
-          <w:color w:val="1A1A1A"/>
-          <w:sz w:val="28"/>
-          <w:szCs w:val="28"/>
-        </w:rPr>
-        <w:t>Система должна поддерживать русский язык.</w:t>
-      </w:r>
-    </w:p>
-    <w:p>
-      <w:pPr>
-        <w:pStyle w:val="1"/>
-        <w:jc w:val="both"/>
-      </w:pPr>
-      <w:bookmarkStart w:id="27" w:name="_Toc35167921"/>
-      <w:r>
-        <w:t>Группы пользователей</w:t>
-      </w:r>
-      <w:bookmarkEnd w:id="27"/>
     </w:p>
     <w:p>
       <w:pPr>
@@ -9095,7 +9121,7 @@
           <w:szCs w:val="28"/>
         </w:rPr>
       </w:pPr>
-      <w:bookmarkStart w:id="28" w:name="_Hlk35172594"/>
+      <w:bookmarkStart w:id="27" w:name="_Hlk35172594"/>
       <w:r>
         <w:rPr>
           <w:rFonts w:ascii="Times New Roman" w:hAnsi="Times New Roman" w:cs="Times New Roman"/>
@@ -9162,7 +9188,7 @@
         <w:t>mail</w:t>
       </w:r>
     </w:p>
-    <w:bookmarkEnd w:id="28"/>
+    <w:bookmarkEnd w:id="27"/>
     <w:p>
       <w:pPr>
         <w:numPr>
@@ -9358,7 +9384,7 @@
           <w:szCs w:val="28"/>
         </w:rPr>
       </w:pPr>
-      <w:bookmarkStart w:id="29" w:name="_Hlk35172022"/>
+      <w:bookmarkStart w:id="28" w:name="_Hlk35172022"/>
       <w:r>
         <w:rPr>
           <w:rFonts w:ascii="Times New Roman" w:hAnsi="Times New Roman" w:cs="Times New Roman"/>
@@ -9499,7 +9525,7 @@
         </w:rPr>
         <w:t xml:space="preserve"> о себе</w:t>
       </w:r>
-      <w:bookmarkEnd w:id="29"/>
+      <w:bookmarkEnd w:id="28"/>
     </w:p>
     <w:p>
       <w:pPr>
@@ -9517,12 +9543,12 @@
         <w:pStyle w:val="1"/>
         <w:jc w:val="both"/>
       </w:pPr>
-      <w:bookmarkStart w:id="30" w:name="_Toc35167922"/>
+      <w:bookmarkStart w:id="29" w:name="_Toc35167922"/>
       <w:r>
         <w:lastRenderedPageBreak/>
         <w:t>Дизайн сайта</w:t>
       </w:r>
-      <w:bookmarkEnd w:id="30"/>
+      <w:bookmarkEnd w:id="29"/>
       <w:r>
         <w:t xml:space="preserve"> </w:t>
       </w:r>
@@ -9537,7 +9563,7 @@
           <w:iCs/>
         </w:rPr>
       </w:pPr>
-      <w:bookmarkStart w:id="31" w:name="_Toc35167923"/>
+      <w:bookmarkStart w:id="30" w:name="_Toc35167923"/>
       <w:r>
         <w:rPr>
           <w:rStyle w:val="24"/>
@@ -9547,7 +9573,7 @@
         </w:rPr>
         <w:t>Главная страница блога со списком постов</w:t>
       </w:r>
-      <w:bookmarkEnd w:id="31"/>
+      <w:bookmarkEnd w:id="30"/>
     </w:p>
     <w:p>
       <w:pPr>
@@ -9610,12 +9636,12 @@
       <w:pPr>
         <w:pStyle w:val="2"/>
       </w:pPr>
-      <w:bookmarkStart w:id="32" w:name="_Toc35167924"/>
+      <w:bookmarkStart w:id="31" w:name="_Toc35167924"/>
       <w:r>
         <w:lastRenderedPageBreak/>
         <w:t>Страница поста</w:t>
       </w:r>
-      <w:bookmarkEnd w:id="32"/>
+      <w:bookmarkEnd w:id="31"/>
     </w:p>
     <w:p>
       <w:pPr>
@@ -9684,12 +9710,12 @@
       <w:pPr>
         <w:pStyle w:val="2"/>
       </w:pPr>
-      <w:bookmarkStart w:id="33" w:name="_Toc35167925"/>
+      <w:bookmarkStart w:id="32" w:name="_Toc35167925"/>
       <w:r>
         <w:lastRenderedPageBreak/>
         <w:t>Страница с информацией об авторе</w:t>
       </w:r>
-      <w:bookmarkEnd w:id="33"/>
+      <w:bookmarkEnd w:id="32"/>
     </w:p>
     <w:p>
       <w:pPr>
@@ -9752,12 +9778,12 @@
       <w:pPr>
         <w:pStyle w:val="2"/>
       </w:pPr>
-      <w:bookmarkStart w:id="34" w:name="_Toc35167926"/>
+      <w:bookmarkStart w:id="33" w:name="_Toc35167926"/>
       <w:r>
         <w:lastRenderedPageBreak/>
         <w:t>Страница “О нас”</w:t>
       </w:r>
-      <w:bookmarkEnd w:id="34"/>
+      <w:bookmarkEnd w:id="33"/>
     </w:p>
     <w:p>
       <w:pPr>
@@ -9820,12 +9846,12 @@
       <w:pPr>
         <w:pStyle w:val="2"/>
       </w:pPr>
-      <w:bookmarkStart w:id="35" w:name="_Toc35167927"/>
+      <w:bookmarkStart w:id="34" w:name="_Toc35167927"/>
       <w:r>
         <w:lastRenderedPageBreak/>
         <w:t>Страница “Связь с нами”</w:t>
       </w:r>
-      <w:bookmarkEnd w:id="35"/>
+      <w:bookmarkEnd w:id="34"/>
     </w:p>
     <w:p>
       <w:pPr>
@@ -9888,12 +9914,12 @@
       <w:pPr>
         <w:pStyle w:val="2"/>
       </w:pPr>
-      <w:bookmarkStart w:id="36" w:name="_Toc35167928"/>
+      <w:bookmarkStart w:id="35" w:name="_Toc35167928"/>
       <w:r>
         <w:lastRenderedPageBreak/>
         <w:t>Страница входа для администратора/автора</w:t>
       </w:r>
-      <w:bookmarkEnd w:id="36"/>
+      <w:bookmarkEnd w:id="35"/>
     </w:p>
     <w:p>
       <w:pPr>
@@ -9962,7 +9988,7 @@
           <w:iCs/>
         </w:rPr>
       </w:pPr>
-      <w:bookmarkStart w:id="37" w:name="_Toc35167929"/>
+      <w:bookmarkStart w:id="36" w:name="_Toc35167929"/>
       <w:r>
         <w:rPr>
           <w:rStyle w:val="24"/>
@@ -9973,7 +9999,7 @@
         <w:lastRenderedPageBreak/>
         <w:t>Главная панель администратора</w:t>
       </w:r>
-      <w:bookmarkEnd w:id="37"/>
+      <w:bookmarkEnd w:id="36"/>
     </w:p>
     <w:p>
       <w:pPr>
@@ -10047,7 +10073,7 @@
           <w:iCs/>
         </w:rPr>
       </w:pPr>
-      <w:bookmarkStart w:id="38" w:name="_Toc35167930"/>
+      <w:bookmarkStart w:id="37" w:name="_Toc35167930"/>
       <w:r>
         <w:rPr>
           <w:rStyle w:val="24"/>
@@ -10058,7 +10084,7 @@
         <w:lastRenderedPageBreak/>
         <w:t>Страница добавления нового автора</w:t>
       </w:r>
-      <w:bookmarkEnd w:id="38"/>
+      <w:bookmarkEnd w:id="37"/>
     </w:p>
     <w:p>
       <w:pPr>
@@ -10126,12 +10152,12 @@
       <w:pPr>
         <w:pStyle w:val="2"/>
       </w:pPr>
-      <w:bookmarkStart w:id="39" w:name="_Toc35167931"/>
+      <w:bookmarkStart w:id="38" w:name="_Toc35167931"/>
       <w:r>
         <w:lastRenderedPageBreak/>
         <w:t>Страница со списком пользователей</w:t>
       </w:r>
-      <w:bookmarkEnd w:id="39"/>
+      <w:bookmarkEnd w:id="38"/>
     </w:p>
     <w:p>
       <w:pPr>
@@ -10199,12 +10225,12 @@
       <w:pPr>
         <w:pStyle w:val="2"/>
       </w:pPr>
-      <w:bookmarkStart w:id="40" w:name="_Toc35167932"/>
+      <w:bookmarkStart w:id="39" w:name="_Toc35167932"/>
       <w:r>
         <w:lastRenderedPageBreak/>
         <w:t>Страница со списком постов</w:t>
       </w:r>
-      <w:bookmarkEnd w:id="40"/>
+      <w:bookmarkEnd w:id="39"/>
     </w:p>
     <w:p>
       <w:pPr>
@@ -10272,12 +10298,12 @@
       <w:pPr>
         <w:pStyle w:val="2"/>
       </w:pPr>
-      <w:bookmarkStart w:id="41" w:name="_Toc35167933"/>
+      <w:bookmarkStart w:id="40" w:name="_Toc35167933"/>
       <w:r>
         <w:lastRenderedPageBreak/>
         <w:t>Главная панель автора</w:t>
       </w:r>
-      <w:bookmarkEnd w:id="41"/>
+      <w:bookmarkEnd w:id="40"/>
     </w:p>
     <w:p>
       <w:pPr>
@@ -10345,12 +10371,12 @@
       <w:pPr>
         <w:pStyle w:val="2"/>
       </w:pPr>
-      <w:bookmarkStart w:id="42" w:name="_Toc35167934"/>
+      <w:bookmarkStart w:id="41" w:name="_Toc35167934"/>
       <w:r>
         <w:lastRenderedPageBreak/>
         <w:t>Редактирование информации в профиле автора</w:t>
       </w:r>
-      <w:bookmarkEnd w:id="42"/>
+      <w:bookmarkEnd w:id="41"/>
     </w:p>
     <w:p>
       <w:pPr>
@@ -10418,12 +10444,12 @@
       <w:pPr>
         <w:pStyle w:val="2"/>
       </w:pPr>
-      <w:bookmarkStart w:id="43" w:name="_Toc35167935"/>
+      <w:bookmarkStart w:id="42" w:name="_Toc35167935"/>
       <w:r>
         <w:lastRenderedPageBreak/>
         <w:t>Страница добавления нового поста</w:t>
       </w:r>
-      <w:bookmarkEnd w:id="43"/>
+      <w:bookmarkEnd w:id="42"/>
     </w:p>
     <w:p>
       <w:pPr>
@@ -10491,12 +10517,12 @@
       <w:pPr>
         <w:pStyle w:val="2"/>
       </w:pPr>
-      <w:bookmarkStart w:id="44" w:name="_Toc35167936"/>
+      <w:bookmarkStart w:id="43" w:name="_Toc35167936"/>
       <w:r>
         <w:lastRenderedPageBreak/>
         <w:t>Страница редактирования поста</w:t>
       </w:r>
-      <w:bookmarkEnd w:id="44"/>
+      <w:bookmarkEnd w:id="43"/>
     </w:p>
     <w:p>
       <w:pPr>
@@ -10565,12 +10591,12 @@
         <w:pStyle w:val="1"/>
         <w:jc w:val="both"/>
       </w:pPr>
-      <w:bookmarkStart w:id="45" w:name="_Toc35167937"/>
+      <w:bookmarkStart w:id="44" w:name="_Toc35167937"/>
       <w:r>
         <w:lastRenderedPageBreak/>
         <w:t>Модель данных</w:t>
       </w:r>
-      <w:bookmarkEnd w:id="45"/>
+      <w:bookmarkEnd w:id="44"/>
     </w:p>
     <w:p>
       <w:pPr>
@@ -10662,43 +10688,43 @@
         <w:pStyle w:val="1"/>
         <w:jc w:val="both"/>
       </w:pPr>
-      <w:bookmarkStart w:id="46" w:name="_Toc35167938"/>
+      <w:bookmarkStart w:id="45" w:name="_Toc35167938"/>
       <w:r>
         <w:lastRenderedPageBreak/>
         <w:t>Функционал сайта</w:t>
       </w:r>
+      <w:bookmarkEnd w:id="45"/>
+      <w:r>
+        <w:t xml:space="preserve"> </w:t>
+      </w:r>
+    </w:p>
+    <w:p>
+      <w:pPr>
+        <w:pStyle w:val="2"/>
+        <w:jc w:val="both"/>
+      </w:pPr>
+      <w:bookmarkStart w:id="46" w:name="_Toc35167939"/>
+      <w:r>
+        <w:t>Диаграммы вариантов использования</w:t>
+      </w:r>
       <w:bookmarkEnd w:id="46"/>
-      <w:r>
-        <w:t xml:space="preserve"> </w:t>
-      </w:r>
-    </w:p>
-    <w:p>
-      <w:pPr>
-        <w:pStyle w:val="2"/>
-        <w:jc w:val="both"/>
-      </w:pPr>
-      <w:bookmarkStart w:id="47" w:name="_Toc35167939"/>
-      <w:r>
-        <w:t>Диаграммы вариантов использования</w:t>
+    </w:p>
+    <w:p>
+      <w:pPr>
+        <w:pStyle w:val="3"/>
+        <w:jc w:val="both"/>
+        <w:rPr>
+          <w:lang w:val="ru-RU"/>
+        </w:rPr>
+      </w:pPr>
+      <w:bookmarkStart w:id="47" w:name="_Toc35167940"/>
+      <w:r>
+        <w:rPr>
+          <w:lang w:val="ru-RU"/>
+        </w:rPr>
+        <w:t>Диаграмма использования для действия “Авторизация”</w:t>
       </w:r>
       <w:bookmarkEnd w:id="47"/>
-    </w:p>
-    <w:p>
-      <w:pPr>
-        <w:pStyle w:val="3"/>
-        <w:jc w:val="both"/>
-        <w:rPr>
-          <w:lang w:val="ru-RU"/>
-        </w:rPr>
-      </w:pPr>
-      <w:bookmarkStart w:id="48" w:name="_Toc35167940"/>
-      <w:r>
-        <w:rPr>
-          <w:lang w:val="ru-RU"/>
-        </w:rPr>
-        <w:t>Диаграмма использования для действия “Авторизация”</w:t>
-      </w:r>
-      <w:bookmarkEnd w:id="48"/>
     </w:p>
     <w:p>
       <w:pPr>
@@ -10761,7 +10787,7 @@
           <w:lang w:val="ru-RU"/>
         </w:rPr>
       </w:pPr>
-      <w:bookmarkStart w:id="49" w:name="_Toc35167941"/>
+      <w:bookmarkStart w:id="48" w:name="_Toc35167941"/>
       <w:r>
         <w:rPr>
           <w:lang w:val="ru-RU"/>
@@ -10769,7 +10795,7 @@
         <w:lastRenderedPageBreak/>
         <w:t>Диаграмма использования для действий всех пользователей</w:t>
       </w:r>
-      <w:bookmarkEnd w:id="49"/>
+      <w:bookmarkEnd w:id="48"/>
     </w:p>
     <w:p>
       <w:pPr>
@@ -10833,12 +10859,12 @@
         <w:pStyle w:val="3"/>
         <w:jc w:val="both"/>
       </w:pPr>
-      <w:bookmarkStart w:id="50" w:name="_Toc35167942"/>
+      <w:bookmarkStart w:id="49" w:name="_Toc35167942"/>
       <w:r>
         <w:lastRenderedPageBreak/>
         <w:t>Диаграмма использования для действий администратора</w:t>
       </w:r>
-      <w:bookmarkEnd w:id="50"/>
+      <w:bookmarkEnd w:id="49"/>
     </w:p>
     <w:p>
       <w:pPr>
@@ -10905,14 +10931,14 @@
           <w:lang w:val="ru-RU"/>
         </w:rPr>
       </w:pPr>
-      <w:bookmarkStart w:id="51" w:name="_Toc35167943"/>
+      <w:bookmarkStart w:id="50" w:name="_Toc35167943"/>
       <w:r>
         <w:rPr>
           <w:lang w:val="ru-RU"/>
         </w:rPr>
         <w:t>Диаграмма использования для действий автора и гостя</w:t>
       </w:r>
-      <w:bookmarkEnd w:id="51"/>
+      <w:bookmarkEnd w:id="50"/>
     </w:p>
     <w:p>
       <w:pPr>
@@ -10976,33 +11002,35 @@
         <w:pStyle w:val="2"/>
         <w:jc w:val="both"/>
       </w:pPr>
-      <w:bookmarkStart w:id="52" w:name="_Toc35167944"/>
+      <w:bookmarkStart w:id="51" w:name="_Toc35167944"/>
       <w:r>
         <w:lastRenderedPageBreak/>
         <w:t>Описание вариантов использования</w:t>
       </w:r>
+      <w:bookmarkEnd w:id="51"/>
+    </w:p>
+    <w:p>
+      <w:pPr>
+        <w:pStyle w:val="3"/>
+        <w:jc w:val="both"/>
+      </w:pPr>
+      <w:bookmarkStart w:id="52" w:name="_Toc35167945"/>
+      <w:r>
+        <w:t>Описание вариантов использования Гость</w:t>
+      </w:r>
       <w:bookmarkEnd w:id="52"/>
     </w:p>
     <w:p>
       <w:pPr>
-        <w:pStyle w:val="3"/>
-        <w:jc w:val="both"/>
-      </w:pPr>
-      <w:bookmarkStart w:id="53" w:name="_Toc35167945"/>
-      <w:r>
-        <w:t>Описание вариантов использования Гость</w:t>
-      </w:r>
+        <w:pStyle w:val="4"/>
+        <w:jc w:val="both"/>
+      </w:pPr>
+      <w:bookmarkStart w:id="53" w:name="_Toc35167946"/>
+      <w:r>
+        <w:t>Просмотр постов на сайте</w:t>
+      </w:r>
+      <w:bookmarkStart w:id="54" w:name="_GoBack"/>
       <w:bookmarkEnd w:id="53"/>
-    </w:p>
-    <w:p>
-      <w:pPr>
-        <w:pStyle w:val="4"/>
-        <w:jc w:val="both"/>
-      </w:pPr>
-      <w:bookmarkStart w:id="54" w:name="_Toc35167946"/>
-      <w:r>
-        <w:t>Просмотр постов на сайте.</w:t>
-      </w:r>
       <w:bookmarkEnd w:id="54"/>
     </w:p>
     <w:p>
@@ -11174,7 +11202,7 @@
       </w:pPr>
       <w:bookmarkStart w:id="55" w:name="_Toc35167947"/>
       <w:r>
-        <w:t>Подписка на новые посты на сайте.</w:t>
+        <w:t>Подписка на новые посты на сайте</w:t>
       </w:r>
       <w:bookmarkEnd w:id="55"/>
     </w:p>
@@ -11227,12 +11255,9 @@
       </w:pPr>
       <w:bookmarkStart w:id="56" w:name="_Toc35167948"/>
       <w:r>
-        <w:t>Просмотр информации о компании.</w:t>
+        <w:t>Просмотр информации о компании</w:t>
       </w:r>
       <w:bookmarkEnd w:id="56"/>
-      <w:r>
-        <w:t xml:space="preserve"> </w:t>
-      </w:r>
     </w:p>
     <w:p>
       <w:pPr>
@@ -11262,7 +11287,7 @@
       </w:pPr>
       <w:bookmarkStart w:id="57" w:name="_Toc35167949"/>
       <w:r>
-        <w:t>Связь с компанией по E-mail.</w:t>
+        <w:t>Связь с компанией по E-mail</w:t>
       </w:r>
       <w:bookmarkEnd w:id="57"/>
     </w:p>
@@ -11412,7 +11437,7 @@
       </w:pPr>
       <w:bookmarkStart w:id="58" w:name="_Toc35167950"/>
       <w:r>
-        <w:t>Просмотр определенного поста.</w:t>
+        <w:t>Просмотр определенного поста</w:t>
       </w:r>
       <w:bookmarkEnd w:id="58"/>
     </w:p>
@@ -11600,12 +11625,9 @@
       </w:pPr>
       <w:bookmarkStart w:id="59" w:name="_Toc35167951"/>
       <w:r>
-        <w:t>Описание вариантов использования Администратор:</w:t>
+        <w:t>Описание вариантов использования Администратор</w:t>
       </w:r>
       <w:bookmarkEnd w:id="59"/>
-      <w:r>
-        <w:t xml:space="preserve"> </w:t>
-      </w:r>
     </w:p>
     <w:p>
       <w:pPr>
@@ -11875,12 +11897,9 @@
       </w:pPr>
       <w:bookmarkStart w:id="62" w:name="_Toc35167953"/>
       <w:r>
-        <w:t>Просмотр статистики сайта.</w:t>
+        <w:t>Просмотр статистики сайта</w:t>
       </w:r>
       <w:bookmarkEnd w:id="62"/>
-      <w:r>
-        <w:t xml:space="preserve"> </w:t>
-      </w:r>
     </w:p>
     <w:p>
       <w:pPr>
@@ -11910,12 +11929,9 @@
       </w:pPr>
       <w:bookmarkStart w:id="63" w:name="_Toc35167954"/>
       <w:r>
-        <w:t>Добавление нового автора.</w:t>
+        <w:t>Добавление нового автора</w:t>
       </w:r>
       <w:bookmarkEnd w:id="63"/>
-      <w:r>
-        <w:t xml:space="preserve"> </w:t>
-      </w:r>
     </w:p>
     <w:p>
       <w:pPr>
@@ -12035,12 +12051,9 @@
       </w:pPr>
       <w:bookmarkStart w:id="64" w:name="_Toc35167955"/>
       <w:r>
-        <w:t>Просмотр списка всех постов и их удаление.</w:t>
+        <w:t>Просмотр списка всех постов и их удаление</w:t>
       </w:r>
       <w:bookmarkEnd w:id="64"/>
-      <w:r>
-        <w:t xml:space="preserve"> </w:t>
-      </w:r>
     </w:p>
     <w:p>
       <w:pPr>
@@ -12113,15 +12126,116 @@
       </w:pPr>
       <w:bookmarkStart w:id="65" w:name="_Toc35167956"/>
       <w:r>
-        <w:t>Просмотр списка авторов и их удаление.</w:t>
+        <w:t>Просмотр списка авторов и их удаление</w:t>
       </w:r>
       <w:bookmarkEnd w:id="65"/>
-      <w:r>
+    </w:p>
+    <w:p>
+      <w:pPr>
+        <w:ind w:firstLine="360"/>
+        <w:jc w:val="both"/>
+        <w:rPr>
+          <w:rFonts w:ascii="Times New Roman" w:hAnsi="Times New Roman" w:cs="Times New Roman"/>
+          <w:color w:val="1A1A1A"/>
+          <w:sz w:val="28"/>
+          <w:szCs w:val="28"/>
+        </w:rPr>
+      </w:pPr>
+      <w:r>
+        <w:rPr>
+          <w:rFonts w:ascii="Times New Roman" w:hAnsi="Times New Roman" w:cs="Times New Roman"/>
+          <w:color w:val="1A1A1A"/>
+          <w:sz w:val="28"/>
+          <w:szCs w:val="28"/>
+        </w:rPr>
+        <w:t xml:space="preserve">Администратор имеет возможность посмотреть список всех зарегистрированных авторов. Одна строчка представляет собой одного автора, где указан его e-mail и его логин, нажав на который администратор перейдет на страницу данного автора. </w:t>
+      </w:r>
+    </w:p>
+    <w:p>
+      <w:pPr>
+        <w:ind w:firstLine="360"/>
+        <w:jc w:val="both"/>
+        <w:rPr>
+          <w:rFonts w:ascii="Times New Roman" w:hAnsi="Times New Roman" w:cs="Times New Roman"/>
+          <w:color w:val="1A1A1A"/>
+          <w:sz w:val="28"/>
+          <w:szCs w:val="28"/>
+        </w:rPr>
+      </w:pPr>
+      <w:r>
+        <w:rPr>
+          <w:rFonts w:ascii="Times New Roman" w:hAnsi="Times New Roman" w:cs="Times New Roman"/>
+          <w:color w:val="1A1A1A"/>
+          <w:sz w:val="28"/>
+          <w:szCs w:val="28"/>
+        </w:rPr>
+        <w:t>Справа от логина будет расположена кнопка сбросить пароль. Она необходима для того, чтобы поменять пароль автору, который не может авторизоваться. После нажатия на эту кнопку появится форма с указанием почты, куда будет выслан новый случайно сгенерированный пароль от личного кабинета автора, который автор после авторизации сможет сменить. Чуть правее будет находиться кнопка “Удалить автора”, которая будет удалять данного автора.</w:t>
+      </w:r>
+    </w:p>
+    <w:p>
+      <w:pPr>
+        <w:pStyle w:val="3"/>
+        <w:jc w:val="both"/>
+      </w:pPr>
+      <w:bookmarkStart w:id="66" w:name="_Toc35167957"/>
+      <w:r>
+        <w:t>Описание вариантов использования Автор</w:t>
+      </w:r>
+      <w:bookmarkEnd w:id="66"/>
+    </w:p>
+    <w:p>
+      <w:pPr>
+        <w:jc w:val="both"/>
+        <w:rPr>
+          <w:rFonts w:ascii="Times New Roman" w:hAnsi="Times New Roman" w:cs="Times New Roman"/>
+          <w:color w:val="1A1A1A"/>
+          <w:sz w:val="28"/>
+          <w:szCs w:val="28"/>
+          <w:lang w:val="ru-RU"/>
+        </w:rPr>
+      </w:pPr>
+      <w:r>
+        <w:rPr>
+          <w:rFonts w:ascii="Times New Roman" w:hAnsi="Times New Roman" w:cs="Times New Roman"/>
+          <w:color w:val="1A1A1A"/>
+          <w:sz w:val="28"/>
+          <w:szCs w:val="28"/>
+        </w:rPr>
+        <w:t>Кроме вариантов использования</w:t>
+      </w:r>
+      <w:r>
+        <w:rPr>
+          <w:rFonts w:ascii="Times New Roman" w:hAnsi="Times New Roman" w:cs="Times New Roman"/>
+          <w:color w:val="1A1A1A"/>
+          <w:sz w:val="28"/>
+          <w:szCs w:val="28"/>
+          <w:lang w:val="ru-RU"/>
+        </w:rPr>
+        <w:t>, доступных гостю, администратору доступны следующие варианты использования.</w:t>
+      </w:r>
+      <w:r>
+        <w:rPr>
+          <w:rFonts w:ascii="Times New Roman" w:hAnsi="Times New Roman" w:cs="Times New Roman"/>
+          <w:color w:val="1A1A1A"/>
+          <w:sz w:val="28"/>
+          <w:szCs w:val="28"/>
+        </w:rPr>
         <w:t xml:space="preserve"> </w:t>
       </w:r>
     </w:p>
     <w:p>
       <w:pPr>
+        <w:pStyle w:val="4"/>
+        <w:jc w:val="both"/>
+      </w:pPr>
+      <w:bookmarkStart w:id="67" w:name="_Toc35167958"/>
+      <w:r>
+        <w:t>Авторизация</w:t>
+      </w:r>
+      <w:bookmarkEnd w:id="67"/>
+    </w:p>
+    <w:p>
+      <w:pPr>
         <w:ind w:firstLine="360"/>
         <w:jc w:val="both"/>
         <w:rPr>
@@ -12138,7 +12252,26 @@
           <w:sz w:val="28"/>
           <w:szCs w:val="28"/>
         </w:rPr>
-        <w:t xml:space="preserve">Администратор имеет возможность посмотреть список всех зарегистрированных авторов. Одна строчка представляет собой одного автора, где указан его e-mail и его логин, нажав на который администратор перейдет на страницу данного автора. </w:t>
+        <w:t>Автор имеет возможность авторизоваться. Для выполнения авторизации автор должен перейти по специальной ссылке.</w:t>
+      </w:r>
+      <w:r>
+        <w:rPr>
+          <w:rFonts w:ascii="Times New Roman" w:hAnsi="Times New Roman" w:cs="Times New Roman"/>
+          <w:color w:val="1A1A1A"/>
+          <w:sz w:val="28"/>
+          <w:szCs w:val="28"/>
+          <w:lang w:val="ru-RU"/>
+        </w:rPr>
+        <w:t xml:space="preserve"> </w:t>
+      </w:r>
+      <w:r>
+        <w:rPr>
+          <w:rFonts w:ascii="Times New Roman" w:hAnsi="Times New Roman" w:cs="Times New Roman"/>
+          <w:color w:val="1A1A1A"/>
+          <w:sz w:val="28"/>
+          <w:szCs w:val="28"/>
+        </w:rPr>
+        <w:t>После этого он попадает на специальную форму авторизации для автора, где должен ввести свой логин, а также свой пароль.</w:t>
       </w:r>
     </w:p>
     <w:p>
@@ -12159,72 +12292,7 @@
           <w:sz w:val="28"/>
           <w:szCs w:val="28"/>
         </w:rPr>
-        <w:t>Справа от логина будет расположена кнопка сбросить пароль. Она необходима для того, чтобы поменять пароль автору, который не может авторизоваться. После нажатия на эту кнопку появится форма с указанием почты, куда будет выслан новый случайно сгенерированный пароль от личного кабинета автора, который автор после авторизации сможет сменить. Чуть правее будет находиться кнопка “Удалить автора”, которая будет удалять данного автора.</w:t>
-      </w:r>
-    </w:p>
-    <w:p>
-      <w:pPr>
-        <w:pStyle w:val="3"/>
-        <w:jc w:val="both"/>
-      </w:pPr>
-      <w:bookmarkStart w:id="66" w:name="_Toc35167957"/>
-      <w:r>
-        <w:t>Описание вариантов использования Автор</w:t>
-      </w:r>
-      <w:bookmarkEnd w:id="66"/>
-    </w:p>
-    <w:p>
-      <w:pPr>
-        <w:jc w:val="both"/>
-        <w:rPr>
-          <w:rFonts w:ascii="Times New Roman" w:hAnsi="Times New Roman" w:cs="Times New Roman"/>
-          <w:color w:val="1A1A1A"/>
-          <w:sz w:val="28"/>
-          <w:szCs w:val="28"/>
-          <w:lang w:val="ru-RU"/>
-        </w:rPr>
-      </w:pPr>
-      <w:r>
-        <w:rPr>
-          <w:rFonts w:ascii="Times New Roman" w:hAnsi="Times New Roman" w:cs="Times New Roman"/>
-          <w:color w:val="1A1A1A"/>
-          <w:sz w:val="28"/>
-          <w:szCs w:val="28"/>
-        </w:rPr>
-        <w:t>Кроме вариантов использования</w:t>
-      </w:r>
-      <w:r>
-        <w:rPr>
-          <w:rFonts w:ascii="Times New Roman" w:hAnsi="Times New Roman" w:cs="Times New Roman"/>
-          <w:color w:val="1A1A1A"/>
-          <w:sz w:val="28"/>
-          <w:szCs w:val="28"/>
-          <w:lang w:val="ru-RU"/>
-        </w:rPr>
-        <w:t>, доступных гостю, администратору доступны следующие варианты использования.</w:t>
-      </w:r>
-      <w:r>
-        <w:rPr>
-          <w:rFonts w:ascii="Times New Roman" w:hAnsi="Times New Roman" w:cs="Times New Roman"/>
-          <w:color w:val="1A1A1A"/>
-          <w:sz w:val="28"/>
-          <w:szCs w:val="28"/>
-        </w:rPr>
-        <w:t xml:space="preserve"> </w:t>
-      </w:r>
-    </w:p>
-    <w:p>
-      <w:pPr>
-        <w:pStyle w:val="4"/>
-        <w:jc w:val="both"/>
-      </w:pPr>
-      <w:bookmarkStart w:id="67" w:name="_Toc35167958"/>
-      <w:r>
-        <w:t>Авторизация.</w:t>
-      </w:r>
-      <w:bookmarkEnd w:id="67"/>
-      <w:r>
-        <w:t xml:space="preserve"> </w:t>
+        <w:t>Если данные будут введены неверно, авторизация должна завершиться ошибкой и сообщением о ней для пользователя.</w:t>
       </w:r>
     </w:p>
     <w:p>
@@ -12245,68 +12313,25 @@
           <w:sz w:val="28"/>
           <w:szCs w:val="28"/>
         </w:rPr>
-        <w:t>Автор имеет возможность авторизоваться. Для выполнения авторизации автор должен перейти по специальной ссылке.</w:t>
-      </w:r>
-      <w:r>
-        <w:rPr>
-          <w:rFonts w:ascii="Times New Roman" w:hAnsi="Times New Roman" w:cs="Times New Roman"/>
-          <w:color w:val="1A1A1A"/>
-          <w:sz w:val="28"/>
-          <w:szCs w:val="28"/>
-          <w:lang w:val="ru-RU"/>
-        </w:rPr>
-        <w:t xml:space="preserve"> </w:t>
-      </w:r>
-      <w:r>
-        <w:rPr>
-          <w:rFonts w:ascii="Times New Roman" w:hAnsi="Times New Roman" w:cs="Times New Roman"/>
-          <w:color w:val="1A1A1A"/>
-          <w:sz w:val="28"/>
-          <w:szCs w:val="28"/>
-        </w:rPr>
-        <w:t>После этого он попадает на специальную форму авторизации для автора, где должен ввести свой логин, а также свой пароль.</w:t>
-      </w:r>
-    </w:p>
-    <w:p>
-      <w:pPr>
-        <w:ind w:firstLine="360"/>
-        <w:jc w:val="both"/>
-        <w:rPr>
-          <w:rFonts w:ascii="Times New Roman" w:hAnsi="Times New Roman" w:cs="Times New Roman"/>
-          <w:color w:val="1A1A1A"/>
-          <w:sz w:val="28"/>
-          <w:szCs w:val="28"/>
-        </w:rPr>
-      </w:pPr>
-      <w:r>
-        <w:rPr>
-          <w:rFonts w:ascii="Times New Roman" w:hAnsi="Times New Roman" w:cs="Times New Roman"/>
-          <w:color w:val="1A1A1A"/>
-          <w:sz w:val="28"/>
-          <w:szCs w:val="28"/>
-        </w:rPr>
-        <w:t>Если данные будут введены неверно, авторизация должна завершиться ошибкой и сообщением о ней для пользователя.</w:t>
-      </w:r>
-    </w:p>
-    <w:p>
-      <w:pPr>
-        <w:ind w:firstLine="360"/>
-        <w:jc w:val="both"/>
-        <w:rPr>
-          <w:rFonts w:ascii="Times New Roman" w:hAnsi="Times New Roman" w:cs="Times New Roman"/>
-          <w:color w:val="1A1A1A"/>
-          <w:sz w:val="28"/>
-          <w:szCs w:val="28"/>
-        </w:rPr>
-      </w:pPr>
-      <w:r>
-        <w:rPr>
-          <w:rFonts w:ascii="Times New Roman" w:hAnsi="Times New Roman" w:cs="Times New Roman"/>
-          <w:color w:val="1A1A1A"/>
-          <w:sz w:val="28"/>
-          <w:szCs w:val="28"/>
-        </w:rPr>
-        <w:t>Если авторизация закончилась успешно. то автор попадает в свой личный кабинет.</w:t>
+        <w:t>Если авторизация закончилась успешно</w:t>
+      </w:r>
+      <w:r>
+        <w:rPr>
+          <w:rFonts w:ascii="Times New Roman" w:hAnsi="Times New Roman" w:cs="Times New Roman"/>
+          <w:color w:val="1A1A1A"/>
+          <w:sz w:val="28"/>
+          <w:szCs w:val="28"/>
+        </w:rPr>
+        <w:t>,</w:t>
+      </w:r>
+      <w:r>
+        <w:rPr>
+          <w:rFonts w:ascii="Times New Roman" w:hAnsi="Times New Roman" w:cs="Times New Roman"/>
+          <w:color w:val="1A1A1A"/>
+          <w:sz w:val="28"/>
+          <w:szCs w:val="28"/>
+        </w:rPr>
+        <w:t xml:space="preserve"> то автор попадает в свой личный кабинет.</w:t>
       </w:r>
     </w:p>
     <w:p>
@@ -12409,12 +12434,9 @@
       </w:pPr>
       <w:bookmarkStart w:id="68" w:name="_Toc35167959"/>
       <w:r>
-        <w:t>Редактирование информации о себе.</w:t>
+        <w:t>Редактирование информации о себе</w:t>
       </w:r>
       <w:bookmarkEnd w:id="68"/>
-      <w:r>
-        <w:t xml:space="preserve"> </w:t>
-      </w:r>
     </w:p>
     <w:p>
       <w:pPr>
@@ -12445,12 +12467,9 @@
       <w:bookmarkStart w:id="69" w:name="_Toc35167960"/>
       <w:r>
         <w:lastRenderedPageBreak/>
-        <w:t>Написать новый пост.</w:t>
+        <w:t>Написать новый пост</w:t>
       </w:r>
       <w:bookmarkEnd w:id="69"/>
-      <w:r>
-        <w:t xml:space="preserve"> </w:t>
-      </w:r>
     </w:p>
     <w:p>
       <w:pPr>
@@ -12484,12 +12503,9 @@
           <w:rStyle w:val="41"/>
           <w:b/>
         </w:rPr>
-        <w:t>Редактировать пост.</w:t>
+        <w:t>Редактировать пост</w:t>
       </w:r>
       <w:bookmarkEnd w:id="70"/>
-      <w:r>
-        <w:t xml:space="preserve"> </w:t>
-      </w:r>
     </w:p>
     <w:p>
       <w:pPr>
@@ -12519,12 +12535,9 @@
       </w:pPr>
       <w:bookmarkStart w:id="71" w:name="_Toc35167962"/>
       <w:r>
-        <w:t>Удаление комментариев.</w:t>
+        <w:t>Удаление комментариев</w:t>
       </w:r>
       <w:bookmarkEnd w:id="71"/>
-      <w:r>
-        <w:t xml:space="preserve"> </w:t>
-      </w:r>
     </w:p>
     <w:p>
       <w:pPr>
@@ -12661,7 +12674,7 @@
       <w:bookmarkStart w:id="74" w:name="_Toc35167965"/>
       <w:r>
         <w:lastRenderedPageBreak/>
-        <w:t>Источники разработки:</w:t>
+        <w:t>Источники разработки</w:t>
       </w:r>
       <w:bookmarkEnd w:id="74"/>
     </w:p>
@@ -18260,7 +18273,7 @@
 </file>
 
 <file path=customXml/itemProps1.xml><?xml version="1.0" encoding="utf-8"?>
-<ds:datastoreItem xmlns:ds="http://schemas.openxmlformats.org/officeDocument/2006/customXml" ds:itemID="{C85A187F-EF0C-4269-B30F-2B4AF8610361}">
+<ds:datastoreItem xmlns:ds="http://schemas.openxmlformats.org/officeDocument/2006/customXml" ds:itemID="{92E72227-FE6A-4A37-823B-B8B2687CF89D}">
   <ds:schemaRefs>
     <ds:schemaRef ds:uri="http://schemas.openxmlformats.org/officeDocument/2006/bibliography"/>
   </ds:schemaRefs>

--- a/Documentation/Техническое задание.docx
+++ b/Documentation/Техническое задание.docx
@@ -206,27 +206,14 @@
       <w:r>
         <w:t xml:space="preserve">На </w:t>
       </w:r>
-      <w:r>
-        <w:fldChar w:fldCharType="begin"/>
-      </w:r>
-      <w:r>
-        <w:instrText xml:space="preserve"> NUMPAGES   \* MERGEFORMAT </w:instrText>
-      </w:r>
-      <w:r>
-        <w:fldChar w:fldCharType="separate"/>
-      </w:r>
-      <w:r>
-        <w:rPr>
-          <w:noProof/>
-        </w:rPr>
-        <w:t>35</w:t>
-      </w:r>
-      <w:r>
-        <w:rPr>
-          <w:noProof/>
-        </w:rPr>
-        <w:fldChar w:fldCharType="end"/>
-      </w:r>
+      <w:fldSimple w:instr=" NUMPAGES   \* MERGEFORMAT ">
+        <w:r>
+          <w:rPr>
+            <w:noProof/>
+          </w:rPr>
+          <w:t>35</w:t>
+        </w:r>
+      </w:fldSimple>
       <w:r>
         <w:t xml:space="preserve"> листах</w:t>
       </w:r>
@@ -367,19 +354,19 @@
       <w:pPr>
         <w:pStyle w:val="14"/>
       </w:pPr>
+    </w:p>
+    <w:p>
+      <w:pPr>
+        <w:pStyle w:val="14"/>
+      </w:pPr>
+    </w:p>
+    <w:p>
+      <w:pPr>
+        <w:pStyle w:val="14"/>
+      </w:pPr>
       <w:r>
         <w:t>Воронеж 2020</w:t>
       </w:r>
-    </w:p>
-    <w:p>
-      <w:pPr>
-        <w:pStyle w:val="13"/>
-      </w:pPr>
-    </w:p>
-    <w:p>
-      <w:pPr>
-        <w:pStyle w:val="13"/>
-      </w:pPr>
     </w:p>
     <w:p>
       <w:pPr>
@@ -404,6 +391,7 @@
         <w:p>
           <w:pPr>
             <w:pStyle w:val="ab"/>
+            <w:spacing w:line="240" w:lineRule="auto"/>
             <w:rPr>
               <w:noProof/>
             </w:rPr>
@@ -453,7 +441,7 @@
               <w:lang w:val="ru-RU"/>
             </w:rPr>
           </w:pPr>
-          <w:hyperlink w:anchor="_Toc35167897" w:history="1">
+          <w:hyperlink w:anchor="_Toc35176890" w:history="1">
             <w:r>
               <w:rPr>
                 <w:rStyle w:val="a5"/>
@@ -495,7 +483,7 @@
                 <w:noProof/>
                 <w:webHidden/>
               </w:rPr>
-              <w:instrText xml:space="preserve"> PAGEREF _Toc35167897 \h </w:instrText>
+              <w:instrText xml:space="preserve"> PAGEREF _Toc35176890 \h </w:instrText>
             </w:r>
             <w:r>
               <w:rPr>
@@ -540,7 +528,7 @@
               <w:lang w:val="ru-RU"/>
             </w:rPr>
           </w:pPr>
-          <w:hyperlink w:anchor="_Toc35167898" w:history="1">
+          <w:hyperlink w:anchor="_Toc35176891" w:history="1">
             <w:r>
               <w:rPr>
                 <w:rStyle w:val="a5"/>
@@ -584,7 +572,7 @@
                 <w:noProof/>
                 <w:webHidden/>
               </w:rPr>
-              <w:instrText xml:space="preserve"> PAGEREF _Toc35167898 \h </w:instrText>
+              <w:instrText xml:space="preserve"> PAGEREF _Toc35176891 \h </w:instrText>
             </w:r>
             <w:r>
               <w:rPr>
@@ -629,7 +617,7 @@
               <w:lang w:val="ru-RU"/>
             </w:rPr>
           </w:pPr>
-          <w:hyperlink w:anchor="_Toc35167899" w:history="1">
+          <w:hyperlink w:anchor="_Toc35176892" w:history="1">
             <w:r>
               <w:rPr>
                 <w:rStyle w:val="a5"/>
@@ -675,7 +663,7 @@
                 <w:noProof/>
                 <w:webHidden/>
               </w:rPr>
-              <w:instrText xml:space="preserve"> PAGEREF _Toc35167899 \h </w:instrText>
+              <w:instrText xml:space="preserve"> PAGEREF _Toc35176892 \h </w:instrText>
             </w:r>
             <w:r>
               <w:rPr>
@@ -720,7 +708,7 @@
               <w:lang w:val="ru-RU"/>
             </w:rPr>
           </w:pPr>
-          <w:hyperlink w:anchor="_Toc35167900" w:history="1">
+          <w:hyperlink w:anchor="_Toc35176893" w:history="1">
             <w:r>
               <w:rPr>
                 <w:rStyle w:val="a5"/>
@@ -762,7 +750,7 @@
                 <w:noProof/>
                 <w:webHidden/>
               </w:rPr>
-              <w:instrText xml:space="preserve"> PAGEREF _Toc35167900 \h </w:instrText>
+              <w:instrText xml:space="preserve"> PAGEREF _Toc35176893 \h </w:instrText>
             </w:r>
             <w:r>
               <w:rPr>
@@ -807,7 +795,7 @@
               <w:lang w:val="ru-RU"/>
             </w:rPr>
           </w:pPr>
-          <w:hyperlink w:anchor="_Toc35167901" w:history="1">
+          <w:hyperlink w:anchor="_Toc35176894" w:history="1">
             <w:r>
               <w:rPr>
                 <w:rStyle w:val="a5"/>
@@ -849,7 +837,7 @@
                 <w:noProof/>
                 <w:webHidden/>
               </w:rPr>
-              <w:instrText xml:space="preserve"> PAGEREF _Toc35167901 \h </w:instrText>
+              <w:instrText xml:space="preserve"> PAGEREF _Toc35176894 \h </w:instrText>
             </w:r>
             <w:r>
               <w:rPr>
@@ -894,7 +882,7 @@
               <w:lang w:val="ru-RU"/>
             </w:rPr>
           </w:pPr>
-          <w:hyperlink w:anchor="_Toc35167902" w:history="1">
+          <w:hyperlink w:anchor="_Toc35176895" w:history="1">
             <w:r>
               <w:rPr>
                 <w:rStyle w:val="a5"/>
@@ -936,7 +924,7 @@
                 <w:noProof/>
                 <w:webHidden/>
               </w:rPr>
-              <w:instrText xml:space="preserve"> PAGEREF _Toc35167902 \h </w:instrText>
+              <w:instrText xml:space="preserve"> PAGEREF _Toc35176895 \h </w:instrText>
             </w:r>
             <w:r>
               <w:rPr>
@@ -981,7 +969,7 @@
               <w:lang w:val="ru-RU"/>
             </w:rPr>
           </w:pPr>
-          <w:hyperlink w:anchor="_Toc35167903" w:history="1">
+          <w:hyperlink w:anchor="_Toc35176896" w:history="1">
             <w:r>
               <w:rPr>
                 <w:rStyle w:val="a5"/>
@@ -1023,7 +1011,7 @@
                 <w:noProof/>
                 <w:webHidden/>
               </w:rPr>
-              <w:instrText xml:space="preserve"> PAGEREF _Toc35167903 \h </w:instrText>
+              <w:instrText xml:space="preserve"> PAGEREF _Toc35176896 \h </w:instrText>
             </w:r>
             <w:r>
               <w:rPr>
@@ -1068,7 +1056,7 @@
               <w:lang w:val="ru-RU"/>
             </w:rPr>
           </w:pPr>
-          <w:hyperlink w:anchor="_Toc35167904" w:history="1">
+          <w:hyperlink w:anchor="_Toc35176897" w:history="1">
             <w:r>
               <w:rPr>
                 <w:rStyle w:val="a5"/>
@@ -1110,7 +1098,7 @@
                 <w:noProof/>
                 <w:webHidden/>
               </w:rPr>
-              <w:instrText xml:space="preserve"> PAGEREF _Toc35167904 \h </w:instrText>
+              <w:instrText xml:space="preserve"> PAGEREF _Toc35176897 \h </w:instrText>
             </w:r>
             <w:r>
               <w:rPr>
@@ -1155,7 +1143,7 @@
               <w:lang w:val="ru-RU"/>
             </w:rPr>
           </w:pPr>
-          <w:hyperlink w:anchor="_Toc35167905" w:history="1">
+          <w:hyperlink w:anchor="_Toc35176898" w:history="1">
             <w:r>
               <w:rPr>
                 <w:rStyle w:val="a5"/>
@@ -1197,7 +1185,7 @@
                 <w:noProof/>
                 <w:webHidden/>
               </w:rPr>
-              <w:instrText xml:space="preserve"> PAGEREF _Toc35167905 \h </w:instrText>
+              <w:instrText xml:space="preserve"> PAGEREF _Toc35176898 \h </w:instrText>
             </w:r>
             <w:r>
               <w:rPr>
@@ -1242,7 +1230,7 @@
               <w:lang w:val="ru-RU"/>
             </w:rPr>
           </w:pPr>
-          <w:hyperlink w:anchor="_Toc35167906" w:history="1">
+          <w:hyperlink w:anchor="_Toc35176899" w:history="1">
             <w:r>
               <w:rPr>
                 <w:rStyle w:val="a5"/>
@@ -1284,7 +1272,7 @@
                 <w:noProof/>
                 <w:webHidden/>
               </w:rPr>
-              <w:instrText xml:space="preserve"> PAGEREF _Toc35167906 \h </w:instrText>
+              <w:instrText xml:space="preserve"> PAGEREF _Toc35176899 \h </w:instrText>
             </w:r>
             <w:r>
               <w:rPr>
@@ -1329,7 +1317,7 @@
               <w:lang w:val="ru-RU"/>
             </w:rPr>
           </w:pPr>
-          <w:hyperlink w:anchor="_Toc35167907" w:history="1">
+          <w:hyperlink w:anchor="_Toc35176900" w:history="1">
             <w:r>
               <w:rPr>
                 <w:rStyle w:val="a5"/>
@@ -1371,7 +1359,7 @@
                 <w:noProof/>
                 <w:webHidden/>
               </w:rPr>
-              <w:instrText xml:space="preserve"> PAGEREF _Toc35167907 \h </w:instrText>
+              <w:instrText xml:space="preserve"> PAGEREF _Toc35176900 \h </w:instrText>
             </w:r>
             <w:r>
               <w:rPr>
@@ -1416,7 +1404,7 @@
               <w:lang w:val="ru-RU"/>
             </w:rPr>
           </w:pPr>
-          <w:hyperlink w:anchor="_Toc35167908" w:history="1">
+          <w:hyperlink w:anchor="_Toc35176901" w:history="1">
             <w:r>
               <w:rPr>
                 <w:rStyle w:val="a5"/>
@@ -1460,7 +1448,7 @@
                 <w:noProof/>
                 <w:webHidden/>
               </w:rPr>
-              <w:instrText xml:space="preserve"> PAGEREF _Toc35167908 \h </w:instrText>
+              <w:instrText xml:space="preserve"> PAGEREF _Toc35176901 \h </w:instrText>
             </w:r>
             <w:r>
               <w:rPr>
@@ -1505,7 +1493,7 @@
               <w:lang w:val="ru-RU"/>
             </w:rPr>
           </w:pPr>
-          <w:hyperlink w:anchor="_Toc35167909" w:history="1">
+          <w:hyperlink w:anchor="_Toc35176902" w:history="1">
             <w:r>
               <w:rPr>
                 <w:rStyle w:val="a5"/>
@@ -1547,7 +1535,7 @@
                 <w:noProof/>
                 <w:webHidden/>
               </w:rPr>
-              <w:instrText xml:space="preserve"> PAGEREF _Toc35167909 \h </w:instrText>
+              <w:instrText xml:space="preserve"> PAGEREF _Toc35176902 \h </w:instrText>
             </w:r>
             <w:r>
               <w:rPr>
@@ -1592,7 +1580,7 @@
               <w:lang w:val="ru-RU"/>
             </w:rPr>
           </w:pPr>
-          <w:hyperlink w:anchor="_Toc35167910" w:history="1">
+          <w:hyperlink w:anchor="_Toc35176903" w:history="1">
             <w:r>
               <w:rPr>
                 <w:rStyle w:val="a5"/>
@@ -1634,7 +1622,7 @@
                 <w:noProof/>
                 <w:webHidden/>
               </w:rPr>
-              <w:instrText xml:space="preserve"> PAGEREF _Toc35167910 \h </w:instrText>
+              <w:instrText xml:space="preserve"> PAGEREF _Toc35176903 \h </w:instrText>
             </w:r>
             <w:r>
               <w:rPr>
@@ -1679,7 +1667,7 @@
               <w:lang w:val="ru-RU"/>
             </w:rPr>
           </w:pPr>
-          <w:hyperlink w:anchor="_Toc35167911" w:history="1">
+          <w:hyperlink w:anchor="_Toc35176904" w:history="1">
             <w:r>
               <w:rPr>
                 <w:rStyle w:val="a5"/>
@@ -1723,7 +1711,7 @@
                 <w:noProof/>
                 <w:webHidden/>
               </w:rPr>
-              <w:instrText xml:space="preserve"> PAGEREF _Toc35167911 \h </w:instrText>
+              <w:instrText xml:space="preserve"> PAGEREF _Toc35176904 \h </w:instrText>
             </w:r>
             <w:r>
               <w:rPr>
@@ -1768,7 +1756,7 @@
               <w:lang w:val="ru-RU"/>
             </w:rPr>
           </w:pPr>
-          <w:hyperlink w:anchor="_Toc35167912" w:history="1">
+          <w:hyperlink w:anchor="_Toc35176905" w:history="1">
             <w:r>
               <w:rPr>
                 <w:rStyle w:val="a5"/>
@@ -1810,7 +1798,7 @@
                 <w:noProof/>
                 <w:webHidden/>
               </w:rPr>
-              <w:instrText xml:space="preserve"> PAGEREF _Toc35167912 \h </w:instrText>
+              <w:instrText xml:space="preserve"> PAGEREF _Toc35176905 \h </w:instrText>
             </w:r>
             <w:r>
               <w:rPr>
@@ -1855,7 +1843,7 @@
               <w:lang w:val="ru-RU"/>
             </w:rPr>
           </w:pPr>
-          <w:hyperlink w:anchor="_Toc35167913" w:history="1">
+          <w:hyperlink w:anchor="_Toc35176906" w:history="1">
             <w:r>
               <w:rPr>
                 <w:rStyle w:val="a5"/>
@@ -1897,7 +1885,7 @@
                 <w:noProof/>
                 <w:webHidden/>
               </w:rPr>
-              <w:instrText xml:space="preserve"> PAGEREF _Toc35167913 \h </w:instrText>
+              <w:instrText xml:space="preserve"> PAGEREF _Toc35176906 \h </w:instrText>
             </w:r>
             <w:r>
               <w:rPr>
@@ -1942,7 +1930,7 @@
               <w:lang w:val="ru-RU"/>
             </w:rPr>
           </w:pPr>
-          <w:hyperlink w:anchor="_Toc35167914" w:history="1">
+          <w:hyperlink w:anchor="_Toc35176907" w:history="1">
             <w:r>
               <w:rPr>
                 <w:rStyle w:val="a5"/>
@@ -1984,7 +1972,7 @@
                 <w:noProof/>
                 <w:webHidden/>
               </w:rPr>
-              <w:instrText xml:space="preserve"> PAGEREF _Toc35167914 \h </w:instrText>
+              <w:instrText xml:space="preserve"> PAGEREF _Toc35176907 \h </w:instrText>
             </w:r>
             <w:r>
               <w:rPr>
@@ -2029,7 +2017,7 @@
               <w:lang w:val="ru-RU"/>
             </w:rPr>
           </w:pPr>
-          <w:hyperlink w:anchor="_Toc35167915" w:history="1">
+          <w:hyperlink w:anchor="_Toc35176908" w:history="1">
             <w:r>
               <w:rPr>
                 <w:rStyle w:val="a5"/>
@@ -2071,7 +2059,7 @@
                 <w:noProof/>
                 <w:webHidden/>
               </w:rPr>
-              <w:instrText xml:space="preserve"> PAGEREF _Toc35167915 \h </w:instrText>
+              <w:instrText xml:space="preserve"> PAGEREF _Toc35176908 \h </w:instrText>
             </w:r>
             <w:r>
               <w:rPr>
@@ -2116,7 +2104,7 @@
               <w:lang w:val="ru-RU"/>
             </w:rPr>
           </w:pPr>
-          <w:hyperlink w:anchor="_Toc35167916" w:history="1">
+          <w:hyperlink w:anchor="_Toc35176909" w:history="1">
             <w:r>
               <w:rPr>
                 <w:rStyle w:val="a5"/>
@@ -2137,7 +2125,22 @@
                 <w:rStyle w:val="a5"/>
                 <w:noProof/>
               </w:rPr>
-              <w:t>Требования к численности и квалификации персонала обслуживающего сайт</w:t>
+              <w:t>Требования к численности и квалификации персонала</w:t>
+            </w:r>
+            <w:r>
+              <w:rPr>
+                <w:rStyle w:val="a5"/>
+                <w:noProof/>
+                <w:lang w:val="ru-RU"/>
+              </w:rPr>
+              <w:t>,</w:t>
+            </w:r>
+            <w:r>
+              <w:rPr>
+                <w:rStyle w:val="a5"/>
+                <w:noProof/>
+              </w:rPr>
+              <w:t xml:space="preserve"> обслуживающего сайт</w:t>
             </w:r>
             <w:r>
               <w:rPr>
@@ -2158,7 +2161,7 @@
                 <w:noProof/>
                 <w:webHidden/>
               </w:rPr>
-              <w:instrText xml:space="preserve"> PAGEREF _Toc35167916 \h </w:instrText>
+              <w:instrText xml:space="preserve"> PAGEREF _Toc35176909 \h </w:instrText>
             </w:r>
             <w:r>
               <w:rPr>
@@ -2203,7 +2206,7 @@
               <w:lang w:val="ru-RU"/>
             </w:rPr>
           </w:pPr>
-          <w:hyperlink w:anchor="_Toc35167917" w:history="1">
+          <w:hyperlink w:anchor="_Toc35176910" w:history="1">
             <w:r>
               <w:rPr>
                 <w:rStyle w:val="a5"/>
@@ -2245,7 +2248,7 @@
                 <w:noProof/>
                 <w:webHidden/>
               </w:rPr>
-              <w:instrText xml:space="preserve"> PAGEREF _Toc35167917 \h </w:instrText>
+              <w:instrText xml:space="preserve"> PAGEREF _Toc35176910 \h </w:instrText>
             </w:r>
             <w:r>
               <w:rPr>
@@ -2290,7 +2293,7 @@
               <w:lang w:val="ru-RU"/>
             </w:rPr>
           </w:pPr>
-          <w:hyperlink w:anchor="_Toc35167918" w:history="1">
+          <w:hyperlink w:anchor="_Toc35176911" w:history="1">
             <w:r>
               <w:rPr>
                 <w:rStyle w:val="a5"/>
@@ -2332,7 +2335,7 @@
                 <w:noProof/>
                 <w:webHidden/>
               </w:rPr>
-              <w:instrText xml:space="preserve"> PAGEREF _Toc35167918 \h </w:instrText>
+              <w:instrText xml:space="preserve"> PAGEREF _Toc35176911 \h </w:instrText>
             </w:r>
             <w:r>
               <w:rPr>
@@ -2377,7 +2380,7 @@
               <w:lang w:val="ru-RU"/>
             </w:rPr>
           </w:pPr>
-          <w:hyperlink w:anchor="_Toc35167919" w:history="1">
+          <w:hyperlink w:anchor="_Toc35176912" w:history="1">
             <w:r>
               <w:rPr>
                 <w:rStyle w:val="a5"/>
@@ -2419,7 +2422,7 @@
                 <w:noProof/>
                 <w:webHidden/>
               </w:rPr>
-              <w:instrText xml:space="preserve"> PAGEREF _Toc35167919 \h </w:instrText>
+              <w:instrText xml:space="preserve"> PAGEREF _Toc35176912 \h </w:instrText>
             </w:r>
             <w:r>
               <w:rPr>
@@ -2464,7 +2467,7 @@
               <w:lang w:val="ru-RU"/>
             </w:rPr>
           </w:pPr>
-          <w:hyperlink w:anchor="_Toc35167920" w:history="1">
+          <w:hyperlink w:anchor="_Toc35176913" w:history="1">
             <w:r>
               <w:rPr>
                 <w:rStyle w:val="a5"/>
@@ -2506,7 +2509,7 @@
                 <w:noProof/>
                 <w:webHidden/>
               </w:rPr>
-              <w:instrText xml:space="preserve"> PAGEREF _Toc35167920 \h </w:instrText>
+              <w:instrText xml:space="preserve"> PAGEREF _Toc35176913 \h </w:instrText>
             </w:r>
             <w:r>
               <w:rPr>
@@ -2551,7 +2554,7 @@
               <w:lang w:val="ru-RU"/>
             </w:rPr>
           </w:pPr>
-          <w:hyperlink w:anchor="_Toc35167921" w:history="1">
+          <w:hyperlink w:anchor="_Toc35176914" w:history="1">
             <w:r>
               <w:rPr>
                 <w:rStyle w:val="a5"/>
@@ -2593,7 +2596,7 @@
                 <w:noProof/>
                 <w:webHidden/>
               </w:rPr>
-              <w:instrText xml:space="preserve"> PAGEREF _Toc35167921 \h </w:instrText>
+              <w:instrText xml:space="preserve"> PAGEREF _Toc35176914 \h </w:instrText>
             </w:r>
             <w:r>
               <w:rPr>
@@ -2638,7 +2641,7 @@
               <w:lang w:val="ru-RU"/>
             </w:rPr>
           </w:pPr>
-          <w:hyperlink w:anchor="_Toc35167922" w:history="1">
+          <w:hyperlink w:anchor="_Toc35176915" w:history="1">
             <w:r>
               <w:rPr>
                 <w:rStyle w:val="a5"/>
@@ -2680,7 +2683,7 @@
                 <w:noProof/>
                 <w:webHidden/>
               </w:rPr>
-              <w:instrText xml:space="preserve"> PAGEREF _Toc35167922 \h </w:instrText>
+              <w:instrText xml:space="preserve"> PAGEREF _Toc35176915 \h </w:instrText>
             </w:r>
             <w:r>
               <w:rPr>
@@ -2725,7 +2728,7 @@
               <w:lang w:val="ru-RU"/>
             </w:rPr>
           </w:pPr>
-          <w:hyperlink w:anchor="_Toc35167923" w:history="1">
+          <w:hyperlink w:anchor="_Toc35176916" w:history="1">
             <w:r>
               <w:rPr>
                 <w:rStyle w:val="a5"/>
@@ -2767,7 +2770,7 @@
                 <w:noProof/>
                 <w:webHidden/>
               </w:rPr>
-              <w:instrText xml:space="preserve"> PAGEREF _Toc35167923 \h </w:instrText>
+              <w:instrText xml:space="preserve"> PAGEREF _Toc35176916 \h </w:instrText>
             </w:r>
             <w:r>
               <w:rPr>
@@ -2812,7 +2815,7 @@
               <w:lang w:val="ru-RU"/>
             </w:rPr>
           </w:pPr>
-          <w:hyperlink w:anchor="_Toc35167924" w:history="1">
+          <w:hyperlink w:anchor="_Toc35176917" w:history="1">
             <w:r>
               <w:rPr>
                 <w:rStyle w:val="a5"/>
@@ -2854,7 +2857,7 @@
                 <w:noProof/>
                 <w:webHidden/>
               </w:rPr>
-              <w:instrText xml:space="preserve"> PAGEREF _Toc35167924 \h </w:instrText>
+              <w:instrText xml:space="preserve"> PAGEREF _Toc35176917 \h </w:instrText>
             </w:r>
             <w:r>
               <w:rPr>
@@ -2899,7 +2902,7 @@
               <w:lang w:val="ru-RU"/>
             </w:rPr>
           </w:pPr>
-          <w:hyperlink w:anchor="_Toc35167925" w:history="1">
+          <w:hyperlink w:anchor="_Toc35176918" w:history="1">
             <w:r>
               <w:rPr>
                 <w:rStyle w:val="a5"/>
@@ -2941,7 +2944,7 @@
                 <w:noProof/>
                 <w:webHidden/>
               </w:rPr>
-              <w:instrText xml:space="preserve"> PAGEREF _Toc35167925 \h </w:instrText>
+              <w:instrText xml:space="preserve"> PAGEREF _Toc35176918 \h </w:instrText>
             </w:r>
             <w:r>
               <w:rPr>
@@ -2986,7 +2989,7 @@
               <w:lang w:val="ru-RU"/>
             </w:rPr>
           </w:pPr>
-          <w:hyperlink w:anchor="_Toc35167926" w:history="1">
+          <w:hyperlink w:anchor="_Toc35176919" w:history="1">
             <w:r>
               <w:rPr>
                 <w:rStyle w:val="a5"/>
@@ -3028,7 +3031,7 @@
                 <w:noProof/>
                 <w:webHidden/>
               </w:rPr>
-              <w:instrText xml:space="preserve"> PAGEREF _Toc35167926 \h </w:instrText>
+              <w:instrText xml:space="preserve"> PAGEREF _Toc35176919 \h </w:instrText>
             </w:r>
             <w:r>
               <w:rPr>
@@ -3073,7 +3076,7 @@
               <w:lang w:val="ru-RU"/>
             </w:rPr>
           </w:pPr>
-          <w:hyperlink w:anchor="_Toc35167927" w:history="1">
+          <w:hyperlink w:anchor="_Toc35176920" w:history="1">
             <w:r>
               <w:rPr>
                 <w:rStyle w:val="a5"/>
@@ -3115,7 +3118,7 @@
                 <w:noProof/>
                 <w:webHidden/>
               </w:rPr>
-              <w:instrText xml:space="preserve"> PAGEREF _Toc35167927 \h </w:instrText>
+              <w:instrText xml:space="preserve"> PAGEREF _Toc35176920 \h </w:instrText>
             </w:r>
             <w:r>
               <w:rPr>
@@ -3160,7 +3163,7 @@
               <w:lang w:val="ru-RU"/>
             </w:rPr>
           </w:pPr>
-          <w:hyperlink w:anchor="_Toc35167928" w:history="1">
+          <w:hyperlink w:anchor="_Toc35176921" w:history="1">
             <w:r>
               <w:rPr>
                 <w:rStyle w:val="a5"/>
@@ -3202,7 +3205,7 @@
                 <w:noProof/>
                 <w:webHidden/>
               </w:rPr>
-              <w:instrText xml:space="preserve"> PAGEREF _Toc35167928 \h </w:instrText>
+              <w:instrText xml:space="preserve"> PAGEREF _Toc35176921 \h </w:instrText>
             </w:r>
             <w:r>
               <w:rPr>
@@ -3247,7 +3250,7 @@
               <w:lang w:val="ru-RU"/>
             </w:rPr>
           </w:pPr>
-          <w:hyperlink w:anchor="_Toc35167929" w:history="1">
+          <w:hyperlink w:anchor="_Toc35176922" w:history="1">
             <w:r>
               <w:rPr>
                 <w:rStyle w:val="a5"/>
@@ -3289,7 +3292,7 @@
                 <w:noProof/>
                 <w:webHidden/>
               </w:rPr>
-              <w:instrText xml:space="preserve"> PAGEREF _Toc35167929 \h </w:instrText>
+              <w:instrText xml:space="preserve"> PAGEREF _Toc35176922 \h </w:instrText>
             </w:r>
             <w:r>
               <w:rPr>
@@ -3334,7 +3337,7 @@
               <w:lang w:val="ru-RU"/>
             </w:rPr>
           </w:pPr>
-          <w:hyperlink w:anchor="_Toc35167930" w:history="1">
+          <w:hyperlink w:anchor="_Toc35176923" w:history="1">
             <w:r>
               <w:rPr>
                 <w:rStyle w:val="a5"/>
@@ -3376,7 +3379,7 @@
                 <w:noProof/>
                 <w:webHidden/>
               </w:rPr>
-              <w:instrText xml:space="preserve"> PAGEREF _Toc35167930 \h </w:instrText>
+              <w:instrText xml:space="preserve"> PAGEREF _Toc35176923 \h </w:instrText>
             </w:r>
             <w:r>
               <w:rPr>
@@ -3421,7 +3424,7 @@
               <w:lang w:val="ru-RU"/>
             </w:rPr>
           </w:pPr>
-          <w:hyperlink w:anchor="_Toc35167931" w:history="1">
+          <w:hyperlink w:anchor="_Toc35176924" w:history="1">
             <w:r>
               <w:rPr>
                 <w:rStyle w:val="a5"/>
@@ -3463,7 +3466,7 @@
                 <w:noProof/>
                 <w:webHidden/>
               </w:rPr>
-              <w:instrText xml:space="preserve"> PAGEREF _Toc35167931 \h </w:instrText>
+              <w:instrText xml:space="preserve"> PAGEREF _Toc35176924 \h </w:instrText>
             </w:r>
             <w:r>
               <w:rPr>
@@ -3508,7 +3511,7 @@
               <w:lang w:val="ru-RU"/>
             </w:rPr>
           </w:pPr>
-          <w:hyperlink w:anchor="_Toc35167932" w:history="1">
+          <w:hyperlink w:anchor="_Toc35176925" w:history="1">
             <w:r>
               <w:rPr>
                 <w:rStyle w:val="a5"/>
@@ -3550,7 +3553,7 @@
                 <w:noProof/>
                 <w:webHidden/>
               </w:rPr>
-              <w:instrText xml:space="preserve"> PAGEREF _Toc35167932 \h </w:instrText>
+              <w:instrText xml:space="preserve"> PAGEREF _Toc35176925 \h </w:instrText>
             </w:r>
             <w:r>
               <w:rPr>
@@ -3595,7 +3598,7 @@
               <w:lang w:val="ru-RU"/>
             </w:rPr>
           </w:pPr>
-          <w:hyperlink w:anchor="_Toc35167933" w:history="1">
+          <w:hyperlink w:anchor="_Toc35176926" w:history="1">
             <w:r>
               <w:rPr>
                 <w:rStyle w:val="a5"/>
@@ -3637,7 +3640,7 @@
                 <w:noProof/>
                 <w:webHidden/>
               </w:rPr>
-              <w:instrText xml:space="preserve"> PAGEREF _Toc35167933 \h </w:instrText>
+              <w:instrText xml:space="preserve"> PAGEREF _Toc35176926 \h </w:instrText>
             </w:r>
             <w:r>
               <w:rPr>
@@ -3682,7 +3685,7 @@
               <w:lang w:val="ru-RU"/>
             </w:rPr>
           </w:pPr>
-          <w:hyperlink w:anchor="_Toc35167934" w:history="1">
+          <w:hyperlink w:anchor="_Toc35176927" w:history="1">
             <w:r>
               <w:rPr>
                 <w:rStyle w:val="a5"/>
@@ -3724,7 +3727,7 @@
                 <w:noProof/>
                 <w:webHidden/>
               </w:rPr>
-              <w:instrText xml:space="preserve"> PAGEREF _Toc35167934 \h </w:instrText>
+              <w:instrText xml:space="preserve"> PAGEREF _Toc35176927 \h </w:instrText>
             </w:r>
             <w:r>
               <w:rPr>
@@ -3769,7 +3772,7 @@
               <w:lang w:val="ru-RU"/>
             </w:rPr>
           </w:pPr>
-          <w:hyperlink w:anchor="_Toc35167935" w:history="1">
+          <w:hyperlink w:anchor="_Toc35176928" w:history="1">
             <w:r>
               <w:rPr>
                 <w:rStyle w:val="a5"/>
@@ -3811,7 +3814,7 @@
                 <w:noProof/>
                 <w:webHidden/>
               </w:rPr>
-              <w:instrText xml:space="preserve"> PAGEREF _Toc35167935 \h </w:instrText>
+              <w:instrText xml:space="preserve"> PAGEREF _Toc35176928 \h </w:instrText>
             </w:r>
             <w:r>
               <w:rPr>
@@ -3856,7 +3859,7 @@
               <w:lang w:val="ru-RU"/>
             </w:rPr>
           </w:pPr>
-          <w:hyperlink w:anchor="_Toc35167936" w:history="1">
+          <w:hyperlink w:anchor="_Toc35176929" w:history="1">
             <w:r>
               <w:rPr>
                 <w:rStyle w:val="a5"/>
@@ -3898,7 +3901,7 @@
                 <w:noProof/>
                 <w:webHidden/>
               </w:rPr>
-              <w:instrText xml:space="preserve"> PAGEREF _Toc35167936 \h </w:instrText>
+              <w:instrText xml:space="preserve"> PAGEREF _Toc35176929 \h </w:instrText>
             </w:r>
             <w:r>
               <w:rPr>
@@ -3943,7 +3946,7 @@
               <w:lang w:val="ru-RU"/>
             </w:rPr>
           </w:pPr>
-          <w:hyperlink w:anchor="_Toc35167937" w:history="1">
+          <w:hyperlink w:anchor="_Toc35176930" w:history="1">
             <w:r>
               <w:rPr>
                 <w:rStyle w:val="a5"/>
@@ -3985,7 +3988,7 @@
                 <w:noProof/>
                 <w:webHidden/>
               </w:rPr>
-              <w:instrText xml:space="preserve"> PAGEREF _Toc35167937 \h </w:instrText>
+              <w:instrText xml:space="preserve"> PAGEREF _Toc35176930 \h </w:instrText>
             </w:r>
             <w:r>
               <w:rPr>
@@ -4030,7 +4033,7 @@
               <w:lang w:val="ru-RU"/>
             </w:rPr>
           </w:pPr>
-          <w:hyperlink w:anchor="_Toc35167938" w:history="1">
+          <w:hyperlink w:anchor="_Toc35176931" w:history="1">
             <w:r>
               <w:rPr>
                 <w:rStyle w:val="a5"/>
@@ -4072,7 +4075,7 @@
                 <w:noProof/>
                 <w:webHidden/>
               </w:rPr>
-              <w:instrText xml:space="preserve"> PAGEREF _Toc35167938 \h </w:instrText>
+              <w:instrText xml:space="preserve"> PAGEREF _Toc35176931 \h </w:instrText>
             </w:r>
             <w:r>
               <w:rPr>
@@ -4117,7 +4120,7 @@
               <w:lang w:val="ru-RU"/>
             </w:rPr>
           </w:pPr>
-          <w:hyperlink w:anchor="_Toc35167939" w:history="1">
+          <w:hyperlink w:anchor="_Toc35176932" w:history="1">
             <w:r>
               <w:rPr>
                 <w:rStyle w:val="a5"/>
@@ -4159,7 +4162,7 @@
                 <w:noProof/>
                 <w:webHidden/>
               </w:rPr>
-              <w:instrText xml:space="preserve"> PAGEREF _Toc35167939 \h </w:instrText>
+              <w:instrText xml:space="preserve"> PAGEREF _Toc35176932 \h </w:instrText>
             </w:r>
             <w:r>
               <w:rPr>
@@ -4204,7 +4207,7 @@
               <w:lang w:val="ru-RU"/>
             </w:rPr>
           </w:pPr>
-          <w:hyperlink w:anchor="_Toc35167940" w:history="1">
+          <w:hyperlink w:anchor="_Toc35176933" w:history="1">
             <w:r>
               <w:rPr>
                 <w:rStyle w:val="a5"/>
@@ -4248,7 +4251,7 @@
                 <w:noProof/>
                 <w:webHidden/>
               </w:rPr>
-              <w:instrText xml:space="preserve"> PAGEREF _Toc35167940 \h </w:instrText>
+              <w:instrText xml:space="preserve"> PAGEREF _Toc35176933 \h </w:instrText>
             </w:r>
             <w:r>
               <w:rPr>
@@ -4293,7 +4296,7 @@
               <w:lang w:val="ru-RU"/>
             </w:rPr>
           </w:pPr>
-          <w:hyperlink w:anchor="_Toc35167941" w:history="1">
+          <w:hyperlink w:anchor="_Toc35176934" w:history="1">
             <w:r>
               <w:rPr>
                 <w:rStyle w:val="a5"/>
@@ -4337,7 +4340,7 @@
                 <w:noProof/>
                 <w:webHidden/>
               </w:rPr>
-              <w:instrText xml:space="preserve"> PAGEREF _Toc35167941 \h </w:instrText>
+              <w:instrText xml:space="preserve"> PAGEREF _Toc35176934 \h </w:instrText>
             </w:r>
             <w:r>
               <w:rPr>
@@ -4382,7 +4385,7 @@
               <w:lang w:val="ru-RU"/>
             </w:rPr>
           </w:pPr>
-          <w:hyperlink w:anchor="_Toc35167942" w:history="1">
+          <w:hyperlink w:anchor="_Toc35176935" w:history="1">
             <w:r>
               <w:rPr>
                 <w:rStyle w:val="a5"/>
@@ -4424,7 +4427,7 @@
                 <w:noProof/>
                 <w:webHidden/>
               </w:rPr>
-              <w:instrText xml:space="preserve"> PAGEREF _Toc35167942 \h </w:instrText>
+              <w:instrText xml:space="preserve"> PAGEREF _Toc35176935 \h </w:instrText>
             </w:r>
             <w:r>
               <w:rPr>
@@ -4469,7 +4472,7 @@
               <w:lang w:val="ru-RU"/>
             </w:rPr>
           </w:pPr>
-          <w:hyperlink w:anchor="_Toc35167943" w:history="1">
+          <w:hyperlink w:anchor="_Toc35176936" w:history="1">
             <w:r>
               <w:rPr>
                 <w:rStyle w:val="a5"/>
@@ -4513,7 +4516,7 @@
                 <w:noProof/>
                 <w:webHidden/>
               </w:rPr>
-              <w:instrText xml:space="preserve"> PAGEREF _Toc35167943 \h </w:instrText>
+              <w:instrText xml:space="preserve"> PAGEREF _Toc35176936 \h </w:instrText>
             </w:r>
             <w:r>
               <w:rPr>
@@ -4558,7 +4561,7 @@
               <w:lang w:val="ru-RU"/>
             </w:rPr>
           </w:pPr>
-          <w:hyperlink w:anchor="_Toc35167944" w:history="1">
+          <w:hyperlink w:anchor="_Toc35176937" w:history="1">
             <w:r>
               <w:rPr>
                 <w:rStyle w:val="a5"/>
@@ -4600,7 +4603,7 @@
                 <w:noProof/>
                 <w:webHidden/>
               </w:rPr>
-              <w:instrText xml:space="preserve"> PAGEREF _Toc35167944 \h </w:instrText>
+              <w:instrText xml:space="preserve"> PAGEREF _Toc35176937 \h </w:instrText>
             </w:r>
             <w:r>
               <w:rPr>
@@ -4645,7 +4648,7 @@
               <w:lang w:val="ru-RU"/>
             </w:rPr>
           </w:pPr>
-          <w:hyperlink w:anchor="_Toc35167945" w:history="1">
+          <w:hyperlink w:anchor="_Toc35176938" w:history="1">
             <w:r>
               <w:rPr>
                 <w:rStyle w:val="a5"/>
@@ -4687,7 +4690,7 @@
                 <w:noProof/>
                 <w:webHidden/>
               </w:rPr>
-              <w:instrText xml:space="preserve"> PAGEREF _Toc35167945 \h </w:instrText>
+              <w:instrText xml:space="preserve"> PAGEREF _Toc35176938 \h </w:instrText>
             </w:r>
             <w:r>
               <w:rPr>
@@ -4732,7 +4735,7 @@
               <w:lang w:val="ru-RU"/>
             </w:rPr>
           </w:pPr>
-          <w:hyperlink w:anchor="_Toc35167946" w:history="1">
+          <w:hyperlink w:anchor="_Toc35176939" w:history="1">
             <w:r>
               <w:rPr>
                 <w:rStyle w:val="a5"/>
@@ -4753,7 +4756,7 @@
                 <w:rStyle w:val="a5"/>
                 <w:noProof/>
               </w:rPr>
-              <w:t>Просмотр постов на сайте.</w:t>
+              <w:t>Просмотр постов на сайте</w:t>
             </w:r>
             <w:r>
               <w:rPr>
@@ -4774,7 +4777,7 @@
                 <w:noProof/>
                 <w:webHidden/>
               </w:rPr>
-              <w:instrText xml:space="preserve"> PAGEREF _Toc35167946 \h </w:instrText>
+              <w:instrText xml:space="preserve"> PAGEREF _Toc35176939 \h </w:instrText>
             </w:r>
             <w:r>
               <w:rPr>
@@ -4819,7 +4822,7 @@
               <w:lang w:val="ru-RU"/>
             </w:rPr>
           </w:pPr>
-          <w:hyperlink w:anchor="_Toc35167947" w:history="1">
+          <w:hyperlink w:anchor="_Toc35176940" w:history="1">
             <w:r>
               <w:rPr>
                 <w:rStyle w:val="a5"/>
@@ -4840,7 +4843,7 @@
                 <w:rStyle w:val="a5"/>
                 <w:noProof/>
               </w:rPr>
-              <w:t>Подписка на новые посты на сайте.</w:t>
+              <w:t>Подписка на новые посты на сайте</w:t>
             </w:r>
             <w:r>
               <w:rPr>
@@ -4861,7 +4864,7 @@
                 <w:noProof/>
                 <w:webHidden/>
               </w:rPr>
-              <w:instrText xml:space="preserve"> PAGEREF _Toc35167947 \h </w:instrText>
+              <w:instrText xml:space="preserve"> PAGEREF _Toc35176940 \h </w:instrText>
             </w:r>
             <w:r>
               <w:rPr>
@@ -4906,7 +4909,7 @@
               <w:lang w:val="ru-RU"/>
             </w:rPr>
           </w:pPr>
-          <w:hyperlink w:anchor="_Toc35167948" w:history="1">
+          <w:hyperlink w:anchor="_Toc35176941" w:history="1">
             <w:r>
               <w:rPr>
                 <w:rStyle w:val="a5"/>
@@ -4927,7 +4930,7 @@
                 <w:rStyle w:val="a5"/>
                 <w:noProof/>
               </w:rPr>
-              <w:t>Просмотр информации о компании.</w:t>
+              <w:t>Просмотр информации о компании</w:t>
             </w:r>
             <w:r>
               <w:rPr>
@@ -4948,7 +4951,7 @@
                 <w:noProof/>
                 <w:webHidden/>
               </w:rPr>
-              <w:instrText xml:space="preserve"> PAGEREF _Toc35167948 \h </w:instrText>
+              <w:instrText xml:space="preserve"> PAGEREF _Toc35176941 \h </w:instrText>
             </w:r>
             <w:r>
               <w:rPr>
@@ -4993,7 +4996,7 @@
               <w:lang w:val="ru-RU"/>
             </w:rPr>
           </w:pPr>
-          <w:hyperlink w:anchor="_Toc35167949" w:history="1">
+          <w:hyperlink w:anchor="_Toc35176942" w:history="1">
             <w:r>
               <w:rPr>
                 <w:rStyle w:val="a5"/>
@@ -5014,7 +5017,7 @@
                 <w:rStyle w:val="a5"/>
                 <w:noProof/>
               </w:rPr>
-              <w:t>Связь с компанией по E-mail.</w:t>
+              <w:t>Связь с компанией по E-mail</w:t>
             </w:r>
             <w:r>
               <w:rPr>
@@ -5035,7 +5038,7 @@
                 <w:noProof/>
                 <w:webHidden/>
               </w:rPr>
-              <w:instrText xml:space="preserve"> PAGEREF _Toc35167949 \h </w:instrText>
+              <w:instrText xml:space="preserve"> PAGEREF _Toc35176942 \h </w:instrText>
             </w:r>
             <w:r>
               <w:rPr>
@@ -5080,7 +5083,7 @@
               <w:lang w:val="ru-RU"/>
             </w:rPr>
           </w:pPr>
-          <w:hyperlink w:anchor="_Toc35167950" w:history="1">
+          <w:hyperlink w:anchor="_Toc35176943" w:history="1">
             <w:r>
               <w:rPr>
                 <w:rStyle w:val="a5"/>
@@ -5101,7 +5104,7 @@
                 <w:rStyle w:val="a5"/>
                 <w:noProof/>
               </w:rPr>
-              <w:t>Просмотр определенного поста.</w:t>
+              <w:t>Просмотр определенного поста</w:t>
             </w:r>
             <w:r>
               <w:rPr>
@@ -5122,7 +5125,7 @@
                 <w:noProof/>
                 <w:webHidden/>
               </w:rPr>
-              <w:instrText xml:space="preserve"> PAGEREF _Toc35167950 \h </w:instrText>
+              <w:instrText xml:space="preserve"> PAGEREF _Toc35176943 \h </w:instrText>
             </w:r>
             <w:r>
               <w:rPr>
@@ -5167,7 +5170,7 @@
               <w:lang w:val="ru-RU"/>
             </w:rPr>
           </w:pPr>
-          <w:hyperlink w:anchor="_Toc35167951" w:history="1">
+          <w:hyperlink w:anchor="_Toc35176944" w:history="1">
             <w:r>
               <w:rPr>
                 <w:rStyle w:val="a5"/>
@@ -5188,7 +5191,7 @@
                 <w:rStyle w:val="a5"/>
                 <w:noProof/>
               </w:rPr>
-              <w:t>Описание вариантов использования Администратор:</w:t>
+              <w:t>Описание вариантов использования Администратор</w:t>
             </w:r>
             <w:r>
               <w:rPr>
@@ -5209,7 +5212,7 @@
                 <w:noProof/>
                 <w:webHidden/>
               </w:rPr>
-              <w:instrText xml:space="preserve"> PAGEREF _Toc35167951 \h </w:instrText>
+              <w:instrText xml:space="preserve"> PAGEREF _Toc35176944 \h </w:instrText>
             </w:r>
             <w:r>
               <w:rPr>
@@ -5254,7 +5257,7 @@
               <w:lang w:val="ru-RU"/>
             </w:rPr>
           </w:pPr>
-          <w:hyperlink w:anchor="_Toc35167952" w:history="1">
+          <w:hyperlink w:anchor="_Toc35176945" w:history="1">
             <w:r>
               <w:rPr>
                 <w:rStyle w:val="a5"/>
@@ -5296,7 +5299,7 @@
                 <w:noProof/>
                 <w:webHidden/>
               </w:rPr>
-              <w:instrText xml:space="preserve"> PAGEREF _Toc35167952 \h </w:instrText>
+              <w:instrText xml:space="preserve"> PAGEREF _Toc35176945 \h </w:instrText>
             </w:r>
             <w:r>
               <w:rPr>
@@ -5341,7 +5344,7 @@
               <w:lang w:val="ru-RU"/>
             </w:rPr>
           </w:pPr>
-          <w:hyperlink w:anchor="_Toc35167953" w:history="1">
+          <w:hyperlink w:anchor="_Toc35176946" w:history="1">
             <w:r>
               <w:rPr>
                 <w:rStyle w:val="a5"/>
@@ -5362,7 +5365,7 @@
                 <w:rStyle w:val="a5"/>
                 <w:noProof/>
               </w:rPr>
-              <w:t>Просмотр статистики сайта.</w:t>
+              <w:t>Просмотр статистики сайта</w:t>
             </w:r>
             <w:r>
               <w:rPr>
@@ -5383,7 +5386,7 @@
                 <w:noProof/>
                 <w:webHidden/>
               </w:rPr>
-              <w:instrText xml:space="preserve"> PAGEREF _Toc35167953 \h </w:instrText>
+              <w:instrText xml:space="preserve"> PAGEREF _Toc35176946 \h </w:instrText>
             </w:r>
             <w:r>
               <w:rPr>
@@ -5428,7 +5431,7 @@
               <w:lang w:val="ru-RU"/>
             </w:rPr>
           </w:pPr>
-          <w:hyperlink w:anchor="_Toc35167954" w:history="1">
+          <w:hyperlink w:anchor="_Toc35176947" w:history="1">
             <w:r>
               <w:rPr>
                 <w:rStyle w:val="a5"/>
@@ -5449,7 +5452,7 @@
                 <w:rStyle w:val="a5"/>
                 <w:noProof/>
               </w:rPr>
-              <w:t>Добавление нового автора.</w:t>
+              <w:t>Добавление нового автора</w:t>
             </w:r>
             <w:r>
               <w:rPr>
@@ -5470,7 +5473,7 @@
                 <w:noProof/>
                 <w:webHidden/>
               </w:rPr>
-              <w:instrText xml:space="preserve"> PAGEREF _Toc35167954 \h </w:instrText>
+              <w:instrText xml:space="preserve"> PAGEREF _Toc35176947 \h </w:instrText>
             </w:r>
             <w:r>
               <w:rPr>
@@ -5515,7 +5518,7 @@
               <w:lang w:val="ru-RU"/>
             </w:rPr>
           </w:pPr>
-          <w:hyperlink w:anchor="_Toc35167955" w:history="1">
+          <w:hyperlink w:anchor="_Toc35176948" w:history="1">
             <w:r>
               <w:rPr>
                 <w:rStyle w:val="a5"/>
@@ -5536,7 +5539,7 @@
                 <w:rStyle w:val="a5"/>
                 <w:noProof/>
               </w:rPr>
-              <w:t>Просмотр списка всех постов и их удаление.</w:t>
+              <w:t>Просмотр списка всех постов и их удаление</w:t>
             </w:r>
             <w:r>
               <w:rPr>
@@ -5557,7 +5560,7 @@
                 <w:noProof/>
                 <w:webHidden/>
               </w:rPr>
-              <w:instrText xml:space="preserve"> PAGEREF _Toc35167955 \h </w:instrText>
+              <w:instrText xml:space="preserve"> PAGEREF _Toc35176948 \h </w:instrText>
             </w:r>
             <w:r>
               <w:rPr>
@@ -5602,7 +5605,7 @@
               <w:lang w:val="ru-RU"/>
             </w:rPr>
           </w:pPr>
-          <w:hyperlink w:anchor="_Toc35167956" w:history="1">
+          <w:hyperlink w:anchor="_Toc35176949" w:history="1">
             <w:r>
               <w:rPr>
                 <w:rStyle w:val="a5"/>
@@ -5623,7 +5626,7 @@
                 <w:rStyle w:val="a5"/>
                 <w:noProof/>
               </w:rPr>
-              <w:t>Просмотр списка авторов и их удаление.</w:t>
+              <w:t>Просмотр списка авторов и их удаление</w:t>
             </w:r>
             <w:r>
               <w:rPr>
@@ -5644,7 +5647,7 @@
                 <w:noProof/>
                 <w:webHidden/>
               </w:rPr>
-              <w:instrText xml:space="preserve"> PAGEREF _Toc35167956 \h </w:instrText>
+              <w:instrText xml:space="preserve"> PAGEREF _Toc35176949 \h </w:instrText>
             </w:r>
             <w:r>
               <w:rPr>
@@ -5689,7 +5692,7 @@
               <w:lang w:val="ru-RU"/>
             </w:rPr>
           </w:pPr>
-          <w:hyperlink w:anchor="_Toc35167957" w:history="1">
+          <w:hyperlink w:anchor="_Toc35176950" w:history="1">
             <w:r>
               <w:rPr>
                 <w:rStyle w:val="a5"/>
@@ -5731,7 +5734,7 @@
                 <w:noProof/>
                 <w:webHidden/>
               </w:rPr>
-              <w:instrText xml:space="preserve"> PAGEREF _Toc35167957 \h </w:instrText>
+              <w:instrText xml:space="preserve"> PAGEREF _Toc35176950 \h </w:instrText>
             </w:r>
             <w:r>
               <w:rPr>
@@ -5776,7 +5779,7 @@
               <w:lang w:val="ru-RU"/>
             </w:rPr>
           </w:pPr>
-          <w:hyperlink w:anchor="_Toc35167958" w:history="1">
+          <w:hyperlink w:anchor="_Toc35176951" w:history="1">
             <w:r>
               <w:rPr>
                 <w:rStyle w:val="a5"/>
@@ -5797,7 +5800,7 @@
                 <w:rStyle w:val="a5"/>
                 <w:noProof/>
               </w:rPr>
-              <w:t>Авторизация.</w:t>
+              <w:t>Авторизация</w:t>
             </w:r>
             <w:r>
               <w:rPr>
@@ -5818,7 +5821,7 @@
                 <w:noProof/>
                 <w:webHidden/>
               </w:rPr>
-              <w:instrText xml:space="preserve"> PAGEREF _Toc35167958 \h </w:instrText>
+              <w:instrText xml:space="preserve"> PAGEREF _Toc35176951 \h </w:instrText>
             </w:r>
             <w:r>
               <w:rPr>
@@ -5863,7 +5866,7 @@
               <w:lang w:val="ru-RU"/>
             </w:rPr>
           </w:pPr>
-          <w:hyperlink w:anchor="_Toc35167959" w:history="1">
+          <w:hyperlink w:anchor="_Toc35176952" w:history="1">
             <w:r>
               <w:rPr>
                 <w:rStyle w:val="a5"/>
@@ -5884,7 +5887,7 @@
                 <w:rStyle w:val="a5"/>
                 <w:noProof/>
               </w:rPr>
-              <w:t>Редактирование информации о себе.</w:t>
+              <w:t>Редактирование информации о себе</w:t>
             </w:r>
             <w:r>
               <w:rPr>
@@ -5905,7 +5908,7 @@
                 <w:noProof/>
                 <w:webHidden/>
               </w:rPr>
-              <w:instrText xml:space="preserve"> PAGEREF _Toc35167959 \h </w:instrText>
+              <w:instrText xml:space="preserve"> PAGEREF _Toc35176952 \h </w:instrText>
             </w:r>
             <w:r>
               <w:rPr>
@@ -5950,7 +5953,7 @@
               <w:lang w:val="ru-RU"/>
             </w:rPr>
           </w:pPr>
-          <w:hyperlink w:anchor="_Toc35167960" w:history="1">
+          <w:hyperlink w:anchor="_Toc35176953" w:history="1">
             <w:r>
               <w:rPr>
                 <w:rStyle w:val="a5"/>
@@ -5971,7 +5974,7 @@
                 <w:rStyle w:val="a5"/>
                 <w:noProof/>
               </w:rPr>
-              <w:t>Написать новый пост.</w:t>
+              <w:t>Написать новый пост</w:t>
             </w:r>
             <w:r>
               <w:rPr>
@@ -5992,7 +5995,7 @@
                 <w:noProof/>
                 <w:webHidden/>
               </w:rPr>
-              <w:instrText xml:space="preserve"> PAGEREF _Toc35167960 \h </w:instrText>
+              <w:instrText xml:space="preserve"> PAGEREF _Toc35176953 \h </w:instrText>
             </w:r>
             <w:r>
               <w:rPr>
@@ -6037,7 +6040,7 @@
               <w:lang w:val="ru-RU"/>
             </w:rPr>
           </w:pPr>
-          <w:hyperlink w:anchor="_Toc35167961" w:history="1">
+          <w:hyperlink w:anchor="_Toc35176954" w:history="1">
             <w:r>
               <w:rPr>
                 <w:rStyle w:val="a5"/>
@@ -6058,7 +6061,7 @@
                 <w:rStyle w:val="a5"/>
                 <w:noProof/>
               </w:rPr>
-              <w:t>Редактировать пост.</w:t>
+              <w:t>Редактировать пост</w:t>
             </w:r>
             <w:r>
               <w:rPr>
@@ -6079,7 +6082,7 @@
                 <w:noProof/>
                 <w:webHidden/>
               </w:rPr>
-              <w:instrText xml:space="preserve"> PAGEREF _Toc35167961 \h </w:instrText>
+              <w:instrText xml:space="preserve"> PAGEREF _Toc35176954 \h </w:instrText>
             </w:r>
             <w:r>
               <w:rPr>
@@ -6124,7 +6127,7 @@
               <w:lang w:val="ru-RU"/>
             </w:rPr>
           </w:pPr>
-          <w:hyperlink w:anchor="_Toc35167962" w:history="1">
+          <w:hyperlink w:anchor="_Toc35176955" w:history="1">
             <w:r>
               <w:rPr>
                 <w:rStyle w:val="a5"/>
@@ -6145,7 +6148,7 @@
                 <w:rStyle w:val="a5"/>
                 <w:noProof/>
               </w:rPr>
-              <w:t>Удаление комментариев.</w:t>
+              <w:t>Удаление комментариев</w:t>
             </w:r>
             <w:r>
               <w:rPr>
@@ -6166,7 +6169,7 @@
                 <w:noProof/>
                 <w:webHidden/>
               </w:rPr>
-              <w:instrText xml:space="preserve"> PAGEREF _Toc35167962 \h </w:instrText>
+              <w:instrText xml:space="preserve"> PAGEREF _Toc35176955 \h </w:instrText>
             </w:r>
             <w:r>
               <w:rPr>
@@ -6211,7 +6214,7 @@
               <w:lang w:val="ru-RU"/>
             </w:rPr>
           </w:pPr>
-          <w:hyperlink w:anchor="_Toc35167963" w:history="1">
+          <w:hyperlink w:anchor="_Toc35176956" w:history="1">
             <w:r>
               <w:rPr>
                 <w:rStyle w:val="a5"/>
@@ -6253,7 +6256,7 @@
                 <w:noProof/>
                 <w:webHidden/>
               </w:rPr>
-              <w:instrText xml:space="preserve"> PAGEREF _Toc35167963 \h </w:instrText>
+              <w:instrText xml:space="preserve"> PAGEREF _Toc35176956 \h </w:instrText>
             </w:r>
             <w:r>
               <w:rPr>
@@ -6298,7 +6301,7 @@
               <w:lang w:val="ru-RU"/>
             </w:rPr>
           </w:pPr>
-          <w:hyperlink w:anchor="_Toc35167964" w:history="1">
+          <w:hyperlink w:anchor="_Toc35176957" w:history="1">
             <w:r>
               <w:rPr>
                 <w:rStyle w:val="a5"/>
@@ -6342,7 +6345,7 @@
                 <w:noProof/>
                 <w:webHidden/>
               </w:rPr>
-              <w:instrText xml:space="preserve"> PAGEREF _Toc35167964 \h </w:instrText>
+              <w:instrText xml:space="preserve"> PAGEREF _Toc35176957 \h </w:instrText>
             </w:r>
             <w:r>
               <w:rPr>
@@ -6387,7 +6390,7 @@
               <w:lang w:val="ru-RU"/>
             </w:rPr>
           </w:pPr>
-          <w:hyperlink w:anchor="_Toc35167965" w:history="1">
+          <w:hyperlink w:anchor="_Toc35176958" w:history="1">
             <w:r>
               <w:rPr>
                 <w:rStyle w:val="a5"/>
@@ -6408,7 +6411,7 @@
                 <w:rStyle w:val="a5"/>
                 <w:noProof/>
               </w:rPr>
-              <w:t>Источники разработки:</w:t>
+              <w:t>Источники разработки</w:t>
             </w:r>
             <w:r>
               <w:rPr>
@@ -6429,7 +6432,7 @@
                 <w:noProof/>
                 <w:webHidden/>
               </w:rPr>
-              <w:instrText xml:space="preserve"> PAGEREF _Toc35167965 \h </w:instrText>
+              <w:instrText xml:space="preserve"> PAGEREF _Toc35176958 \h </w:instrText>
             </w:r>
             <w:r>
               <w:rPr>
@@ -6474,7 +6477,7 @@
               <w:lang w:val="ru-RU"/>
             </w:rPr>
           </w:pPr>
-          <w:hyperlink w:anchor="_Toc35167966" w:history="1">
+          <w:hyperlink w:anchor="_Toc35176959" w:history="1">
             <w:r>
               <w:rPr>
                 <w:rStyle w:val="a5"/>
@@ -6518,7 +6521,7 @@
                 <w:noProof/>
                 <w:webHidden/>
               </w:rPr>
-              <w:instrText xml:space="preserve"> PAGEREF _Toc35167966 \h </w:instrText>
+              <w:instrText xml:space="preserve"> PAGEREF _Toc35176959 \h </w:instrText>
             </w:r>
             <w:r>
               <w:rPr>
@@ -6552,6 +6555,7 @@
         <w:p>
           <w:pPr>
             <w:pStyle w:val="ab"/>
+            <w:spacing w:line="240" w:lineRule="auto"/>
           </w:pPr>
           <w:r>
             <w:rPr>
@@ -6568,7 +6572,9 @@
       <w:pPr>
         <w:pStyle w:val="1"/>
       </w:pPr>
-      <w:bookmarkStart w:id="2" w:name="_Toc35167897"/>
+      <w:bookmarkStart w:id="2" w:name="_Toc35176890"/>
+      <w:bookmarkStart w:id="3" w:name="_GoBack"/>
+      <w:bookmarkEnd w:id="3"/>
       <w:r>
         <w:t>Термины, используемые в техническом задании</w:t>
       </w:r>
@@ -6584,14 +6590,14 @@
           <w:lang w:val="ru-RU"/>
         </w:rPr>
       </w:pPr>
-      <w:bookmarkStart w:id="3" w:name="_Toc35167898"/>
+      <w:bookmarkStart w:id="4" w:name="_Toc35176891"/>
       <w:r>
         <w:rPr>
           <w:lang w:val="ru-RU"/>
         </w:rPr>
         <w:t>Общие термины</w:t>
       </w:r>
-      <w:bookmarkEnd w:id="3"/>
+      <w:bookmarkEnd w:id="4"/>
     </w:p>
     <w:p>
       <w:pPr>
@@ -7009,7 +7015,7 @@
           <w:lang w:val="ru-RU"/>
         </w:rPr>
       </w:pPr>
-      <w:bookmarkStart w:id="4" w:name="_Toc35167899"/>
+      <w:bookmarkStart w:id="5" w:name="_Toc35176892"/>
       <w:r>
         <w:rPr>
           <w:highlight w:val="white"/>
@@ -7017,7 +7023,7 @@
         </w:rPr>
         <w:t>Технические термины</w:t>
       </w:r>
-      <w:bookmarkEnd w:id="4"/>
+      <w:bookmarkEnd w:id="5"/>
     </w:p>
     <w:p>
       <w:pPr>
@@ -7035,6 +7041,7 @@
           <w:highlight w:val="white"/>
         </w:rPr>
       </w:pPr>
+      <w:proofErr w:type="spellStart"/>
       <w:r>
         <w:rPr>
           <w:rFonts w:ascii="Times New Roman" w:hAnsi="Times New Roman" w:cs="Times New Roman"/>
@@ -7047,6 +7054,7 @@
         </w:rPr>
         <w:t>Front-end</w:t>
       </w:r>
+      <w:proofErr w:type="spellEnd"/>
       <w:r>
         <w:rPr>
           <w:rFonts w:ascii="Times New Roman" w:hAnsi="Times New Roman" w:cs="Times New Roman"/>
@@ -7086,6 +7094,7 @@
           <w:highlight w:val="white"/>
         </w:rPr>
       </w:pPr>
+      <w:proofErr w:type="spellStart"/>
       <w:r>
         <w:rPr>
           <w:rFonts w:ascii="Times New Roman" w:hAnsi="Times New Roman" w:cs="Times New Roman"/>
@@ -7098,6 +7107,7 @@
         </w:rPr>
         <w:t>Back-end</w:t>
       </w:r>
+      <w:proofErr w:type="spellEnd"/>
       <w:r>
         <w:rPr>
           <w:rFonts w:ascii="Times New Roman" w:hAnsi="Times New Roman" w:cs="Times New Roman"/>
@@ -7186,7 +7196,7 @@
         </w:rPr>
         <w:t xml:space="preserve"> постраничный вывод информации, то есть показ ограниченной части информации на одной </w:t>
       </w:r>
-      <w:hyperlink r:id="rId6" w:tooltip="Веб-страница" w:history="1">
+      <w:hyperlink r:id="rId8" w:tooltip="Веб-страница" w:history="1">
         <w:r>
           <w:rPr>
             <w:rFonts w:ascii="Times New Roman" w:hAnsi="Times New Roman" w:cs="Times New Roman"/>
@@ -7228,11 +7238,11 @@
         <w:pStyle w:val="1"/>
         <w:jc w:val="both"/>
       </w:pPr>
-      <w:bookmarkStart w:id="5" w:name="_Toc35167900"/>
+      <w:bookmarkStart w:id="6" w:name="_Toc35176893"/>
       <w:r>
         <w:t>Общие положения</w:t>
       </w:r>
-      <w:bookmarkEnd w:id="5"/>
+      <w:bookmarkEnd w:id="6"/>
       <w:r>
         <w:t xml:space="preserve"> </w:t>
       </w:r>
@@ -7242,11 +7252,11 @@
         <w:pStyle w:val="2"/>
         <w:jc w:val="both"/>
       </w:pPr>
-      <w:bookmarkStart w:id="6" w:name="_Toc35167901"/>
+      <w:bookmarkStart w:id="7" w:name="_Toc35176894"/>
       <w:r>
         <w:t>Название системы</w:t>
       </w:r>
-      <w:bookmarkEnd w:id="6"/>
+      <w:bookmarkEnd w:id="7"/>
       <w:r>
         <w:t xml:space="preserve"> </w:t>
       </w:r>
@@ -7257,11 +7267,29 @@
         <w:jc w:val="both"/>
         <w:outlineLvl w:val="2"/>
       </w:pPr>
-      <w:bookmarkStart w:id="7" w:name="_Toc35167902"/>
-      <w:r>
-        <w:t>Полное наименование системы</w:t>
-      </w:r>
-      <w:bookmarkEnd w:id="7"/>
+      <w:bookmarkStart w:id="8" w:name="_Toc35176895"/>
+      <w:proofErr w:type="spellStart"/>
+      <w:r>
+        <w:t>Полное</w:t>
+      </w:r>
+      <w:proofErr w:type="spellEnd"/>
+      <w:r>
+        <w:t xml:space="preserve"> </w:t>
+      </w:r>
+      <w:proofErr w:type="spellStart"/>
+      <w:r>
+        <w:t>наименование</w:t>
+      </w:r>
+      <w:proofErr w:type="spellEnd"/>
+      <w:r>
+        <w:t xml:space="preserve"> </w:t>
+      </w:r>
+      <w:proofErr w:type="spellStart"/>
+      <w:r>
+        <w:t>системы</w:t>
+      </w:r>
+      <w:bookmarkEnd w:id="8"/>
+      <w:proofErr w:type="spellEnd"/>
     </w:p>
     <w:p>
       <w:pPr>
@@ -7288,12 +7316,30 @@
         <w:pStyle w:val="3"/>
         <w:jc w:val="both"/>
       </w:pPr>
-      <w:bookmarkStart w:id="8" w:name="_Toc35167903"/>
+      <w:bookmarkStart w:id="9" w:name="_Toc35176896"/>
+      <w:proofErr w:type="spellStart"/>
       <w:r>
         <w:lastRenderedPageBreak/>
-        <w:t>Краткое наименование системы</w:t>
-      </w:r>
-      <w:bookmarkEnd w:id="8"/>
+        <w:t>Краткое</w:t>
+      </w:r>
+      <w:proofErr w:type="spellEnd"/>
+      <w:r>
+        <w:t xml:space="preserve"> </w:t>
+      </w:r>
+      <w:proofErr w:type="spellStart"/>
+      <w:r>
+        <w:t>наименование</w:t>
+      </w:r>
+      <w:proofErr w:type="spellEnd"/>
+      <w:r>
+        <w:t xml:space="preserve"> </w:t>
+      </w:r>
+      <w:proofErr w:type="spellStart"/>
+      <w:r>
+        <w:t>системы</w:t>
+      </w:r>
+      <w:bookmarkEnd w:id="9"/>
+      <w:proofErr w:type="spellEnd"/>
     </w:p>
     <w:p>
       <w:pPr>
@@ -7320,11 +7366,11 @@
         <w:pStyle w:val="2"/>
         <w:jc w:val="both"/>
       </w:pPr>
-      <w:bookmarkStart w:id="9" w:name="_Toc35167904"/>
+      <w:bookmarkStart w:id="10" w:name="_Toc35176897"/>
       <w:r>
         <w:t>Наименование предприятий (объединений) разработчика и заказчика (пользователя) сайта и их реквизиты</w:t>
       </w:r>
-      <w:bookmarkEnd w:id="9"/>
+      <w:bookmarkEnd w:id="10"/>
       <w:r>
         <w:t xml:space="preserve"> </w:t>
       </w:r>
@@ -7334,11 +7380,13 @@
         <w:pStyle w:val="3"/>
         <w:jc w:val="both"/>
       </w:pPr>
-      <w:bookmarkStart w:id="10" w:name="_Toc35167905"/>
+      <w:bookmarkStart w:id="11" w:name="_Toc35176898"/>
+      <w:proofErr w:type="spellStart"/>
       <w:r>
         <w:t>Заказчик</w:t>
       </w:r>
-      <w:bookmarkEnd w:id="10"/>
+      <w:bookmarkEnd w:id="11"/>
+      <w:proofErr w:type="spellEnd"/>
     </w:p>
     <w:p>
       <w:pPr>
@@ -7366,11 +7414,13 @@
         <w:pStyle w:val="3"/>
         <w:jc w:val="both"/>
       </w:pPr>
-      <w:bookmarkStart w:id="11" w:name="_Toc35167906"/>
+      <w:bookmarkStart w:id="12" w:name="_Toc35176899"/>
+      <w:proofErr w:type="spellStart"/>
       <w:r>
         <w:t>Разработчик</w:t>
       </w:r>
-      <w:bookmarkEnd w:id="11"/>
+      <w:bookmarkEnd w:id="12"/>
+      <w:proofErr w:type="spellEnd"/>
     </w:p>
     <w:p>
       <w:pPr>
@@ -7390,7 +7440,27 @@
           <w:sz w:val="28"/>
           <w:szCs w:val="28"/>
         </w:rPr>
-        <w:t>Студенты факультета компьютерных наук Воронежского государственного университета кафедры программная инженерия (направление подготовки 09.03.04 Программная инженерия), Бородин А.О., Буйлов Н.О. и Свиридов М.А.</w:t>
+        <w:t xml:space="preserve">Студенты факультета компьютерных наук Воронежского государственного университета кафедры программная инженерия (направление подготовки 09.03.04 Программная инженерия), Бородин А.О., </w:t>
+      </w:r>
+      <w:proofErr w:type="spellStart"/>
+      <w:r>
+        <w:rPr>
+          <w:rFonts w:ascii="Times New Roman" w:hAnsi="Times New Roman" w:cs="Times New Roman"/>
+          <w:color w:val="1A1A1A"/>
+          <w:sz w:val="28"/>
+          <w:szCs w:val="28"/>
+        </w:rPr>
+        <w:t>Буйлов</w:t>
+      </w:r>
+      <w:proofErr w:type="spellEnd"/>
+      <w:r>
+        <w:rPr>
+          <w:rFonts w:ascii="Times New Roman" w:hAnsi="Times New Roman" w:cs="Times New Roman"/>
+          <w:color w:val="1A1A1A"/>
+          <w:sz w:val="28"/>
+          <w:szCs w:val="28"/>
+        </w:rPr>
+        <w:t xml:space="preserve"> Н.О. и Свиридов М.А.</w:t>
       </w:r>
     </w:p>
     <w:p>
@@ -7398,11 +7468,11 @@
         <w:pStyle w:val="2"/>
         <w:jc w:val="both"/>
       </w:pPr>
-      <w:bookmarkStart w:id="12" w:name="_Toc35167907"/>
+      <w:bookmarkStart w:id="13" w:name="_Toc35176900"/>
       <w:r>
         <w:t>Состав и содержание работ по созданию системы</w:t>
       </w:r>
-      <w:bookmarkEnd w:id="12"/>
+      <w:bookmarkEnd w:id="13"/>
       <w:r>
         <w:t xml:space="preserve"> </w:t>
       </w:r>
@@ -7921,14 +7991,14 @@
           <w:lang w:val="ru-RU"/>
         </w:rPr>
       </w:pPr>
-      <w:bookmarkStart w:id="13" w:name="_Toc35167908"/>
+      <w:bookmarkStart w:id="14" w:name="_Toc35176901"/>
       <w:r>
         <w:rPr>
           <w:lang w:val="ru-RU"/>
         </w:rPr>
         <w:t>Порядок оформления и предъявления заказчику результатов работ по созданию сайта</w:t>
       </w:r>
-      <w:bookmarkEnd w:id="13"/>
+      <w:bookmarkEnd w:id="14"/>
     </w:p>
     <w:p>
       <w:pPr>
@@ -7957,22 +8027,22 @@
         <w:pStyle w:val="1"/>
         <w:jc w:val="both"/>
       </w:pPr>
-      <w:bookmarkStart w:id="14" w:name="_Toc35167909"/>
+      <w:bookmarkStart w:id="15" w:name="_Toc35176902"/>
       <w:r>
         <w:t>Назначение и цели создания системы</w:t>
       </w:r>
-      <w:bookmarkEnd w:id="14"/>
+      <w:bookmarkEnd w:id="15"/>
     </w:p>
     <w:p>
       <w:pPr>
         <w:pStyle w:val="2"/>
         <w:jc w:val="both"/>
       </w:pPr>
-      <w:bookmarkStart w:id="15" w:name="_Toc35167910"/>
+      <w:bookmarkStart w:id="16" w:name="_Toc35176903"/>
       <w:r>
         <w:t>Цели создания системы</w:t>
       </w:r>
-      <w:bookmarkEnd w:id="15"/>
+      <w:bookmarkEnd w:id="16"/>
     </w:p>
     <w:p>
       <w:pPr>
@@ -8105,14 +8175,14 @@
           <w:lang w:val="ru-RU"/>
         </w:rPr>
       </w:pPr>
-      <w:bookmarkStart w:id="16" w:name="_Toc35167911"/>
+      <w:bookmarkStart w:id="17" w:name="_Toc35176904"/>
       <w:r>
         <w:rPr>
           <w:lang w:val="ru-RU"/>
         </w:rPr>
         <w:t>Задачи, решаемые при помощи сайта</w:t>
       </w:r>
-      <w:bookmarkEnd w:id="16"/>
+      <w:bookmarkEnd w:id="17"/>
       <w:r>
         <w:rPr>
           <w:lang w:val="ru-RU"/>
@@ -8168,11 +8238,11 @@
         <w:pStyle w:val="1"/>
         <w:jc w:val="both"/>
       </w:pPr>
-      <w:bookmarkStart w:id="17" w:name="_Toc35167912"/>
+      <w:bookmarkStart w:id="18" w:name="_Toc35176905"/>
       <w:r>
         <w:t>Характеристика объекта автоматизации</w:t>
       </w:r>
-      <w:bookmarkEnd w:id="17"/>
+      <w:bookmarkEnd w:id="18"/>
     </w:p>
     <w:p>
       <w:pPr>
@@ -8329,11 +8399,11 @@
         <w:pStyle w:val="1"/>
         <w:jc w:val="both"/>
       </w:pPr>
-      <w:bookmarkStart w:id="18" w:name="_Toc35167913"/>
+      <w:bookmarkStart w:id="19" w:name="_Toc35176906"/>
       <w:r>
         <w:t>Требования к системе и программному обеспечению</w:t>
       </w:r>
-      <w:bookmarkEnd w:id="18"/>
+      <w:bookmarkEnd w:id="19"/>
       <w:r>
         <w:t xml:space="preserve"> </w:t>
       </w:r>
@@ -8343,11 +8413,11 @@
         <w:pStyle w:val="2"/>
         <w:jc w:val="both"/>
       </w:pPr>
-      <w:bookmarkStart w:id="19" w:name="_Toc35167914"/>
+      <w:bookmarkStart w:id="20" w:name="_Toc35176907"/>
       <w:r>
         <w:t>Требования к программному обеспечению сайта</w:t>
       </w:r>
-      <w:bookmarkEnd w:id="19"/>
+      <w:bookmarkEnd w:id="20"/>
       <w:r>
         <w:t xml:space="preserve"> </w:t>
       </w:r>
@@ -8373,7 +8443,47 @@
           <w:sz w:val="28"/>
           <w:szCs w:val="28"/>
         </w:rPr>
-        <w:t xml:space="preserve">Серверная часть реализована с помощью языка программирования Python и его веб-фреймворка Django. </w:t>
+        <w:t xml:space="preserve">Серверная часть реализована с помощью языка программирования </w:t>
+      </w:r>
+      <w:proofErr w:type="spellStart"/>
+      <w:r>
+        <w:rPr>
+          <w:rFonts w:ascii="Times New Roman" w:hAnsi="Times New Roman" w:cs="Times New Roman"/>
+          <w:color w:val="1A1A1A"/>
+          <w:sz w:val="28"/>
+          <w:szCs w:val="28"/>
+        </w:rPr>
+        <w:t>Python</w:t>
+      </w:r>
+      <w:proofErr w:type="spellEnd"/>
+      <w:r>
+        <w:rPr>
+          <w:rFonts w:ascii="Times New Roman" w:hAnsi="Times New Roman" w:cs="Times New Roman"/>
+          <w:color w:val="1A1A1A"/>
+          <w:sz w:val="28"/>
+          <w:szCs w:val="28"/>
+        </w:rPr>
+        <w:t xml:space="preserve"> и его веб-фреймворка </w:t>
+      </w:r>
+      <w:proofErr w:type="spellStart"/>
+      <w:r>
+        <w:rPr>
+          <w:rFonts w:ascii="Times New Roman" w:hAnsi="Times New Roman" w:cs="Times New Roman"/>
+          <w:color w:val="1A1A1A"/>
+          <w:sz w:val="28"/>
+          <w:szCs w:val="28"/>
+        </w:rPr>
+        <w:t>Django</w:t>
+      </w:r>
+      <w:proofErr w:type="spellEnd"/>
+      <w:r>
+        <w:rPr>
+          <w:rFonts w:ascii="Times New Roman" w:hAnsi="Times New Roman" w:cs="Times New Roman"/>
+          <w:color w:val="1A1A1A"/>
+          <w:sz w:val="28"/>
+          <w:szCs w:val="28"/>
+        </w:rPr>
+        <w:t xml:space="preserve">. </w:t>
       </w:r>
     </w:p>
     <w:p>
@@ -8397,8 +8507,39 @@
           <w:sz w:val="28"/>
           <w:szCs w:val="28"/>
         </w:rPr>
-        <w:t>Используемая СУБД: MySQL или PostgreSQL</w:t>
-      </w:r>
+        <w:t xml:space="preserve">Используемая СУБД: </w:t>
+      </w:r>
+      <w:proofErr w:type="spellStart"/>
+      <w:r>
+        <w:rPr>
+          <w:rFonts w:ascii="Times New Roman" w:hAnsi="Times New Roman" w:cs="Times New Roman"/>
+          <w:color w:val="1A1A1A"/>
+          <w:sz w:val="28"/>
+          <w:szCs w:val="28"/>
+        </w:rPr>
+        <w:t>MySQL</w:t>
+      </w:r>
+      <w:proofErr w:type="spellEnd"/>
+      <w:r>
+        <w:rPr>
+          <w:rFonts w:ascii="Times New Roman" w:hAnsi="Times New Roman" w:cs="Times New Roman"/>
+          <w:color w:val="1A1A1A"/>
+          <w:sz w:val="28"/>
+          <w:szCs w:val="28"/>
+        </w:rPr>
+        <w:t xml:space="preserve"> или </w:t>
+      </w:r>
+      <w:proofErr w:type="spellStart"/>
+      <w:r>
+        <w:rPr>
+          <w:rFonts w:ascii="Times New Roman" w:hAnsi="Times New Roman" w:cs="Times New Roman"/>
+          <w:color w:val="1A1A1A"/>
+          <w:sz w:val="28"/>
+          <w:szCs w:val="28"/>
+        </w:rPr>
+        <w:t>PostgreSQL</w:t>
+      </w:r>
+      <w:proofErr w:type="spellEnd"/>
     </w:p>
     <w:p>
       <w:pPr>
@@ -8421,7 +8562,67 @@
           <w:sz w:val="28"/>
           <w:szCs w:val="28"/>
         </w:rPr>
-        <w:t>Клиентская часть реализована с помощью HTML, CSS, JavaScript, использованы библиотеки JQuery и Bootstrap.</w:t>
+        <w:t xml:space="preserve">Клиентская часть реализована с помощью HTML, CSS, </w:t>
+      </w:r>
+      <w:proofErr w:type="spellStart"/>
+      <w:r>
+        <w:rPr>
+          <w:rFonts w:ascii="Times New Roman" w:hAnsi="Times New Roman" w:cs="Times New Roman"/>
+          <w:color w:val="1A1A1A"/>
+          <w:sz w:val="28"/>
+          <w:szCs w:val="28"/>
+        </w:rPr>
+        <w:t>JavaScript</w:t>
+      </w:r>
+      <w:proofErr w:type="spellEnd"/>
+      <w:r>
+        <w:rPr>
+          <w:rFonts w:ascii="Times New Roman" w:hAnsi="Times New Roman" w:cs="Times New Roman"/>
+          <w:color w:val="1A1A1A"/>
+          <w:sz w:val="28"/>
+          <w:szCs w:val="28"/>
+        </w:rPr>
+        <w:t xml:space="preserve">, использованы библиотеки </w:t>
+      </w:r>
+      <w:proofErr w:type="spellStart"/>
+      <w:r>
+        <w:rPr>
+          <w:rFonts w:ascii="Times New Roman" w:hAnsi="Times New Roman" w:cs="Times New Roman"/>
+          <w:color w:val="1A1A1A"/>
+          <w:sz w:val="28"/>
+          <w:szCs w:val="28"/>
+        </w:rPr>
+        <w:t>JQuery</w:t>
+      </w:r>
+      <w:proofErr w:type="spellEnd"/>
+      <w:r>
+        <w:rPr>
+          <w:rFonts w:ascii="Times New Roman" w:hAnsi="Times New Roman" w:cs="Times New Roman"/>
+          <w:color w:val="1A1A1A"/>
+          <w:sz w:val="28"/>
+          <w:szCs w:val="28"/>
+        </w:rPr>
+        <w:t xml:space="preserve"> и </w:t>
+      </w:r>
+      <w:proofErr w:type="spellStart"/>
+      <w:r>
+        <w:rPr>
+          <w:rFonts w:ascii="Times New Roman" w:hAnsi="Times New Roman" w:cs="Times New Roman"/>
+          <w:color w:val="1A1A1A"/>
+          <w:sz w:val="28"/>
+          <w:szCs w:val="28"/>
+        </w:rPr>
+        <w:t>Bootstrap</w:t>
+      </w:r>
+      <w:proofErr w:type="spellEnd"/>
+      <w:r>
+        <w:rPr>
+          <w:rFonts w:ascii="Times New Roman" w:hAnsi="Times New Roman" w:cs="Times New Roman"/>
+          <w:color w:val="1A1A1A"/>
+          <w:sz w:val="28"/>
+          <w:szCs w:val="28"/>
+        </w:rPr>
+        <w:t>.</w:t>
       </w:r>
     </w:p>
     <w:p>
@@ -8453,11 +8654,11 @@
         <w:pStyle w:val="2"/>
         <w:jc w:val="both"/>
       </w:pPr>
-      <w:bookmarkStart w:id="20" w:name="_Toc35167915"/>
+      <w:bookmarkStart w:id="21" w:name="_Toc35176908"/>
       <w:r>
         <w:t>Общие требования к оформлению и верстке страниц</w:t>
       </w:r>
-      <w:bookmarkEnd w:id="20"/>
+      <w:bookmarkEnd w:id="21"/>
       <w:r>
         <w:t xml:space="preserve"> </w:t>
       </w:r>
@@ -8485,7 +8686,73 @@
           <w:szCs w:val="28"/>
           <w:highlight w:val="white"/>
         </w:rPr>
-        <w:t>Сайт должен корректно работать в Firefox 74+, Safari 12+, Chrome 80+</w:t>
+        <w:t xml:space="preserve">Сайт должен корректно работать в </w:t>
+      </w:r>
+      <w:proofErr w:type="spellStart"/>
+      <w:r>
+        <w:rPr>
+          <w:rFonts w:ascii="Times New Roman" w:hAnsi="Times New Roman" w:cs="Times New Roman"/>
+          <w:color w:val="222222"/>
+          <w:sz w:val="28"/>
+          <w:szCs w:val="28"/>
+          <w:highlight w:val="white"/>
+        </w:rPr>
+        <w:t>Firefox</w:t>
+      </w:r>
+      <w:proofErr w:type="spellEnd"/>
+      <w:r>
+        <w:rPr>
+          <w:rFonts w:ascii="Times New Roman" w:hAnsi="Times New Roman" w:cs="Times New Roman"/>
+          <w:color w:val="222222"/>
+          <w:sz w:val="28"/>
+          <w:szCs w:val="28"/>
+          <w:highlight w:val="white"/>
+        </w:rPr>
+        <w:t xml:space="preserve"> 74+, </w:t>
+      </w:r>
+      <w:proofErr w:type="spellStart"/>
+      <w:r>
+        <w:rPr>
+          <w:rFonts w:ascii="Times New Roman" w:hAnsi="Times New Roman" w:cs="Times New Roman"/>
+          <w:color w:val="222222"/>
+          <w:sz w:val="28"/>
+          <w:szCs w:val="28"/>
+          <w:highlight w:val="white"/>
+        </w:rPr>
+        <w:t>Safari</w:t>
+      </w:r>
+      <w:proofErr w:type="spellEnd"/>
+      <w:r>
+        <w:rPr>
+          <w:rFonts w:ascii="Times New Roman" w:hAnsi="Times New Roman" w:cs="Times New Roman"/>
+          <w:color w:val="222222"/>
+          <w:sz w:val="28"/>
+          <w:szCs w:val="28"/>
+          <w:highlight w:val="white"/>
+        </w:rPr>
+        <w:t xml:space="preserve"> 12+, </w:t>
+      </w:r>
+      <w:proofErr w:type="spellStart"/>
+      <w:r>
+        <w:rPr>
+          <w:rFonts w:ascii="Times New Roman" w:hAnsi="Times New Roman" w:cs="Times New Roman"/>
+          <w:color w:val="222222"/>
+          <w:sz w:val="28"/>
+          <w:szCs w:val="28"/>
+          <w:highlight w:val="white"/>
+        </w:rPr>
+        <w:t>Chrome</w:t>
+      </w:r>
+      <w:proofErr w:type="spellEnd"/>
+      <w:r>
+        <w:rPr>
+          <w:rFonts w:ascii="Times New Roman" w:hAnsi="Times New Roman" w:cs="Times New Roman"/>
+          <w:color w:val="222222"/>
+          <w:sz w:val="28"/>
+          <w:szCs w:val="28"/>
+          <w:highlight w:val="white"/>
+        </w:rPr>
+        <w:t xml:space="preserve"> 80+</w:t>
       </w:r>
     </w:p>
     <w:p>
@@ -8541,7 +8808,7 @@
         <w:pStyle w:val="2"/>
         <w:jc w:val="both"/>
       </w:pPr>
-      <w:bookmarkStart w:id="21" w:name="_Toc35167916"/>
+      <w:bookmarkStart w:id="22" w:name="_Toc35176909"/>
       <w:r>
         <w:lastRenderedPageBreak/>
         <w:t>Требования к численности и квалификации персонала</w:t>
@@ -8555,7 +8822,7 @@
       <w:r>
         <w:t xml:space="preserve"> обслуживающего сайт</w:t>
       </w:r>
-      <w:bookmarkEnd w:id="21"/>
+      <w:bookmarkEnd w:id="22"/>
       <w:r>
         <w:t xml:space="preserve"> </w:t>
       </w:r>
@@ -8593,13 +8860,23 @@
           <w:szCs w:val="28"/>
         </w:rPr>
       </w:pPr>
-      <w:r>
-        <w:rPr>
-          <w:rFonts w:ascii="Times New Roman" w:hAnsi="Times New Roman" w:cs="Times New Roman"/>
-          <w:sz w:val="28"/>
-          <w:szCs w:val="28"/>
-        </w:rPr>
-        <w:t>Front-end:</w:t>
+      <w:proofErr w:type="spellStart"/>
+      <w:r>
+        <w:rPr>
+          <w:rFonts w:ascii="Times New Roman" w:hAnsi="Times New Roman" w:cs="Times New Roman"/>
+          <w:sz w:val="28"/>
+          <w:szCs w:val="28"/>
+        </w:rPr>
+        <w:t>Front-end</w:t>
+      </w:r>
+      <w:proofErr w:type="spellEnd"/>
+      <w:r>
+        <w:rPr>
+          <w:rFonts w:ascii="Times New Roman" w:hAnsi="Times New Roman" w:cs="Times New Roman"/>
+          <w:sz w:val="28"/>
+          <w:szCs w:val="28"/>
+        </w:rPr>
+        <w:t>:</w:t>
       </w:r>
     </w:p>
     <w:p>
@@ -8659,6 +8936,7 @@
           <w:szCs w:val="28"/>
         </w:rPr>
       </w:pPr>
+      <w:proofErr w:type="spellStart"/>
       <w:r>
         <w:rPr>
           <w:rFonts w:ascii="Times New Roman" w:hAnsi="Times New Roman" w:cs="Times New Roman"/>
@@ -8667,6 +8945,7 @@
         </w:rPr>
         <w:t>JavaScript</w:t>
       </w:r>
+      <w:proofErr w:type="spellEnd"/>
     </w:p>
     <w:p>
       <w:pPr>
@@ -8681,6 +8960,7 @@
           <w:szCs w:val="28"/>
         </w:rPr>
       </w:pPr>
+      <w:proofErr w:type="spellStart"/>
       <w:r>
         <w:rPr>
           <w:rFonts w:ascii="Times New Roman" w:hAnsi="Times New Roman" w:cs="Times New Roman"/>
@@ -8689,6 +8969,7 @@
         </w:rPr>
         <w:t>Back-end</w:t>
       </w:r>
+      <w:proofErr w:type="spellEnd"/>
     </w:p>
     <w:p>
       <w:pPr>
@@ -8709,8 +8990,18 @@
           <w:sz w:val="28"/>
           <w:szCs w:val="28"/>
         </w:rPr>
-        <w:t>Язык Python</w:t>
-      </w:r>
+        <w:t xml:space="preserve">Язык </w:t>
+      </w:r>
+      <w:proofErr w:type="spellStart"/>
+      <w:r>
+        <w:rPr>
+          <w:rFonts w:ascii="Times New Roman" w:hAnsi="Times New Roman" w:cs="Times New Roman"/>
+          <w:sz w:val="28"/>
+          <w:szCs w:val="28"/>
+        </w:rPr>
+        <w:t>Python</w:t>
+      </w:r>
+      <w:proofErr w:type="spellEnd"/>
     </w:p>
     <w:p>
       <w:pPr>
@@ -8769,13 +9060,23 @@
           <w:szCs w:val="28"/>
         </w:rPr>
       </w:pPr>
-      <w:r>
-        <w:rPr>
-          <w:rFonts w:ascii="Times New Roman" w:hAnsi="Times New Roman" w:cs="Times New Roman"/>
-          <w:sz w:val="28"/>
-          <w:szCs w:val="28"/>
-        </w:rPr>
-        <w:t>Unit-тестирование</w:t>
+      <w:proofErr w:type="spellStart"/>
+      <w:r>
+        <w:rPr>
+          <w:rFonts w:ascii="Times New Roman" w:hAnsi="Times New Roman" w:cs="Times New Roman"/>
+          <w:sz w:val="28"/>
+          <w:szCs w:val="28"/>
+        </w:rPr>
+        <w:t>Unit</w:t>
+      </w:r>
+      <w:proofErr w:type="spellEnd"/>
+      <w:r>
+        <w:rPr>
+          <w:rFonts w:ascii="Times New Roman" w:hAnsi="Times New Roman" w:cs="Times New Roman"/>
+          <w:sz w:val="28"/>
+          <w:szCs w:val="28"/>
+        </w:rPr>
+        <w:t>-тестирование</w:t>
       </w:r>
     </w:p>
     <w:p>
@@ -8791,13 +9092,23 @@
           <w:szCs w:val="28"/>
         </w:rPr>
       </w:pPr>
-      <w:r>
-        <w:rPr>
-          <w:rFonts w:ascii="Times New Roman" w:hAnsi="Times New Roman" w:cs="Times New Roman"/>
-          <w:sz w:val="28"/>
-          <w:szCs w:val="28"/>
-        </w:rPr>
-        <w:t>Usability-тестирование</w:t>
+      <w:proofErr w:type="spellStart"/>
+      <w:r>
+        <w:rPr>
+          <w:rFonts w:ascii="Times New Roman" w:hAnsi="Times New Roman" w:cs="Times New Roman"/>
+          <w:sz w:val="28"/>
+          <w:szCs w:val="28"/>
+        </w:rPr>
+        <w:t>Usability</w:t>
+      </w:r>
+      <w:proofErr w:type="spellEnd"/>
+      <w:r>
+        <w:rPr>
+          <w:rFonts w:ascii="Times New Roman" w:hAnsi="Times New Roman" w:cs="Times New Roman"/>
+          <w:sz w:val="28"/>
+          <w:szCs w:val="28"/>
+        </w:rPr>
+        <w:t>-тестирование</w:t>
       </w:r>
     </w:p>
     <w:p>
@@ -8805,11 +9116,11 @@
         <w:pStyle w:val="2"/>
         <w:jc w:val="both"/>
       </w:pPr>
-      <w:bookmarkStart w:id="22" w:name="_Toc35167917"/>
+      <w:bookmarkStart w:id="23" w:name="_Toc35176910"/>
       <w:r>
         <w:t>Требования к системе администрирования</w:t>
       </w:r>
-      <w:bookmarkEnd w:id="22"/>
+      <w:bookmarkEnd w:id="23"/>
       <w:r>
         <w:t xml:space="preserve"> </w:t>
       </w:r>
@@ -8840,11 +9151,11 @@
         <w:pStyle w:val="2"/>
         <w:jc w:val="both"/>
       </w:pPr>
-      <w:bookmarkStart w:id="23" w:name="_Toc35167918"/>
+      <w:bookmarkStart w:id="24" w:name="_Toc35176911"/>
       <w:r>
         <w:t>Требования к надежности системы</w:t>
       </w:r>
-      <w:bookmarkEnd w:id="23"/>
+      <w:bookmarkEnd w:id="24"/>
     </w:p>
     <w:p>
       <w:pPr>
@@ -8870,12 +9181,12 @@
         <w:pStyle w:val="1"/>
         <w:jc w:val="both"/>
       </w:pPr>
-      <w:bookmarkStart w:id="24" w:name="_Toc35167919"/>
+      <w:bookmarkStart w:id="25" w:name="_Toc35176912"/>
       <w:r>
         <w:lastRenderedPageBreak/>
         <w:t>Структура сайта</w:t>
       </w:r>
-      <w:bookmarkEnd w:id="24"/>
+      <w:bookmarkEnd w:id="25"/>
       <w:r>
         <w:t xml:space="preserve"> </w:t>
       </w:r>
@@ -8914,7 +9225,7 @@
                     <pic:cNvPicPr preferRelativeResize="0"/>
                   </pic:nvPicPr>
                   <pic:blipFill>
-                    <a:blip r:embed="rId7"/>
+                    <a:blip r:embed="rId9"/>
                     <a:srcRect/>
                     <a:stretch>
                       <a:fillRect/>
@@ -8942,11 +9253,11 @@
         <w:pStyle w:val="1"/>
         <w:jc w:val="both"/>
       </w:pPr>
-      <w:bookmarkStart w:id="25" w:name="_Toc35167920"/>
+      <w:bookmarkStart w:id="26" w:name="_Toc35176913"/>
       <w:r>
         <w:t>Языковые версии сайта</w:t>
       </w:r>
-      <w:bookmarkEnd w:id="25"/>
+      <w:bookmarkEnd w:id="26"/>
       <w:r>
         <w:t xml:space="preserve"> </w:t>
       </w:r>
@@ -8976,11 +9287,11 @@
         <w:pStyle w:val="1"/>
         <w:jc w:val="both"/>
       </w:pPr>
-      <w:bookmarkStart w:id="26" w:name="_Toc35167921"/>
+      <w:bookmarkStart w:id="27" w:name="_Toc35176914"/>
       <w:r>
         <w:t>Группы пользователей</w:t>
       </w:r>
-      <w:bookmarkEnd w:id="26"/>
+      <w:bookmarkEnd w:id="27"/>
     </w:p>
     <w:p>
       <w:pPr>
@@ -9121,7 +9432,7 @@
           <w:szCs w:val="28"/>
         </w:rPr>
       </w:pPr>
-      <w:bookmarkStart w:id="27" w:name="_Hlk35172594"/>
+      <w:bookmarkStart w:id="28" w:name="_Hlk35172594"/>
       <w:r>
         <w:rPr>
           <w:rFonts w:ascii="Times New Roman" w:hAnsi="Times New Roman" w:cs="Times New Roman"/>
@@ -9188,7 +9499,7 @@
         <w:t>mail</w:t>
       </w:r>
     </w:p>
-    <w:bookmarkEnd w:id="27"/>
+    <w:bookmarkEnd w:id="28"/>
     <w:p>
       <w:pPr>
         <w:numPr>
@@ -9384,7 +9695,7 @@
           <w:szCs w:val="28"/>
         </w:rPr>
       </w:pPr>
-      <w:bookmarkStart w:id="28" w:name="_Hlk35172022"/>
+      <w:bookmarkStart w:id="29" w:name="_Hlk35172022"/>
       <w:r>
         <w:rPr>
           <w:rFonts w:ascii="Times New Roman" w:hAnsi="Times New Roman" w:cs="Times New Roman"/>
@@ -9525,7 +9836,7 @@
         </w:rPr>
         <w:t xml:space="preserve"> о себе</w:t>
       </w:r>
-      <w:bookmarkEnd w:id="28"/>
+      <w:bookmarkEnd w:id="29"/>
     </w:p>
     <w:p>
       <w:pPr>
@@ -9543,12 +9854,12 @@
         <w:pStyle w:val="1"/>
         <w:jc w:val="both"/>
       </w:pPr>
-      <w:bookmarkStart w:id="29" w:name="_Toc35167922"/>
+      <w:bookmarkStart w:id="30" w:name="_Toc35176915"/>
       <w:r>
         <w:lastRenderedPageBreak/>
         <w:t>Дизайн сайта</w:t>
       </w:r>
-      <w:bookmarkEnd w:id="29"/>
+      <w:bookmarkEnd w:id="30"/>
       <w:r>
         <w:t xml:space="preserve"> </w:t>
       </w:r>
@@ -9563,7 +9874,7 @@
           <w:iCs/>
         </w:rPr>
       </w:pPr>
-      <w:bookmarkStart w:id="30" w:name="_Toc35167923"/>
+      <w:bookmarkStart w:id="31" w:name="_Toc35176916"/>
       <w:r>
         <w:rPr>
           <w:rStyle w:val="24"/>
@@ -9573,7 +9884,7 @@
         </w:rPr>
         <w:t>Главная страница блога со списком постов</w:t>
       </w:r>
-      <w:bookmarkEnd w:id="30"/>
+      <w:bookmarkEnd w:id="31"/>
     </w:p>
     <w:p>
       <w:pPr>
@@ -9609,7 +9920,7 @@
                     <pic:cNvPicPr preferRelativeResize="0"/>
                   </pic:nvPicPr>
                   <pic:blipFill>
-                    <a:blip r:embed="rId8"/>
+                    <a:blip r:embed="rId10"/>
                     <a:srcRect/>
                     <a:stretch>
                       <a:fillRect/>
@@ -9636,12 +9947,12 @@
       <w:pPr>
         <w:pStyle w:val="2"/>
       </w:pPr>
-      <w:bookmarkStart w:id="31" w:name="_Toc35167924"/>
+      <w:bookmarkStart w:id="32" w:name="_Toc35176917"/>
       <w:r>
         <w:lastRenderedPageBreak/>
         <w:t>Страница поста</w:t>
       </w:r>
-      <w:bookmarkEnd w:id="31"/>
+      <w:bookmarkEnd w:id="32"/>
     </w:p>
     <w:p>
       <w:pPr>
@@ -9677,7 +9988,7 @@
                     <pic:cNvPicPr preferRelativeResize="0"/>
                   </pic:nvPicPr>
                   <pic:blipFill>
-                    <a:blip r:embed="rId9" cstate="print">
+                    <a:blip r:embed="rId11" cstate="print">
                       <a:extLst>
                         <a:ext uri="{28A0092B-C50C-407E-A947-70E740481C1C}">
                           <a14:useLocalDpi xmlns:a14="http://schemas.microsoft.com/office/drawing/2010/main" val="0"/>
@@ -9710,12 +10021,12 @@
       <w:pPr>
         <w:pStyle w:val="2"/>
       </w:pPr>
-      <w:bookmarkStart w:id="32" w:name="_Toc35167925"/>
+      <w:bookmarkStart w:id="33" w:name="_Toc35176918"/>
       <w:r>
         <w:lastRenderedPageBreak/>
         <w:t>Страница с информацией об авторе</w:t>
       </w:r>
-      <w:bookmarkEnd w:id="32"/>
+      <w:bookmarkEnd w:id="33"/>
     </w:p>
     <w:p>
       <w:pPr>
@@ -9751,7 +10062,7 @@
                     <pic:cNvPicPr preferRelativeResize="0"/>
                   </pic:nvPicPr>
                   <pic:blipFill>
-                    <a:blip r:embed="rId10"/>
+                    <a:blip r:embed="rId12"/>
                     <a:srcRect/>
                     <a:stretch>
                       <a:fillRect/>
@@ -9778,12 +10089,12 @@
       <w:pPr>
         <w:pStyle w:val="2"/>
       </w:pPr>
-      <w:bookmarkStart w:id="33" w:name="_Toc35167926"/>
+      <w:bookmarkStart w:id="34" w:name="_Toc35176919"/>
       <w:r>
         <w:lastRenderedPageBreak/>
         <w:t>Страница “О нас”</w:t>
       </w:r>
-      <w:bookmarkEnd w:id="33"/>
+      <w:bookmarkEnd w:id="34"/>
     </w:p>
     <w:p>
       <w:pPr>
@@ -9819,7 +10130,7 @@
                     <pic:cNvPicPr preferRelativeResize="0"/>
                   </pic:nvPicPr>
                   <pic:blipFill>
-                    <a:blip r:embed="rId11"/>
+                    <a:blip r:embed="rId13"/>
                     <a:srcRect/>
                     <a:stretch>
                       <a:fillRect/>
@@ -9846,12 +10157,12 @@
       <w:pPr>
         <w:pStyle w:val="2"/>
       </w:pPr>
-      <w:bookmarkStart w:id="34" w:name="_Toc35167927"/>
+      <w:bookmarkStart w:id="35" w:name="_Toc35176920"/>
       <w:r>
         <w:lastRenderedPageBreak/>
         <w:t>Страница “Связь с нами”</w:t>
       </w:r>
-      <w:bookmarkEnd w:id="34"/>
+      <w:bookmarkEnd w:id="35"/>
     </w:p>
     <w:p>
       <w:pPr>
@@ -9887,7 +10198,7 @@
                     <pic:cNvPicPr preferRelativeResize="0"/>
                   </pic:nvPicPr>
                   <pic:blipFill>
-                    <a:blip r:embed="rId12"/>
+                    <a:blip r:embed="rId14"/>
                     <a:srcRect/>
                     <a:stretch>
                       <a:fillRect/>
@@ -9914,12 +10225,12 @@
       <w:pPr>
         <w:pStyle w:val="2"/>
       </w:pPr>
-      <w:bookmarkStart w:id="35" w:name="_Toc35167928"/>
+      <w:bookmarkStart w:id="36" w:name="_Toc35176921"/>
       <w:r>
         <w:lastRenderedPageBreak/>
         <w:t>Страница входа для администратора/автора</w:t>
       </w:r>
-      <w:bookmarkEnd w:id="35"/>
+      <w:bookmarkEnd w:id="36"/>
     </w:p>
     <w:p>
       <w:pPr>
@@ -9955,7 +10266,7 @@
                     <pic:cNvPicPr preferRelativeResize="0"/>
                   </pic:nvPicPr>
                   <pic:blipFill>
-                    <a:blip r:embed="rId13"/>
+                    <a:blip r:embed="rId15"/>
                     <a:srcRect/>
                     <a:stretch>
                       <a:fillRect/>
@@ -9988,7 +10299,7 @@
           <w:iCs/>
         </w:rPr>
       </w:pPr>
-      <w:bookmarkStart w:id="36" w:name="_Toc35167929"/>
+      <w:bookmarkStart w:id="37" w:name="_Toc35176922"/>
       <w:r>
         <w:rPr>
           <w:rStyle w:val="24"/>
@@ -9999,7 +10310,7 @@
         <w:lastRenderedPageBreak/>
         <w:t>Главная панель администратора</w:t>
       </w:r>
-      <w:bookmarkEnd w:id="36"/>
+      <w:bookmarkEnd w:id="37"/>
     </w:p>
     <w:p>
       <w:pPr>
@@ -10035,7 +10346,7 @@
                     <pic:cNvPicPr preferRelativeResize="0"/>
                   </pic:nvPicPr>
                   <pic:blipFill>
-                    <a:blip r:embed="rId14" cstate="print">
+                    <a:blip r:embed="rId16" cstate="print">
                       <a:extLst>
                         <a:ext uri="{28A0092B-C50C-407E-A947-70E740481C1C}">
                           <a14:useLocalDpi xmlns:a14="http://schemas.microsoft.com/office/drawing/2010/main" val="0"/>
@@ -10073,7 +10384,7 @@
           <w:iCs/>
         </w:rPr>
       </w:pPr>
-      <w:bookmarkStart w:id="37" w:name="_Toc35167930"/>
+      <w:bookmarkStart w:id="38" w:name="_Toc35176923"/>
       <w:r>
         <w:rPr>
           <w:rStyle w:val="24"/>
@@ -10084,7 +10395,7 @@
         <w:lastRenderedPageBreak/>
         <w:t>Страница добавления нового автора</w:t>
       </w:r>
-      <w:bookmarkEnd w:id="37"/>
+      <w:bookmarkEnd w:id="38"/>
     </w:p>
     <w:p>
       <w:pPr>
@@ -10117,152 +10428,6 @@
                 <pic:pic xmlns:pic="http://schemas.openxmlformats.org/drawingml/2006/picture">
                   <pic:nvPicPr>
                     <pic:cNvPr id="0" name="image1.jpg"/>
-                    <pic:cNvPicPr preferRelativeResize="0"/>
-                  </pic:nvPicPr>
-                  <pic:blipFill>
-                    <a:blip r:embed="rId15" cstate="print">
-                      <a:extLst>
-                        <a:ext uri="{28A0092B-C50C-407E-A947-70E740481C1C}">
-                          <a14:useLocalDpi xmlns:a14="http://schemas.microsoft.com/office/drawing/2010/main" val="0"/>
-                        </a:ext>
-                      </a:extLst>
-                    </a:blip>
-                    <a:stretch>
-                      <a:fillRect/>
-                    </a:stretch>
-                  </pic:blipFill>
-                  <pic:spPr>
-                    <a:xfrm>
-                      <a:off x="0" y="0"/>
-                      <a:ext cx="5275326" cy="7701684"/>
-                    </a:xfrm>
-                    <a:prstGeom prst="rect">
-                      <a:avLst/>
-                    </a:prstGeom>
-                    <a:ln/>
-                  </pic:spPr>
-                </pic:pic>
-              </a:graphicData>
-            </a:graphic>
-          </wp:inline>
-        </w:drawing>
-      </w:r>
-    </w:p>
-    <w:p>
-      <w:pPr>
-        <w:pStyle w:val="2"/>
-      </w:pPr>
-      <w:bookmarkStart w:id="38" w:name="_Toc35167931"/>
-      <w:r>
-        <w:lastRenderedPageBreak/>
-        <w:t>Страница со списком пользователей</w:t>
-      </w:r>
-      <w:bookmarkEnd w:id="38"/>
-    </w:p>
-    <w:p>
-      <w:pPr>
-        <w:jc w:val="both"/>
-        <w:rPr>
-          <w:rFonts w:ascii="Times New Roman" w:hAnsi="Times New Roman" w:cs="Times New Roman"/>
-          <w:i/>
-          <w:color w:val="1A1A1A"/>
-          <w:sz w:val="28"/>
-          <w:szCs w:val="28"/>
-        </w:rPr>
-      </w:pPr>
-      <w:r>
-        <w:rPr>
-          <w:rFonts w:ascii="Times New Roman" w:hAnsi="Times New Roman" w:cs="Times New Roman"/>
-          <w:i/>
-          <w:noProof/>
-          <w:color w:val="1A1A1A"/>
-          <w:sz w:val="28"/>
-          <w:szCs w:val="28"/>
-        </w:rPr>
-        <w:drawing>
-          <wp:inline distT="114300" distB="114300" distL="114300" distR="114300" wp14:anchorId="2EBB93BB" wp14:editId="47A761EA">
-            <wp:extent cx="5275326" cy="7585766"/>
-            <wp:effectExtent l="0" t="0" r="1905" b="0"/>
-            <wp:docPr id="2" name="image2.jpg"/>
-            <wp:cNvGraphicFramePr/>
-            <a:graphic xmlns:a="http://schemas.openxmlformats.org/drawingml/2006/main">
-              <a:graphicData uri="http://schemas.openxmlformats.org/drawingml/2006/picture">
-                <pic:pic xmlns:pic="http://schemas.openxmlformats.org/drawingml/2006/picture">
-                  <pic:nvPicPr>
-                    <pic:cNvPr id="0" name="image2.jpg"/>
-                    <pic:cNvPicPr preferRelativeResize="0"/>
-                  </pic:nvPicPr>
-                  <pic:blipFill>
-                    <a:blip r:embed="rId16" cstate="print">
-                      <a:extLst>
-                        <a:ext uri="{28A0092B-C50C-407E-A947-70E740481C1C}">
-                          <a14:useLocalDpi xmlns:a14="http://schemas.microsoft.com/office/drawing/2010/main" val="0"/>
-                        </a:ext>
-                      </a:extLst>
-                    </a:blip>
-                    <a:stretch>
-                      <a:fillRect/>
-                    </a:stretch>
-                  </pic:blipFill>
-                  <pic:spPr>
-                    <a:xfrm>
-                      <a:off x="0" y="0"/>
-                      <a:ext cx="5275326" cy="7585766"/>
-                    </a:xfrm>
-                    <a:prstGeom prst="rect">
-                      <a:avLst/>
-                    </a:prstGeom>
-                    <a:ln/>
-                  </pic:spPr>
-                </pic:pic>
-              </a:graphicData>
-            </a:graphic>
-          </wp:inline>
-        </w:drawing>
-      </w:r>
-    </w:p>
-    <w:p>
-      <w:pPr>
-        <w:pStyle w:val="2"/>
-      </w:pPr>
-      <w:bookmarkStart w:id="39" w:name="_Toc35167932"/>
-      <w:r>
-        <w:lastRenderedPageBreak/>
-        <w:t>Страница со списком постов</w:t>
-      </w:r>
-      <w:bookmarkEnd w:id="39"/>
-    </w:p>
-    <w:p>
-      <w:pPr>
-        <w:jc w:val="both"/>
-        <w:rPr>
-          <w:rFonts w:ascii="Times New Roman" w:hAnsi="Times New Roman" w:cs="Times New Roman"/>
-          <w:i/>
-          <w:color w:val="1A1A1A"/>
-          <w:sz w:val="28"/>
-          <w:szCs w:val="28"/>
-        </w:rPr>
-      </w:pPr>
-      <w:r>
-        <w:rPr>
-          <w:rFonts w:ascii="Times New Roman" w:hAnsi="Times New Roman" w:cs="Times New Roman"/>
-          <w:i/>
-          <w:noProof/>
-          <w:color w:val="1A1A1A"/>
-          <w:sz w:val="28"/>
-          <w:szCs w:val="28"/>
-        </w:rPr>
-        <w:drawing>
-          <wp:inline distT="114300" distB="114300" distL="114300" distR="114300" wp14:anchorId="6460C64C" wp14:editId="28F106F0">
-            <wp:extent cx="5275326" cy="7701684"/>
-            <wp:effectExtent l="0" t="0" r="1905" b="0"/>
-            <wp:docPr id="5" name="image5.jpg"/>
-            <wp:cNvGraphicFramePr/>
-            <a:graphic xmlns:a="http://schemas.openxmlformats.org/drawingml/2006/main">
-              <a:graphicData uri="http://schemas.openxmlformats.org/drawingml/2006/picture">
-                <pic:pic xmlns:pic="http://schemas.openxmlformats.org/drawingml/2006/picture">
-                  <pic:nvPicPr>
-                    <pic:cNvPr id="0" name="image5.jpg"/>
                     <pic:cNvPicPr preferRelativeResize="0"/>
                   </pic:nvPicPr>
                   <pic:blipFill>
@@ -10298,12 +10463,158 @@
       <w:pPr>
         <w:pStyle w:val="2"/>
       </w:pPr>
-      <w:bookmarkStart w:id="40" w:name="_Toc35167933"/>
+      <w:bookmarkStart w:id="39" w:name="_Toc35176924"/>
+      <w:r>
+        <w:lastRenderedPageBreak/>
+        <w:t>Страница со списком пользователей</w:t>
+      </w:r>
+      <w:bookmarkEnd w:id="39"/>
+    </w:p>
+    <w:p>
+      <w:pPr>
+        <w:jc w:val="both"/>
+        <w:rPr>
+          <w:rFonts w:ascii="Times New Roman" w:hAnsi="Times New Roman" w:cs="Times New Roman"/>
+          <w:i/>
+          <w:color w:val="1A1A1A"/>
+          <w:sz w:val="28"/>
+          <w:szCs w:val="28"/>
+        </w:rPr>
+      </w:pPr>
+      <w:r>
+        <w:rPr>
+          <w:rFonts w:ascii="Times New Roman" w:hAnsi="Times New Roman" w:cs="Times New Roman"/>
+          <w:i/>
+          <w:noProof/>
+          <w:color w:val="1A1A1A"/>
+          <w:sz w:val="28"/>
+          <w:szCs w:val="28"/>
+        </w:rPr>
+        <w:drawing>
+          <wp:inline distT="114300" distB="114300" distL="114300" distR="114300" wp14:anchorId="2EBB93BB" wp14:editId="47A761EA">
+            <wp:extent cx="5275326" cy="7585766"/>
+            <wp:effectExtent l="0" t="0" r="1905" b="0"/>
+            <wp:docPr id="2" name="image2.jpg"/>
+            <wp:cNvGraphicFramePr/>
+            <a:graphic xmlns:a="http://schemas.openxmlformats.org/drawingml/2006/main">
+              <a:graphicData uri="http://schemas.openxmlformats.org/drawingml/2006/picture">
+                <pic:pic xmlns:pic="http://schemas.openxmlformats.org/drawingml/2006/picture">
+                  <pic:nvPicPr>
+                    <pic:cNvPr id="0" name="image2.jpg"/>
+                    <pic:cNvPicPr preferRelativeResize="0"/>
+                  </pic:nvPicPr>
+                  <pic:blipFill>
+                    <a:blip r:embed="rId18" cstate="print">
+                      <a:extLst>
+                        <a:ext uri="{28A0092B-C50C-407E-A947-70E740481C1C}">
+                          <a14:useLocalDpi xmlns:a14="http://schemas.microsoft.com/office/drawing/2010/main" val="0"/>
+                        </a:ext>
+                      </a:extLst>
+                    </a:blip>
+                    <a:stretch>
+                      <a:fillRect/>
+                    </a:stretch>
+                  </pic:blipFill>
+                  <pic:spPr>
+                    <a:xfrm>
+                      <a:off x="0" y="0"/>
+                      <a:ext cx="5275326" cy="7585766"/>
+                    </a:xfrm>
+                    <a:prstGeom prst="rect">
+                      <a:avLst/>
+                    </a:prstGeom>
+                    <a:ln/>
+                  </pic:spPr>
+                </pic:pic>
+              </a:graphicData>
+            </a:graphic>
+          </wp:inline>
+        </w:drawing>
+      </w:r>
+    </w:p>
+    <w:p>
+      <w:pPr>
+        <w:pStyle w:val="2"/>
+      </w:pPr>
+      <w:bookmarkStart w:id="40" w:name="_Toc35176925"/>
+      <w:r>
+        <w:lastRenderedPageBreak/>
+        <w:t>Страница со списком постов</w:t>
+      </w:r>
+      <w:bookmarkEnd w:id="40"/>
+    </w:p>
+    <w:p>
+      <w:pPr>
+        <w:jc w:val="both"/>
+        <w:rPr>
+          <w:rFonts w:ascii="Times New Roman" w:hAnsi="Times New Roman" w:cs="Times New Roman"/>
+          <w:i/>
+          <w:color w:val="1A1A1A"/>
+          <w:sz w:val="28"/>
+          <w:szCs w:val="28"/>
+        </w:rPr>
+      </w:pPr>
+      <w:r>
+        <w:rPr>
+          <w:rFonts w:ascii="Times New Roman" w:hAnsi="Times New Roman" w:cs="Times New Roman"/>
+          <w:i/>
+          <w:noProof/>
+          <w:color w:val="1A1A1A"/>
+          <w:sz w:val="28"/>
+          <w:szCs w:val="28"/>
+        </w:rPr>
+        <w:drawing>
+          <wp:inline distT="114300" distB="114300" distL="114300" distR="114300" wp14:anchorId="6460C64C" wp14:editId="28F106F0">
+            <wp:extent cx="5275326" cy="7701684"/>
+            <wp:effectExtent l="0" t="0" r="1905" b="0"/>
+            <wp:docPr id="5" name="image5.jpg"/>
+            <wp:cNvGraphicFramePr/>
+            <a:graphic xmlns:a="http://schemas.openxmlformats.org/drawingml/2006/main">
+              <a:graphicData uri="http://schemas.openxmlformats.org/drawingml/2006/picture">
+                <pic:pic xmlns:pic="http://schemas.openxmlformats.org/drawingml/2006/picture">
+                  <pic:nvPicPr>
+                    <pic:cNvPr id="0" name="image5.jpg"/>
+                    <pic:cNvPicPr preferRelativeResize="0"/>
+                  </pic:nvPicPr>
+                  <pic:blipFill>
+                    <a:blip r:embed="rId19" cstate="print">
+                      <a:extLst>
+                        <a:ext uri="{28A0092B-C50C-407E-A947-70E740481C1C}">
+                          <a14:useLocalDpi xmlns:a14="http://schemas.microsoft.com/office/drawing/2010/main" val="0"/>
+                        </a:ext>
+                      </a:extLst>
+                    </a:blip>
+                    <a:stretch>
+                      <a:fillRect/>
+                    </a:stretch>
+                  </pic:blipFill>
+                  <pic:spPr>
+                    <a:xfrm>
+                      <a:off x="0" y="0"/>
+                      <a:ext cx="5275326" cy="7701684"/>
+                    </a:xfrm>
+                    <a:prstGeom prst="rect">
+                      <a:avLst/>
+                    </a:prstGeom>
+                    <a:ln/>
+                  </pic:spPr>
+                </pic:pic>
+              </a:graphicData>
+            </a:graphic>
+          </wp:inline>
+        </w:drawing>
+      </w:r>
+    </w:p>
+    <w:p>
+      <w:pPr>
+        <w:pStyle w:val="2"/>
+      </w:pPr>
+      <w:bookmarkStart w:id="41" w:name="_Toc35176926"/>
       <w:r>
         <w:lastRenderedPageBreak/>
         <w:t>Главная панель автора</w:t>
       </w:r>
-      <w:bookmarkEnd w:id="40"/>
+      <w:bookmarkEnd w:id="41"/>
     </w:p>
     <w:p>
       <w:pPr>
@@ -10339,7 +10650,7 @@
                     <pic:cNvPicPr preferRelativeResize="0"/>
                   </pic:nvPicPr>
                   <pic:blipFill>
-                    <a:blip r:embed="rId18" cstate="print">
+                    <a:blip r:embed="rId20" cstate="print">
                       <a:extLst>
                         <a:ext uri="{28A0092B-C50C-407E-A947-70E740481C1C}">
                           <a14:useLocalDpi xmlns:a14="http://schemas.microsoft.com/office/drawing/2010/main" val="0"/>
@@ -10371,12 +10682,12 @@
       <w:pPr>
         <w:pStyle w:val="2"/>
       </w:pPr>
-      <w:bookmarkStart w:id="41" w:name="_Toc35167934"/>
+      <w:bookmarkStart w:id="42" w:name="_Toc35176927"/>
       <w:r>
         <w:lastRenderedPageBreak/>
         <w:t>Редактирование информации в профиле автора</w:t>
       </w:r>
-      <w:bookmarkEnd w:id="41"/>
+      <w:bookmarkEnd w:id="42"/>
     </w:p>
     <w:p>
       <w:pPr>
@@ -10412,7 +10723,7 @@
                     <pic:cNvPicPr preferRelativeResize="0"/>
                   </pic:nvPicPr>
                   <pic:blipFill>
-                    <a:blip r:embed="rId19" cstate="print">
+                    <a:blip r:embed="rId21" cstate="print">
                       <a:extLst>
                         <a:ext uri="{28A0092B-C50C-407E-A947-70E740481C1C}">
                           <a14:useLocalDpi xmlns:a14="http://schemas.microsoft.com/office/drawing/2010/main" val="0"/>
@@ -10444,12 +10755,12 @@
       <w:pPr>
         <w:pStyle w:val="2"/>
       </w:pPr>
-      <w:bookmarkStart w:id="42" w:name="_Toc35167935"/>
+      <w:bookmarkStart w:id="43" w:name="_Toc35176928"/>
       <w:r>
         <w:lastRenderedPageBreak/>
         <w:t>Страница добавления нового поста</w:t>
       </w:r>
-      <w:bookmarkEnd w:id="42"/>
+      <w:bookmarkEnd w:id="43"/>
     </w:p>
     <w:p>
       <w:pPr>
@@ -10485,7 +10796,7 @@
                     <pic:cNvPicPr preferRelativeResize="0"/>
                   </pic:nvPicPr>
                   <pic:blipFill>
-                    <a:blip r:embed="rId20" cstate="print">
+                    <a:blip r:embed="rId22" cstate="print">
                       <a:extLst>
                         <a:ext uri="{28A0092B-C50C-407E-A947-70E740481C1C}">
                           <a14:useLocalDpi xmlns:a14="http://schemas.microsoft.com/office/drawing/2010/main" val="0"/>
@@ -10517,12 +10828,12 @@
       <w:pPr>
         <w:pStyle w:val="2"/>
       </w:pPr>
-      <w:bookmarkStart w:id="43" w:name="_Toc35167936"/>
+      <w:bookmarkStart w:id="44" w:name="_Toc35176929"/>
       <w:r>
         <w:lastRenderedPageBreak/>
         <w:t>Страница редактирования поста</w:t>
       </w:r>
-      <w:bookmarkEnd w:id="43"/>
+      <w:bookmarkEnd w:id="44"/>
     </w:p>
     <w:p>
       <w:pPr>
@@ -10558,7 +10869,7 @@
                     <pic:cNvPicPr preferRelativeResize="0"/>
                   </pic:nvPicPr>
                   <pic:blipFill>
-                    <a:blip r:embed="rId21" cstate="print">
+                    <a:blip r:embed="rId23" cstate="print">
                       <a:extLst>
                         <a:ext uri="{28A0092B-C50C-407E-A947-70E740481C1C}">
                           <a14:useLocalDpi xmlns:a14="http://schemas.microsoft.com/office/drawing/2010/main" val="0"/>
@@ -10591,12 +10902,12 @@
         <w:pStyle w:val="1"/>
         <w:jc w:val="both"/>
       </w:pPr>
-      <w:bookmarkStart w:id="44" w:name="_Toc35167937"/>
+      <w:bookmarkStart w:id="45" w:name="_Toc35176930"/>
       <w:r>
         <w:lastRenderedPageBreak/>
         <w:t>Модель данных</w:t>
       </w:r>
-      <w:bookmarkEnd w:id="44"/>
+      <w:bookmarkEnd w:id="45"/>
     </w:p>
     <w:p>
       <w:pPr>
@@ -10632,7 +10943,7 @@
                     <pic:cNvPicPr preferRelativeResize="0"/>
                   </pic:nvPicPr>
                   <pic:blipFill>
-                    <a:blip r:embed="rId22"/>
+                    <a:blip r:embed="rId24"/>
                     <a:srcRect/>
                     <a:stretch>
                       <a:fillRect/>
@@ -10688,12 +10999,12 @@
         <w:pStyle w:val="1"/>
         <w:jc w:val="both"/>
       </w:pPr>
-      <w:bookmarkStart w:id="45" w:name="_Toc35167938"/>
+      <w:bookmarkStart w:id="46" w:name="_Toc35176931"/>
       <w:r>
         <w:lastRenderedPageBreak/>
         <w:t>Функционал сайта</w:t>
       </w:r>
-      <w:bookmarkEnd w:id="45"/>
+      <w:bookmarkEnd w:id="46"/>
       <w:r>
         <w:t xml:space="preserve"> </w:t>
       </w:r>
@@ -10703,11 +11014,11 @@
         <w:pStyle w:val="2"/>
         <w:jc w:val="both"/>
       </w:pPr>
-      <w:bookmarkStart w:id="46" w:name="_Toc35167939"/>
+      <w:bookmarkStart w:id="47" w:name="_Toc35176932"/>
       <w:r>
         <w:t>Диаграммы вариантов использования</w:t>
       </w:r>
-      <w:bookmarkEnd w:id="46"/>
+      <w:bookmarkEnd w:id="47"/>
     </w:p>
     <w:p>
       <w:pPr>
@@ -10717,14 +11028,14 @@
           <w:lang w:val="ru-RU"/>
         </w:rPr>
       </w:pPr>
-      <w:bookmarkStart w:id="47" w:name="_Toc35167940"/>
+      <w:bookmarkStart w:id="48" w:name="_Toc35176933"/>
       <w:r>
         <w:rPr>
           <w:lang w:val="ru-RU"/>
         </w:rPr>
         <w:t>Диаграмма использования для действия “Авторизация”</w:t>
       </w:r>
-      <w:bookmarkEnd w:id="47"/>
+      <w:bookmarkEnd w:id="48"/>
     </w:p>
     <w:p>
       <w:pPr>
@@ -10756,7 +11067,7 @@
                     <pic:cNvPicPr preferRelativeResize="0"/>
                   </pic:nvPicPr>
                   <pic:blipFill>
-                    <a:blip r:embed="rId23"/>
+                    <a:blip r:embed="rId25"/>
                     <a:srcRect/>
                     <a:stretch>
                       <a:fillRect/>
@@ -10787,7 +11098,7 @@
           <w:lang w:val="ru-RU"/>
         </w:rPr>
       </w:pPr>
-      <w:bookmarkStart w:id="48" w:name="_Toc35167941"/>
+      <w:bookmarkStart w:id="49" w:name="_Toc35176934"/>
       <w:r>
         <w:rPr>
           <w:lang w:val="ru-RU"/>
@@ -10795,7 +11106,7 @@
         <w:lastRenderedPageBreak/>
         <w:t>Диаграмма использования для действий всех пользователей</w:t>
       </w:r>
-      <w:bookmarkEnd w:id="48"/>
+      <w:bookmarkEnd w:id="49"/>
     </w:p>
     <w:p>
       <w:pPr>
@@ -10831,7 +11142,7 @@
                     <pic:cNvPicPr preferRelativeResize="0"/>
                   </pic:nvPicPr>
                   <pic:blipFill>
-                    <a:blip r:embed="rId24"/>
+                    <a:blip r:embed="rId26"/>
                     <a:srcRect/>
                     <a:stretch>
                       <a:fillRect/>
@@ -10859,12 +11170,46 @@
         <w:pStyle w:val="3"/>
         <w:jc w:val="both"/>
       </w:pPr>
-      <w:bookmarkStart w:id="49" w:name="_Toc35167942"/>
+      <w:bookmarkStart w:id="50" w:name="_Toc35176935"/>
+      <w:proofErr w:type="spellStart"/>
       <w:r>
         <w:lastRenderedPageBreak/>
-        <w:t>Диаграмма использования для действий администратора</w:t>
-      </w:r>
-      <w:bookmarkEnd w:id="49"/>
+        <w:t>Диаграмма</w:t>
+      </w:r>
+      <w:proofErr w:type="spellEnd"/>
+      <w:r>
+        <w:t xml:space="preserve"> </w:t>
+      </w:r>
+      <w:proofErr w:type="spellStart"/>
+      <w:r>
+        <w:t>использования</w:t>
+      </w:r>
+      <w:proofErr w:type="spellEnd"/>
+      <w:r>
+        <w:t xml:space="preserve"> </w:t>
+      </w:r>
+      <w:proofErr w:type="spellStart"/>
+      <w:r>
+        <w:t>для</w:t>
+      </w:r>
+      <w:proofErr w:type="spellEnd"/>
+      <w:r>
+        <w:t xml:space="preserve"> </w:t>
+      </w:r>
+      <w:proofErr w:type="spellStart"/>
+      <w:r>
+        <w:t>действий</w:t>
+      </w:r>
+      <w:proofErr w:type="spellEnd"/>
+      <w:r>
+        <w:t xml:space="preserve"> </w:t>
+      </w:r>
+      <w:proofErr w:type="spellStart"/>
+      <w:r>
+        <w:t>администратора</w:t>
+      </w:r>
+      <w:bookmarkEnd w:id="50"/>
+      <w:proofErr w:type="spellEnd"/>
     </w:p>
     <w:p>
       <w:pPr>
@@ -10900,7 +11245,7 @@
                     <pic:cNvPicPr preferRelativeResize="0"/>
                   </pic:nvPicPr>
                   <pic:blipFill>
-                    <a:blip r:embed="rId25"/>
+                    <a:blip r:embed="rId27"/>
                     <a:srcRect/>
                     <a:stretch>
                       <a:fillRect/>
@@ -10931,14 +11276,14 @@
           <w:lang w:val="ru-RU"/>
         </w:rPr>
       </w:pPr>
-      <w:bookmarkStart w:id="50" w:name="_Toc35167943"/>
+      <w:bookmarkStart w:id="51" w:name="_Toc35176936"/>
       <w:r>
         <w:rPr>
           <w:lang w:val="ru-RU"/>
         </w:rPr>
         <w:t>Диаграмма использования для действий автора и гостя</w:t>
       </w:r>
-      <w:bookmarkEnd w:id="50"/>
+      <w:bookmarkEnd w:id="51"/>
     </w:p>
     <w:p>
       <w:pPr>
@@ -10974,7 +11319,7 @@
                     <pic:cNvPicPr preferRelativeResize="0"/>
                   </pic:nvPicPr>
                   <pic:blipFill>
-                    <a:blip r:embed="rId26"/>
+                    <a:blip r:embed="rId28"/>
                     <a:srcRect/>
                     <a:stretch>
                       <a:fillRect/>
@@ -11002,35 +11347,59 @@
         <w:pStyle w:val="2"/>
         <w:jc w:val="both"/>
       </w:pPr>
-      <w:bookmarkStart w:id="51" w:name="_Toc35167944"/>
+      <w:bookmarkStart w:id="52" w:name="_Toc35176937"/>
       <w:r>
         <w:lastRenderedPageBreak/>
         <w:t>Описание вариантов использования</w:t>
       </w:r>
-      <w:bookmarkEnd w:id="51"/>
+      <w:bookmarkEnd w:id="52"/>
     </w:p>
     <w:p>
       <w:pPr>
         <w:pStyle w:val="3"/>
         <w:jc w:val="both"/>
       </w:pPr>
-      <w:bookmarkStart w:id="52" w:name="_Toc35167945"/>
-      <w:r>
-        <w:t>Описание вариантов использования Гость</w:t>
-      </w:r>
-      <w:bookmarkEnd w:id="52"/>
+      <w:bookmarkStart w:id="53" w:name="_Toc35176938"/>
+      <w:proofErr w:type="spellStart"/>
+      <w:r>
+        <w:t>Описание</w:t>
+      </w:r>
+      <w:proofErr w:type="spellEnd"/>
+      <w:r>
+        <w:t xml:space="preserve"> </w:t>
+      </w:r>
+      <w:proofErr w:type="spellStart"/>
+      <w:r>
+        <w:t>вариантов</w:t>
+      </w:r>
+      <w:proofErr w:type="spellEnd"/>
+      <w:r>
+        <w:t xml:space="preserve"> </w:t>
+      </w:r>
+      <w:proofErr w:type="spellStart"/>
+      <w:r>
+        <w:t>использования</w:t>
+      </w:r>
+      <w:proofErr w:type="spellEnd"/>
+      <w:r>
+        <w:t xml:space="preserve"> </w:t>
+      </w:r>
+      <w:proofErr w:type="spellStart"/>
+      <w:r>
+        <w:t>Гость</w:t>
+      </w:r>
+      <w:bookmarkEnd w:id="53"/>
+      <w:proofErr w:type="spellEnd"/>
     </w:p>
     <w:p>
       <w:pPr>
         <w:pStyle w:val="4"/>
         <w:jc w:val="both"/>
       </w:pPr>
-      <w:bookmarkStart w:id="53" w:name="_Toc35167946"/>
+      <w:bookmarkStart w:id="54" w:name="_Toc35176939"/>
       <w:r>
         <w:t>Просмотр постов на сайте</w:t>
       </w:r>
-      <w:bookmarkStart w:id="54" w:name="_GoBack"/>
-      <w:bookmarkEnd w:id="53"/>
       <w:bookmarkEnd w:id="54"/>
     </w:p>
     <w:p>
@@ -11200,7 +11569,7 @@
         <w:pStyle w:val="4"/>
         <w:jc w:val="both"/>
       </w:pPr>
-      <w:bookmarkStart w:id="55" w:name="_Toc35167947"/>
+      <w:bookmarkStart w:id="55" w:name="_Toc35176940"/>
       <w:r>
         <w:t>Подписка на новые посты на сайте</w:t>
       </w:r>
@@ -11224,9 +11593,49 @@
           <w:sz w:val="28"/>
           <w:szCs w:val="28"/>
         </w:rPr>
-        <w:t xml:space="preserve">На каждой странице, доступной пользователю, снизу располагается форма для подписки, состоящая из поля для ввода E-mail (текстовая строка, обязательно, формат E-mail - например </w:t>
-      </w:r>
-      <w:hyperlink r:id="rId27">
+        <w:t>На каждой странице, доступной пользователю, снизу располагается форма для подписки, состоящая из поля для ввода E-</w:t>
+      </w:r>
+      <w:proofErr w:type="spellStart"/>
+      <w:r>
+        <w:rPr>
+          <w:rFonts w:ascii="Times New Roman" w:hAnsi="Times New Roman" w:cs="Times New Roman"/>
+          <w:color w:val="1A1A1A"/>
+          <w:sz w:val="28"/>
+          <w:szCs w:val="28"/>
+        </w:rPr>
+        <w:t>mail</w:t>
+      </w:r>
+      <w:proofErr w:type="spellEnd"/>
+      <w:r>
+        <w:rPr>
+          <w:rFonts w:ascii="Times New Roman" w:hAnsi="Times New Roman" w:cs="Times New Roman"/>
+          <w:color w:val="1A1A1A"/>
+          <w:sz w:val="28"/>
+          <w:szCs w:val="28"/>
+        </w:rPr>
+        <w:t xml:space="preserve"> (текстовая строка, обязательно, формат E-</w:t>
+      </w:r>
+      <w:proofErr w:type="spellStart"/>
+      <w:r>
+        <w:rPr>
+          <w:rFonts w:ascii="Times New Roman" w:hAnsi="Times New Roman" w:cs="Times New Roman"/>
+          <w:color w:val="1A1A1A"/>
+          <w:sz w:val="28"/>
+          <w:szCs w:val="28"/>
+        </w:rPr>
+        <w:t>mail</w:t>
+      </w:r>
+      <w:proofErr w:type="spellEnd"/>
+      <w:r>
+        <w:rPr>
+          <w:rFonts w:ascii="Times New Roman" w:hAnsi="Times New Roman" w:cs="Times New Roman"/>
+          <w:color w:val="1A1A1A"/>
+          <w:sz w:val="28"/>
+          <w:szCs w:val="28"/>
+        </w:rPr>
+        <w:t xml:space="preserve"> - например </w:t>
+      </w:r>
+      <w:hyperlink r:id="rId29">
         <w:r>
           <w:rPr>
             <w:rFonts w:ascii="Times New Roman" w:hAnsi="Times New Roman" w:cs="Times New Roman"/>
@@ -11253,7 +11662,7 @@
         <w:pStyle w:val="4"/>
         <w:jc w:val="both"/>
       </w:pPr>
-      <w:bookmarkStart w:id="56" w:name="_Toc35167948"/>
+      <w:bookmarkStart w:id="56" w:name="_Toc35176941"/>
       <w:r>
         <w:t>Просмотр информации о компании</w:t>
       </w:r>
@@ -11285,11 +11694,16 @@
         <w:pStyle w:val="4"/>
         <w:jc w:val="both"/>
       </w:pPr>
-      <w:bookmarkStart w:id="57" w:name="_Toc35167949"/>
-      <w:r>
-        <w:t>Связь с компанией по E-mail</w:t>
+      <w:bookmarkStart w:id="57" w:name="_Toc35176942"/>
+      <w:r>
+        <w:t>Связь с компанией по E-</w:t>
+      </w:r>
+      <w:proofErr w:type="spellStart"/>
+      <w:r>
+        <w:t>mail</w:t>
       </w:r>
       <w:bookmarkEnd w:id="57"/>
+      <w:proofErr w:type="spellEnd"/>
     </w:p>
     <w:p>
       <w:pPr>
@@ -11309,7 +11723,27 @@
           <w:szCs w:val="28"/>
         </w:rPr>
         <w:tab/>
-        <w:t>Перейдя по ссылке, ведущей на страницу “Связь с нами”, пользователю будет доступна для заполнения форма для связи с компанией по E-mail, которая состоит из следующих полей:</w:t>
+        <w:t>Перейдя по ссылке, ведущей на страницу “Связь с нами”, пользователю будет доступна для заполнения форма для связи с компанией по E-</w:t>
+      </w:r>
+      <w:proofErr w:type="spellStart"/>
+      <w:r>
+        <w:rPr>
+          <w:rFonts w:ascii="Times New Roman" w:hAnsi="Times New Roman" w:cs="Times New Roman"/>
+          <w:color w:val="1A1A1A"/>
+          <w:sz w:val="28"/>
+          <w:szCs w:val="28"/>
+        </w:rPr>
+        <w:t>mail</w:t>
+      </w:r>
+      <w:proofErr w:type="spellEnd"/>
+      <w:r>
+        <w:rPr>
+          <w:rFonts w:ascii="Times New Roman" w:hAnsi="Times New Roman" w:cs="Times New Roman"/>
+          <w:color w:val="1A1A1A"/>
+          <w:sz w:val="28"/>
+          <w:szCs w:val="28"/>
+        </w:rPr>
+        <w:t>, которая состоит из следующих полей:</w:t>
       </w:r>
     </w:p>
     <w:p>
@@ -11358,7 +11792,47 @@
           <w:szCs w:val="28"/>
         </w:rPr>
         <w:lastRenderedPageBreak/>
-        <w:t>Ваш E-mail (текстовая строка, обязательная, формат E-mail)</w:t>
+        <w:t>Ваш E-</w:t>
+      </w:r>
+      <w:proofErr w:type="spellStart"/>
+      <w:r>
+        <w:rPr>
+          <w:rFonts w:ascii="Times New Roman" w:hAnsi="Times New Roman" w:cs="Times New Roman"/>
+          <w:color w:val="1A1A1A"/>
+          <w:sz w:val="28"/>
+          <w:szCs w:val="28"/>
+        </w:rPr>
+        <w:t>mail</w:t>
+      </w:r>
+      <w:proofErr w:type="spellEnd"/>
+      <w:r>
+        <w:rPr>
+          <w:rFonts w:ascii="Times New Roman" w:hAnsi="Times New Roman" w:cs="Times New Roman"/>
+          <w:color w:val="1A1A1A"/>
+          <w:sz w:val="28"/>
+          <w:szCs w:val="28"/>
+        </w:rPr>
+        <w:t xml:space="preserve"> (текстовая строка, обязательная, формат E-</w:t>
+      </w:r>
+      <w:proofErr w:type="spellStart"/>
+      <w:r>
+        <w:rPr>
+          <w:rFonts w:ascii="Times New Roman" w:hAnsi="Times New Roman" w:cs="Times New Roman"/>
+          <w:color w:val="1A1A1A"/>
+          <w:sz w:val="28"/>
+          <w:szCs w:val="28"/>
+        </w:rPr>
+        <w:t>mail</w:t>
+      </w:r>
+      <w:proofErr w:type="spellEnd"/>
+      <w:r>
+        <w:rPr>
+          <w:rFonts w:ascii="Times New Roman" w:hAnsi="Times New Roman" w:cs="Times New Roman"/>
+          <w:color w:val="1A1A1A"/>
+          <w:sz w:val="28"/>
+          <w:szCs w:val="28"/>
+        </w:rPr>
+        <w:t>)</w:t>
       </w:r>
     </w:p>
     <w:p>
@@ -11427,7 +11901,47 @@
           <w:sz w:val="28"/>
           <w:szCs w:val="28"/>
         </w:rPr>
-        <w:t>После корректного заполнения формы на E-mail компании отправится электронное письмо с темой и сообщением, указанными в форме пользователем, на которое работники компании могут в свободном порядке ответить на E-mail, также указанными в форме пользователем. При некорректном заполнении формы система должна сообщить о допущенной ошибке.</w:t>
+        <w:t>После корректного заполнения формы на E-</w:t>
+      </w:r>
+      <w:proofErr w:type="spellStart"/>
+      <w:r>
+        <w:rPr>
+          <w:rFonts w:ascii="Times New Roman" w:hAnsi="Times New Roman" w:cs="Times New Roman"/>
+          <w:color w:val="1A1A1A"/>
+          <w:sz w:val="28"/>
+          <w:szCs w:val="28"/>
+        </w:rPr>
+        <w:t>mail</w:t>
+      </w:r>
+      <w:proofErr w:type="spellEnd"/>
+      <w:r>
+        <w:rPr>
+          <w:rFonts w:ascii="Times New Roman" w:hAnsi="Times New Roman" w:cs="Times New Roman"/>
+          <w:color w:val="1A1A1A"/>
+          <w:sz w:val="28"/>
+          <w:szCs w:val="28"/>
+        </w:rPr>
+        <w:t xml:space="preserve"> компании отправится электронное письмо с темой и сообщением, указанными в форме пользователем, на которое работники компании могут в свободном порядке ответить на E-</w:t>
+      </w:r>
+      <w:proofErr w:type="spellStart"/>
+      <w:r>
+        <w:rPr>
+          <w:rFonts w:ascii="Times New Roman" w:hAnsi="Times New Roman" w:cs="Times New Roman"/>
+          <w:color w:val="1A1A1A"/>
+          <w:sz w:val="28"/>
+          <w:szCs w:val="28"/>
+        </w:rPr>
+        <w:t>mail</w:t>
+      </w:r>
+      <w:proofErr w:type="spellEnd"/>
+      <w:r>
+        <w:rPr>
+          <w:rFonts w:ascii="Times New Roman" w:hAnsi="Times New Roman" w:cs="Times New Roman"/>
+          <w:color w:val="1A1A1A"/>
+          <w:sz w:val="28"/>
+          <w:szCs w:val="28"/>
+        </w:rPr>
+        <w:t>, также указанными в форме пользователем. При некорректном заполнении формы система должна сообщить о допущенной ошибке.</w:t>
       </w:r>
     </w:p>
     <w:p>
@@ -11435,7 +11949,7 @@
         <w:pStyle w:val="4"/>
         <w:jc w:val="both"/>
       </w:pPr>
-      <w:bookmarkStart w:id="58" w:name="_Toc35167950"/>
+      <w:bookmarkStart w:id="58" w:name="_Toc35176943"/>
       <w:r>
         <w:t>Просмотр определенного поста</w:t>
       </w:r>
@@ -11623,11 +12137,37 @@
         <w:pStyle w:val="3"/>
         <w:jc w:val="both"/>
       </w:pPr>
-      <w:bookmarkStart w:id="59" w:name="_Toc35167951"/>
-      <w:r>
-        <w:t>Описание вариантов использования Администратор</w:t>
+      <w:bookmarkStart w:id="59" w:name="_Toc35176944"/>
+      <w:proofErr w:type="spellStart"/>
+      <w:r>
+        <w:t>Описание</w:t>
+      </w:r>
+      <w:proofErr w:type="spellEnd"/>
+      <w:r>
+        <w:t xml:space="preserve"> </w:t>
+      </w:r>
+      <w:proofErr w:type="spellStart"/>
+      <w:r>
+        <w:t>вариантов</w:t>
+      </w:r>
+      <w:proofErr w:type="spellEnd"/>
+      <w:r>
+        <w:t xml:space="preserve"> </w:t>
+      </w:r>
+      <w:proofErr w:type="spellStart"/>
+      <w:r>
+        <w:t>использования</w:t>
+      </w:r>
+      <w:proofErr w:type="spellEnd"/>
+      <w:r>
+        <w:t xml:space="preserve"> </w:t>
+      </w:r>
+      <w:proofErr w:type="spellStart"/>
+      <w:r>
+        <w:t>Администратор</w:t>
       </w:r>
       <w:bookmarkEnd w:id="59"/>
+      <w:proofErr w:type="spellEnd"/>
     </w:p>
     <w:p>
       <w:pPr>
@@ -11675,7 +12215,7 @@
         <w:pStyle w:val="4"/>
         <w:jc w:val="both"/>
       </w:pPr>
-      <w:bookmarkStart w:id="61" w:name="_Toc35167952"/>
+      <w:bookmarkStart w:id="61" w:name="_Toc35176945"/>
       <w:bookmarkEnd w:id="60"/>
       <w:r>
         <w:t>Авторизация</w:t>
@@ -11895,7 +12435,7 @@
         <w:pStyle w:val="4"/>
         <w:jc w:val="both"/>
       </w:pPr>
-      <w:bookmarkStart w:id="62" w:name="_Toc35167953"/>
+      <w:bookmarkStart w:id="62" w:name="_Toc35176946"/>
       <w:r>
         <w:t>Просмотр статистики сайта</w:t>
       </w:r>
@@ -11927,7 +12467,7 @@
         <w:pStyle w:val="4"/>
         <w:jc w:val="both"/>
       </w:pPr>
-      <w:bookmarkStart w:id="63" w:name="_Toc35167954"/>
+      <w:bookmarkStart w:id="63" w:name="_Toc35176947"/>
       <w:r>
         <w:t>Добавление нового автора</w:t>
       </w:r>
@@ -11975,7 +12515,47 @@
           <w:sz w:val="28"/>
           <w:szCs w:val="28"/>
         </w:rPr>
-        <w:t>E-mail нового автора (текстовая строка, обязательная, формат E-mail). Администратор должен ввести почту, на которую будут высланы данные для авторизации</w:t>
+        <w:t>E-</w:t>
+      </w:r>
+      <w:proofErr w:type="spellStart"/>
+      <w:r>
+        <w:rPr>
+          <w:rFonts w:ascii="Times New Roman" w:hAnsi="Times New Roman" w:cs="Times New Roman"/>
+          <w:color w:val="1A1A1A"/>
+          <w:sz w:val="28"/>
+          <w:szCs w:val="28"/>
+        </w:rPr>
+        <w:t>mail</w:t>
+      </w:r>
+      <w:proofErr w:type="spellEnd"/>
+      <w:r>
+        <w:rPr>
+          <w:rFonts w:ascii="Times New Roman" w:hAnsi="Times New Roman" w:cs="Times New Roman"/>
+          <w:color w:val="1A1A1A"/>
+          <w:sz w:val="28"/>
+          <w:szCs w:val="28"/>
+        </w:rPr>
+        <w:t xml:space="preserve"> нового автора (текстовая строка, обязательная, формат E-</w:t>
+      </w:r>
+      <w:proofErr w:type="spellStart"/>
+      <w:r>
+        <w:rPr>
+          <w:rFonts w:ascii="Times New Roman" w:hAnsi="Times New Roman" w:cs="Times New Roman"/>
+          <w:color w:val="1A1A1A"/>
+          <w:sz w:val="28"/>
+          <w:szCs w:val="28"/>
+        </w:rPr>
+        <w:t>mail</w:t>
+      </w:r>
+      <w:proofErr w:type="spellEnd"/>
+      <w:r>
+        <w:rPr>
+          <w:rFonts w:ascii="Times New Roman" w:hAnsi="Times New Roman" w:cs="Times New Roman"/>
+          <w:color w:val="1A1A1A"/>
+          <w:sz w:val="28"/>
+          <w:szCs w:val="28"/>
+        </w:rPr>
+        <w:t>). Администратор должен ввести почту, на которую будут высланы данные для авторизации</w:t>
       </w:r>
     </w:p>
     <w:p>
@@ -12049,7 +12629,7 @@
         <w:pStyle w:val="4"/>
         <w:jc w:val="both"/>
       </w:pPr>
-      <w:bookmarkStart w:id="64" w:name="_Toc35167955"/>
+      <w:bookmarkStart w:id="64" w:name="_Toc35176948"/>
       <w:r>
         <w:t>Просмотр списка всех постов и их удаление</w:t>
       </w:r>
@@ -12124,7 +12704,7 @@
         <w:pStyle w:val="4"/>
         <w:jc w:val="both"/>
       </w:pPr>
-      <w:bookmarkStart w:id="65" w:name="_Toc35167956"/>
+      <w:bookmarkStart w:id="65" w:name="_Toc35176949"/>
       <w:r>
         <w:t>Просмотр списка авторов и их удаление</w:t>
       </w:r>
@@ -12148,7 +12728,27 @@
           <w:sz w:val="28"/>
           <w:szCs w:val="28"/>
         </w:rPr>
-        <w:t xml:space="preserve">Администратор имеет возможность посмотреть список всех зарегистрированных авторов. Одна строчка представляет собой одного автора, где указан его e-mail и его логин, нажав на который администратор перейдет на страницу данного автора. </w:t>
+        <w:t>Администратор имеет возможность посмотреть список всех зарегистрированных авторов. Одна строчка представляет собой одного автора, где указан его e-</w:t>
+      </w:r>
+      <w:proofErr w:type="spellStart"/>
+      <w:r>
+        <w:rPr>
+          <w:rFonts w:ascii="Times New Roman" w:hAnsi="Times New Roman" w:cs="Times New Roman"/>
+          <w:color w:val="1A1A1A"/>
+          <w:sz w:val="28"/>
+          <w:szCs w:val="28"/>
+        </w:rPr>
+        <w:t>mail</w:t>
+      </w:r>
+      <w:proofErr w:type="spellEnd"/>
+      <w:r>
+        <w:rPr>
+          <w:rFonts w:ascii="Times New Roman" w:hAnsi="Times New Roman" w:cs="Times New Roman"/>
+          <w:color w:val="1A1A1A"/>
+          <w:sz w:val="28"/>
+          <w:szCs w:val="28"/>
+        </w:rPr>
+        <w:t xml:space="preserve"> и его логин, нажав на который администратор перейдет на страницу данного автора. </w:t>
       </w:r>
     </w:p>
     <w:p>
@@ -12177,11 +12777,37 @@
         <w:pStyle w:val="3"/>
         <w:jc w:val="both"/>
       </w:pPr>
-      <w:bookmarkStart w:id="66" w:name="_Toc35167957"/>
-      <w:r>
-        <w:t>Описание вариантов использования Автор</w:t>
+      <w:bookmarkStart w:id="66" w:name="_Toc35176950"/>
+      <w:proofErr w:type="spellStart"/>
+      <w:r>
+        <w:t>Описание</w:t>
+      </w:r>
+      <w:proofErr w:type="spellEnd"/>
+      <w:r>
+        <w:t xml:space="preserve"> </w:t>
+      </w:r>
+      <w:proofErr w:type="spellStart"/>
+      <w:r>
+        <w:t>вариантов</w:t>
+      </w:r>
+      <w:proofErr w:type="spellEnd"/>
+      <w:r>
+        <w:t xml:space="preserve"> </w:t>
+      </w:r>
+      <w:proofErr w:type="spellStart"/>
+      <w:r>
+        <w:t>использования</w:t>
+      </w:r>
+      <w:proofErr w:type="spellEnd"/>
+      <w:r>
+        <w:t xml:space="preserve"> </w:t>
+      </w:r>
+      <w:proofErr w:type="spellStart"/>
+      <w:r>
+        <w:t>Автор</w:t>
       </w:r>
       <w:bookmarkEnd w:id="66"/>
+      <w:proofErr w:type="spellEnd"/>
     </w:p>
     <w:p>
       <w:pPr>
@@ -12228,7 +12854,7 @@
         <w:pStyle w:val="4"/>
         <w:jc w:val="both"/>
       </w:pPr>
-      <w:bookmarkStart w:id="67" w:name="_Toc35167958"/>
+      <w:bookmarkStart w:id="67" w:name="_Toc35176951"/>
       <w:r>
         <w:t>Авторизация</w:t>
       </w:r>
@@ -12432,7 +13058,7 @@
         <w:pStyle w:val="4"/>
         <w:jc w:val="both"/>
       </w:pPr>
-      <w:bookmarkStart w:id="68" w:name="_Toc35167959"/>
+      <w:bookmarkStart w:id="68" w:name="_Toc35176952"/>
       <w:r>
         <w:t>Редактирование информации о себе</w:t>
       </w:r>
@@ -12464,7 +13090,7 @@
         <w:pStyle w:val="4"/>
         <w:jc w:val="both"/>
       </w:pPr>
-      <w:bookmarkStart w:id="69" w:name="_Toc35167960"/>
+      <w:bookmarkStart w:id="69" w:name="_Toc35176953"/>
       <w:r>
         <w:lastRenderedPageBreak/>
         <w:t>Написать новый пост</w:t>
@@ -12497,7 +13123,7 @@
         <w:pStyle w:val="4"/>
         <w:jc w:val="both"/>
       </w:pPr>
-      <w:bookmarkStart w:id="70" w:name="_Toc35167961"/>
+      <w:bookmarkStart w:id="70" w:name="_Toc35176954"/>
       <w:r>
         <w:rPr>
           <w:rStyle w:val="41"/>
@@ -12533,7 +13159,7 @@
         <w:pStyle w:val="4"/>
         <w:jc w:val="both"/>
       </w:pPr>
-      <w:bookmarkStart w:id="71" w:name="_Toc35167962"/>
+      <w:bookmarkStart w:id="71" w:name="_Toc35176955"/>
       <w:r>
         <w:t>Удаление комментариев</w:t>
       </w:r>
@@ -12565,7 +13191,7 @@
       <w:pPr>
         <w:pStyle w:val="1"/>
       </w:pPr>
-      <w:bookmarkStart w:id="72" w:name="_Toc35167963"/>
+      <w:bookmarkStart w:id="72" w:name="_Toc35176956"/>
       <w:r>
         <w:t>Порядок контроля и приемки работ</w:t>
       </w:r>
@@ -12601,7 +13227,7 @@
           <w:lang w:val="ru-RU"/>
         </w:rPr>
       </w:pPr>
-      <w:bookmarkStart w:id="73" w:name="_Toc35167964"/>
+      <w:bookmarkStart w:id="73" w:name="_Toc35176957"/>
       <w:r>
         <w:rPr>
           <w:lang w:val="ru-RU"/>
@@ -12663,7 +13289,47 @@
           <w:sz w:val="28"/>
           <w:szCs w:val="28"/>
         </w:rPr>
-        <w:t>Вся документация должна быть подготовлена и передана, как в печатном, так и в электронном виде (в формате docx или pdf).</w:t>
+        <w:t xml:space="preserve">Вся документация должна быть подготовлена и передана, как в печатном, так и в электронном виде (в формате </w:t>
+      </w:r>
+      <w:proofErr w:type="spellStart"/>
+      <w:r>
+        <w:rPr>
+          <w:rFonts w:ascii="Times New Roman" w:hAnsi="Times New Roman" w:cs="Times New Roman"/>
+          <w:color w:val="1A1A1A"/>
+          <w:sz w:val="28"/>
+          <w:szCs w:val="28"/>
+        </w:rPr>
+        <w:t>docx</w:t>
+      </w:r>
+      <w:proofErr w:type="spellEnd"/>
+      <w:r>
+        <w:rPr>
+          <w:rFonts w:ascii="Times New Roman" w:hAnsi="Times New Roman" w:cs="Times New Roman"/>
+          <w:color w:val="1A1A1A"/>
+          <w:sz w:val="28"/>
+          <w:szCs w:val="28"/>
+        </w:rPr>
+        <w:t xml:space="preserve"> или </w:t>
+      </w:r>
+      <w:proofErr w:type="spellStart"/>
+      <w:r>
+        <w:rPr>
+          <w:rFonts w:ascii="Times New Roman" w:hAnsi="Times New Roman" w:cs="Times New Roman"/>
+          <w:color w:val="1A1A1A"/>
+          <w:sz w:val="28"/>
+          <w:szCs w:val="28"/>
+        </w:rPr>
+        <w:t>pdf</w:t>
+      </w:r>
+      <w:proofErr w:type="spellEnd"/>
+      <w:r>
+        <w:rPr>
+          <w:rFonts w:ascii="Times New Roman" w:hAnsi="Times New Roman" w:cs="Times New Roman"/>
+          <w:color w:val="1A1A1A"/>
+          <w:sz w:val="28"/>
+          <w:szCs w:val="28"/>
+        </w:rPr>
+        <w:t>).</w:t>
       </w:r>
     </w:p>
     <w:p>
@@ -12671,7 +13337,7 @@
         <w:pStyle w:val="1"/>
         <w:jc w:val="both"/>
       </w:pPr>
-      <w:bookmarkStart w:id="74" w:name="_Toc35167965"/>
+      <w:bookmarkStart w:id="74" w:name="_Toc35176958"/>
       <w:r>
         <w:lastRenderedPageBreak/>
         <w:t>Источники разработки</w:t>
@@ -12740,7 +13406,7 @@
           <w:szCs w:val="28"/>
         </w:rPr>
       </w:pPr>
-      <w:hyperlink r:id="rId28" w:history="1">
+      <w:hyperlink r:id="rId30" w:history="1">
         <w:r>
           <w:rPr>
             <w:rStyle w:val="a5"/>
@@ -12768,7 +13434,7 @@
           <w:szCs w:val="28"/>
         </w:rPr>
       </w:pPr>
-      <w:hyperlink r:id="rId29">
+      <w:hyperlink r:id="rId31">
         <w:r>
           <w:rPr>
             <w:rFonts w:ascii="Times New Roman" w:hAnsi="Times New Roman" w:cs="Times New Roman"/>
@@ -12797,7 +13463,7 @@
           <w:szCs w:val="28"/>
         </w:rPr>
       </w:pPr>
-      <w:hyperlink r:id="rId30">
+      <w:hyperlink r:id="rId32">
         <w:r>
           <w:rPr>
             <w:rFonts w:ascii="Times New Roman" w:hAnsi="Times New Roman" w:cs="Times New Roman"/>
@@ -12826,7 +13492,7 @@
           <w:szCs w:val="28"/>
         </w:rPr>
       </w:pPr>
-      <w:hyperlink r:id="rId31" w:history="1">
+      <w:hyperlink r:id="rId33" w:history="1">
         <w:r>
           <w:rPr>
             <w:rStyle w:val="a5"/>
@@ -12846,7 +13512,7 @@
           <w:lang w:val="ru-RU"/>
         </w:rPr>
       </w:pPr>
-      <w:bookmarkStart w:id="75" w:name="_Toc35167966"/>
+      <w:bookmarkStart w:id="75" w:name="_Toc35176959"/>
       <w:r>
         <w:rPr>
           <w:lang w:val="ru-RU"/>
@@ -13360,8 +14026,13 @@
               <w:pStyle w:val="ac"/>
               <w:jc w:val="center"/>
             </w:pPr>
-            <w:r>
-              <w:t>Буйлов       Никита    Олегович</w:t>
+            <w:proofErr w:type="spellStart"/>
+            <w:r>
+              <w:t>Буйлов</w:t>
+            </w:r>
+            <w:proofErr w:type="spellEnd"/>
+            <w:r>
+              <w:t xml:space="preserve">       Никита    Олегович</w:t>
             </w:r>
           </w:p>
         </w:tc>
@@ -14246,6 +14917,56 @@
     </w:sectPr>
   </w:body>
 </w:document>
+</file>
+
+<file path=word/endnotes.xml><?xml version="1.0" encoding="utf-8"?>
+<w:endnotes xmlns:wpc="http://schemas.microsoft.com/office/word/2010/wordprocessingCanvas" xmlns:cx="http://schemas.microsoft.com/office/drawing/2014/chartex" xmlns:cx1="http://schemas.microsoft.com/office/drawing/2015/9/8/chartex" xmlns:cx2="http://schemas.microsoft.com/office/drawing/2015/10/21/chartex" xmlns:cx3="http://schemas.microsoft.com/office/drawing/2016/5/9/chartex" xmlns:cx4="http://schemas.microsoft.com/office/drawing/2016/5/10/chartex" xmlns:cx5="http://schemas.microsoft.com/office/drawing/2016/5/11/chartex" xmlns:cx6="http://schemas.microsoft.com/office/drawing/2016/5/12/chartex" xmlns:cx7="http://schemas.microsoft.com/office/drawing/2016/5/13/chartex" xmlns:cx8="http://schemas.microsoft.com/office/drawing/2016/5/14/chartex" xmlns:mc="http://schemas.openxmlformats.org/markup-compatibility/2006" xmlns:aink="http://schemas.microsoft.com/office/drawing/2016/ink" xmlns:am3d="http://schemas.microsoft.com/office/drawing/2017/model3d" xmlns:o="urn:schemas-microsoft-com:office:office" xmlns:r="http://schemas.openxmlformats.org/officeDocument/2006/relationships" xmlns:m="http://schemas.openxmlformats.org/officeDocument/2006/math" xmlns:v="urn:schemas-microsoft-com:vml" xmlns:wp14="http://schemas.microsoft.com/office/word/2010/wordprocessingDrawing" xmlns:wp="http://schemas.openxmlformats.org/drawingml/2006/wordprocessingDrawing" xmlns:w10="urn:schemas-microsoft-com:office:word" xmlns:w="http://schemas.openxmlformats.org/wordprocessingml/2006/main" xmlns:w14="http://schemas.microsoft.com/office/word/2010/wordml" xmlns:w15="http://schemas.microsoft.com/office/word/2012/wordml" xmlns:w16cid="http://schemas.microsoft.com/office/word/2016/wordml/cid" xmlns:w16se="http://schemas.microsoft.com/office/word/2015/wordml/symex" xmlns:wpg="http://schemas.microsoft.com/office/word/2010/wordprocessingGroup" xmlns:wpi="http://schemas.microsoft.com/office/word/2010/wordprocessingInk" xmlns:wne="http://schemas.microsoft.com/office/word/2006/wordml" xmlns:wps="http://schemas.microsoft.com/office/word/2010/wordprocessingShape" mc:Ignorable="w14 w15 w16se w16cid wp14">
+  <w:endnote w:type="separator" w:id="-1">
+    <w:p>
+      <w:pPr>
+        <w:spacing w:line="240" w:lineRule="auto"/>
+      </w:pPr>
+      <w:r>
+        <w:separator/>
+      </w:r>
+    </w:p>
+  </w:endnote>
+  <w:endnote w:type="continuationSeparator" w:id="0">
+    <w:p>
+      <w:pPr>
+        <w:spacing w:line="240" w:lineRule="auto"/>
+      </w:pPr>
+      <w:r>
+        <w:continuationSeparator/>
+      </w:r>
+    </w:p>
+  </w:endnote>
+</w:endnotes>
+</file>
+
+<file path=word/footnotes.xml><?xml version="1.0" encoding="utf-8"?>
+<w:footnotes xmlns:wpc="http://schemas.microsoft.com/office/word/2010/wordprocessingCanvas" xmlns:cx="http://schemas.microsoft.com/office/drawing/2014/chartex" xmlns:cx1="http://schemas.microsoft.com/office/drawing/2015/9/8/chartex" xmlns:cx2="http://schemas.microsoft.com/office/drawing/2015/10/21/chartex" xmlns:cx3="http://schemas.microsoft.com/office/drawing/2016/5/9/chartex" xmlns:cx4="http://schemas.microsoft.com/office/drawing/2016/5/10/chartex" xmlns:cx5="http://schemas.microsoft.com/office/drawing/2016/5/11/chartex" xmlns:cx6="http://schemas.microsoft.com/office/drawing/2016/5/12/chartex" xmlns:cx7="http://schemas.microsoft.com/office/drawing/2016/5/13/chartex" xmlns:cx8="http://schemas.microsoft.com/office/drawing/2016/5/14/chartex" xmlns:mc="http://schemas.openxmlformats.org/markup-compatibility/2006" xmlns:aink="http://schemas.microsoft.com/office/drawing/2016/ink" xmlns:am3d="http://schemas.microsoft.com/office/drawing/2017/model3d" xmlns:o="urn:schemas-microsoft-com:office:office" xmlns:r="http://schemas.openxmlformats.org/officeDocument/2006/relationships" xmlns:m="http://schemas.openxmlformats.org/officeDocument/2006/math" xmlns:v="urn:schemas-microsoft-com:vml" xmlns:wp14="http://schemas.microsoft.com/office/word/2010/wordprocessingDrawing" xmlns:wp="http://schemas.openxmlformats.org/drawingml/2006/wordprocessingDrawing" xmlns:w10="urn:schemas-microsoft-com:office:word" xmlns:w="http://schemas.openxmlformats.org/wordprocessingml/2006/main" xmlns:w14="http://schemas.microsoft.com/office/word/2010/wordml" xmlns:w15="http://schemas.microsoft.com/office/word/2012/wordml" xmlns:w16cid="http://schemas.microsoft.com/office/word/2016/wordml/cid" xmlns:w16se="http://schemas.microsoft.com/office/word/2015/wordml/symex" xmlns:wpg="http://schemas.microsoft.com/office/word/2010/wordprocessingGroup" xmlns:wpi="http://schemas.microsoft.com/office/word/2010/wordprocessingInk" xmlns:wne="http://schemas.microsoft.com/office/word/2006/wordml" xmlns:wps="http://schemas.microsoft.com/office/word/2010/wordprocessingShape" mc:Ignorable="w14 w15 w16se w16cid wp14">
+  <w:footnote w:type="separator" w:id="-1">
+    <w:p>
+      <w:pPr>
+        <w:spacing w:line="240" w:lineRule="auto"/>
+      </w:pPr>
+      <w:r>
+        <w:separator/>
+      </w:r>
+    </w:p>
+  </w:footnote>
+  <w:footnote w:type="continuationSeparator" w:id="0">
+    <w:p>
+      <w:pPr>
+        <w:spacing w:line="240" w:lineRule="auto"/>
+      </w:pPr>
+      <w:r>
+        <w:continuationSeparator/>
+      </w:r>
+    </w:p>
+  </w:footnote>
+</w:footnotes>
 </file>
 
 <file path=word/numbering.xml><?xml version="1.0" encoding="utf-8"?>
@@ -17945,6 +18666,50 @@
       <w:jc w:val="left"/>
     </w:pPr>
   </w:style>
+  <w:style w:type="paragraph" w:styleId="ad">
+    <w:name w:val="header"/>
+    <w:basedOn w:val="a"/>
+    <w:link w:val="ae"/>
+    <w:uiPriority w:val="99"/>
+    <w:unhideWhenUsed/>
+    <w:rsid w:val="00A84710"/>
+    <w:pPr>
+      <w:tabs>
+        <w:tab w:val="center" w:pos="4677"/>
+        <w:tab w:val="right" w:pos="9355"/>
+      </w:tabs>
+      <w:spacing w:line="240" w:lineRule="auto"/>
+    </w:pPr>
+  </w:style>
+  <w:style w:type="character" w:customStyle="1" w:styleId="ae">
+    <w:name w:val="Верхний колонтитул Знак"/>
+    <w:basedOn w:val="a0"/>
+    <w:link w:val="ad"/>
+    <w:uiPriority w:val="99"/>
+    <w:rsid w:val="00A84710"/>
+  </w:style>
+  <w:style w:type="paragraph" w:styleId="af">
+    <w:name w:val="footer"/>
+    <w:basedOn w:val="a"/>
+    <w:link w:val="af0"/>
+    <w:uiPriority w:val="99"/>
+    <w:unhideWhenUsed/>
+    <w:rsid w:val="00A84710"/>
+    <w:pPr>
+      <w:tabs>
+        <w:tab w:val="center" w:pos="4677"/>
+        <w:tab w:val="right" w:pos="9355"/>
+      </w:tabs>
+      <w:spacing w:line="240" w:lineRule="auto"/>
+    </w:pPr>
+  </w:style>
+  <w:style w:type="character" w:customStyle="1" w:styleId="af0">
+    <w:name w:val="Нижний колонтитул Знак"/>
+    <w:basedOn w:val="a0"/>
+    <w:link w:val="af"/>
+    <w:uiPriority w:val="99"/>
+    <w:rsid w:val="00A84710"/>
+  </w:style>
 </w:styles>
 </file>
 
@@ -18273,7 +19038,7 @@
 </file>
 
 <file path=customXml/itemProps1.xml><?xml version="1.0" encoding="utf-8"?>
-<ds:datastoreItem xmlns:ds="http://schemas.openxmlformats.org/officeDocument/2006/customXml" ds:itemID="{92E72227-FE6A-4A37-823B-B8B2687CF89D}">
+<ds:datastoreItem xmlns:ds="http://schemas.openxmlformats.org/officeDocument/2006/customXml" ds:itemID="{D57309E6-533E-42B9-AFC9-6729C60A4DEC}">
   <ds:schemaRefs>
     <ds:schemaRef ds:uri="http://schemas.openxmlformats.org/officeDocument/2006/bibliography"/>
   </ds:schemaRefs>

--- a/Documentation/Техническое задание.docx
+++ b/Documentation/Техническое задание.docx
@@ -4,194 +4,178 @@
   <w:body>
     <w:p>
       <w:pPr>
+        <w:pStyle w:val="13"/>
+        <w:jc w:val="center"/>
+      </w:pPr>
+      <w:r>
+        <w:t>УТВЕРЖДАЮ</w:t>
+      </w:r>
+    </w:p>
+    <w:p>
+      <w:pPr>
+        <w:pStyle w:val="13"/>
+      </w:pPr>
+      <w:r>
+        <w:t>Руководитель (должность, наименование предприятия - заказчика АС)</w:t>
+      </w:r>
+    </w:p>
+    <w:p>
+      <w:pPr>
+        <w:pStyle w:val="13"/>
+      </w:pPr>
+      <w:r>
+        <w:rPr>
+          <w:u w:val="single"/>
+        </w:rPr>
+        <w:t>Личная подпись</w:t>
+      </w:r>
+      <w:r>
+        <w:t xml:space="preserve"> </w:t>
+      </w:r>
+      <w:r>
+        <w:tab/>
+      </w:r>
+      <w:r>
+        <w:tab/>
+      </w:r>
+      <w:r>
+        <w:tab/>
+      </w:r>
+      <w:r>
+        <w:rPr>
+          <w:u w:val="single"/>
+        </w:rPr>
+        <w:t>Расшифровка подписи</w:t>
+      </w:r>
+    </w:p>
+    <w:p>
+      <w:pPr>
+        <w:pStyle w:val="13"/>
+        <w:rPr>
+          <w:u w:val="single"/>
+        </w:rPr>
+      </w:pPr>
+      <w:r>
+        <w:rPr>
+          <w:u w:val="single"/>
+        </w:rPr>
+        <w:t>Печать</w:t>
+      </w:r>
+    </w:p>
+    <w:p>
+      <w:pPr>
+        <w:pStyle w:val="13"/>
+        <w:rPr>
+          <w:u w:val="single"/>
+        </w:rPr>
+      </w:pPr>
+      <w:r>
+        <w:rPr>
+          <w:u w:val="single"/>
+        </w:rPr>
+        <w:t xml:space="preserve">Дата </w:t>
+      </w:r>
+    </w:p>
+    <w:p>
+      <w:pPr>
+        <w:pStyle w:val="13"/>
+        <w:jc w:val="center"/>
+      </w:pPr>
+      <w:r>
+        <w:t>УТВЕРЖДАЮ</w:t>
+      </w:r>
+    </w:p>
+    <w:p>
+      <w:pPr>
+        <w:pStyle w:val="13"/>
+      </w:pPr>
+      <w:r>
+        <w:t>Руководитель (должность, наименование предприятия - разработчика АС)</w:t>
+      </w:r>
+    </w:p>
+    <w:p>
+      <w:pPr>
+        <w:pStyle w:val="13"/>
+        <w:rPr>
+          <w:u w:val="single"/>
+        </w:rPr>
+      </w:pPr>
+      <w:r>
+        <w:rPr>
+          <w:u w:val="single"/>
+        </w:rPr>
+        <w:t>Личная подпись</w:t>
+      </w:r>
+      <w:r>
+        <w:t xml:space="preserve"> </w:t>
+      </w:r>
+      <w:r>
+        <w:tab/>
+      </w:r>
+      <w:r>
+        <w:tab/>
+      </w:r>
+      <w:r>
+        <w:tab/>
+      </w:r>
+      <w:r>
+        <w:rPr>
+          <w:u w:val="single"/>
+        </w:rPr>
+        <w:t>Расшифровка подписи</w:t>
+      </w:r>
+    </w:p>
+    <w:p>
+      <w:pPr>
+        <w:pStyle w:val="13"/>
+        <w:rPr>
+          <w:u w:val="single"/>
+        </w:rPr>
+      </w:pPr>
+      <w:r>
+        <w:rPr>
+          <w:u w:val="single"/>
+        </w:rPr>
+        <w:t>Печать</w:t>
+      </w:r>
+    </w:p>
+    <w:p>
+      <w:pPr>
+        <w:pStyle w:val="13"/>
+        <w:rPr>
+          <w:u w:val="single"/>
+        </w:rPr>
+      </w:pPr>
+      <w:r>
+        <w:rPr>
+          <w:u w:val="single"/>
+        </w:rPr>
+        <w:t>Дата</w:t>
+      </w:r>
+    </w:p>
+    <w:p>
+      <w:pPr>
+        <w:pStyle w:val="aa"/>
+      </w:pPr>
+    </w:p>
+    <w:p>
+      <w:pPr>
+        <w:pStyle w:val="aa"/>
+      </w:pPr>
+      <w:r>
+        <w:t xml:space="preserve">Публичный корпоративный блог </w:t>
+      </w:r>
+    </w:p>
+    <w:p>
+      <w:pPr>
         <w:pStyle w:val="a9"/>
         <w:outlineLvl w:val="9"/>
       </w:pPr>
-      <w:bookmarkStart w:id="0" w:name="_Toc35165716"/>
-      <w:r>
-        <w:t>НАИМЕНОВАНИЕ ОРГАНИЗАЦИИ</w:t>
+      <w:bookmarkStart w:id="0" w:name="_Toc35165718"/>
+      <w:r>
+        <w:t>техническое задание</w:t>
       </w:r>
       <w:bookmarkEnd w:id="0"/>
-    </w:p>
-    <w:p>
-      <w:pPr>
-        <w:pStyle w:val="13"/>
-      </w:pPr>
-    </w:p>
-    <w:p>
-      <w:pPr>
-        <w:pStyle w:val="13"/>
-        <w:jc w:val="center"/>
-      </w:pPr>
-      <w:r>
-        <w:t>УТВЕРЖДАЮ</w:t>
-      </w:r>
-    </w:p>
-    <w:p>
-      <w:pPr>
-        <w:pStyle w:val="13"/>
-      </w:pPr>
-      <w:r>
-        <w:t>Руководитель (должность, наименование предприятия - заказчика АС)</w:t>
-      </w:r>
-    </w:p>
-    <w:p>
-      <w:pPr>
-        <w:pStyle w:val="13"/>
-      </w:pPr>
-      <w:r>
-        <w:rPr>
-          <w:u w:val="single"/>
-        </w:rPr>
-        <w:t>Личная подпись</w:t>
-      </w:r>
-      <w:r>
-        <w:t xml:space="preserve"> </w:t>
-      </w:r>
-      <w:r>
-        <w:tab/>
-      </w:r>
-      <w:r>
-        <w:tab/>
-      </w:r>
-      <w:r>
-        <w:tab/>
-      </w:r>
-      <w:r>
-        <w:rPr>
-          <w:u w:val="single"/>
-        </w:rPr>
-        <w:t>Расшифровка подписи</w:t>
-      </w:r>
-    </w:p>
-    <w:p>
-      <w:pPr>
-        <w:pStyle w:val="13"/>
-        <w:rPr>
-          <w:u w:val="single"/>
-        </w:rPr>
-      </w:pPr>
-      <w:r>
-        <w:rPr>
-          <w:u w:val="single"/>
-        </w:rPr>
-        <w:t>Печать</w:t>
-      </w:r>
-    </w:p>
-    <w:p>
-      <w:pPr>
-        <w:pStyle w:val="13"/>
-        <w:rPr>
-          <w:u w:val="single"/>
-        </w:rPr>
-      </w:pPr>
-      <w:r>
-        <w:rPr>
-          <w:u w:val="single"/>
-        </w:rPr>
-        <w:t xml:space="preserve">Дата </w:t>
-      </w:r>
-    </w:p>
-    <w:p>
-      <w:pPr>
-        <w:pStyle w:val="13"/>
-        <w:jc w:val="center"/>
-      </w:pPr>
-      <w:r>
-        <w:t>УТВЕРЖДАЮ</w:t>
-      </w:r>
-    </w:p>
-    <w:p>
-      <w:pPr>
-        <w:pStyle w:val="13"/>
-      </w:pPr>
-      <w:r>
-        <w:t>Руководитель (должность, наименование предприятия - разработчика АС)</w:t>
-      </w:r>
-    </w:p>
-    <w:p>
-      <w:pPr>
-        <w:pStyle w:val="13"/>
-        <w:rPr>
-          <w:u w:val="single"/>
-        </w:rPr>
-      </w:pPr>
-      <w:r>
-        <w:rPr>
-          <w:u w:val="single"/>
-        </w:rPr>
-        <w:t>Личная подпись</w:t>
-      </w:r>
-      <w:r>
-        <w:t xml:space="preserve"> </w:t>
-      </w:r>
-      <w:r>
-        <w:tab/>
-      </w:r>
-      <w:r>
-        <w:tab/>
-      </w:r>
-      <w:r>
-        <w:tab/>
-      </w:r>
-      <w:r>
-        <w:rPr>
-          <w:u w:val="single"/>
-        </w:rPr>
-        <w:t>Расшифровка подписи</w:t>
-      </w:r>
-    </w:p>
-    <w:p>
-      <w:pPr>
-        <w:pStyle w:val="13"/>
-        <w:rPr>
-          <w:u w:val="single"/>
-        </w:rPr>
-      </w:pPr>
-      <w:r>
-        <w:rPr>
-          <w:u w:val="single"/>
-        </w:rPr>
-        <w:t>Печать</w:t>
-      </w:r>
-    </w:p>
-    <w:p>
-      <w:pPr>
-        <w:pStyle w:val="13"/>
-        <w:rPr>
-          <w:u w:val="single"/>
-        </w:rPr>
-      </w:pPr>
-      <w:r>
-        <w:rPr>
-          <w:u w:val="single"/>
-        </w:rPr>
-        <w:t>Дата</w:t>
-      </w:r>
-    </w:p>
-    <w:p>
-      <w:pPr>
-        <w:pStyle w:val="aa"/>
-      </w:pPr>
-    </w:p>
-    <w:p>
-      <w:pPr>
-        <w:pStyle w:val="aa"/>
-      </w:pPr>
-      <w:r>
-        <w:t xml:space="preserve">Публичный корпоративный блог </w:t>
-      </w:r>
-    </w:p>
-    <w:p>
-      <w:pPr>
-        <w:pStyle w:val="a9"/>
-        <w:outlineLvl w:val="9"/>
-      </w:pPr>
-      <w:bookmarkStart w:id="1" w:name="_Toc35165718"/>
-      <w:r>
-        <w:t>техническое задание</w:t>
-      </w:r>
-      <w:bookmarkEnd w:id="1"/>
     </w:p>
     <w:p>
       <w:pPr>
@@ -348,6 +332,16 @@
     <w:p>
       <w:pPr>
         <w:pStyle w:val="13"/>
+      </w:pPr>
+    </w:p>
+    <w:p>
+      <w:pPr>
+        <w:pStyle w:val="14"/>
+      </w:pPr>
+    </w:p>
+    <w:p>
+      <w:pPr>
+        <w:pStyle w:val="14"/>
       </w:pPr>
     </w:p>
     <w:p>
@@ -1864,7 +1858,16 @@
                 <w:rStyle w:val="a5"/>
                 <w:noProof/>
               </w:rPr>
-              <w:t>Требования к системе и программному обеспечению</w:t>
+              <w:t>Т</w:t>
+            </w:r>
+            <w:bookmarkStart w:id="1" w:name="_GoBack"/>
+            <w:bookmarkEnd w:id="1"/>
+            <w:r>
+              <w:rPr>
+                <w:rStyle w:val="a5"/>
+                <w:noProof/>
+              </w:rPr>
+              <w:t>ребования к системе и программному обеспечению</w:t>
             </w:r>
             <w:r>
               <w:rPr>
@@ -6573,31 +6576,29 @@
         <w:pStyle w:val="1"/>
       </w:pPr>
       <w:bookmarkStart w:id="2" w:name="_Toc35176890"/>
-      <w:bookmarkStart w:id="3" w:name="_GoBack"/>
+      <w:r>
+        <w:t>Термины, используемые в техническом задании</w:t>
+      </w:r>
+      <w:bookmarkEnd w:id="2"/>
+      <w:r>
+        <w:t xml:space="preserve"> </w:t>
+      </w:r>
+    </w:p>
+    <w:p>
+      <w:pPr>
+        <w:pStyle w:val="2"/>
+        <w:rPr>
+          <w:lang w:val="ru-RU"/>
+        </w:rPr>
+      </w:pPr>
+      <w:bookmarkStart w:id="3" w:name="_Toc35176891"/>
+      <w:r>
+        <w:rPr>
+          <w:lang w:val="ru-RU"/>
+        </w:rPr>
+        <w:t>Общие термины</w:t>
+      </w:r>
       <w:bookmarkEnd w:id="3"/>
-      <w:r>
-        <w:t>Термины, используемые в техническом задании</w:t>
-      </w:r>
-      <w:bookmarkEnd w:id="2"/>
-      <w:r>
-        <w:t xml:space="preserve"> </w:t>
-      </w:r>
-    </w:p>
-    <w:p>
-      <w:pPr>
-        <w:pStyle w:val="2"/>
-        <w:rPr>
-          <w:lang w:val="ru-RU"/>
-        </w:rPr>
-      </w:pPr>
-      <w:bookmarkStart w:id="4" w:name="_Toc35176891"/>
-      <w:r>
-        <w:rPr>
-          <w:lang w:val="ru-RU"/>
-        </w:rPr>
-        <w:t>Общие термины</w:t>
-      </w:r>
-      <w:bookmarkEnd w:id="4"/>
     </w:p>
     <w:p>
       <w:pPr>
@@ -7015,7 +7016,7 @@
           <w:lang w:val="ru-RU"/>
         </w:rPr>
       </w:pPr>
-      <w:bookmarkStart w:id="5" w:name="_Toc35176892"/>
+      <w:bookmarkStart w:id="4" w:name="_Toc35176892"/>
       <w:r>
         <w:rPr>
           <w:highlight w:val="white"/>
@@ -7023,7 +7024,7 @@
         </w:rPr>
         <w:t>Технические термины</w:t>
       </w:r>
-      <w:bookmarkEnd w:id="5"/>
+      <w:bookmarkEnd w:id="4"/>
     </w:p>
     <w:p>
       <w:pPr>
@@ -7238,10 +7239,24 @@
         <w:pStyle w:val="1"/>
         <w:jc w:val="both"/>
       </w:pPr>
-      <w:bookmarkStart w:id="6" w:name="_Toc35176893"/>
+      <w:bookmarkStart w:id="5" w:name="_Toc35176893"/>
       <w:r>
         <w:t>Общие положения</w:t>
       </w:r>
+      <w:bookmarkEnd w:id="5"/>
+      <w:r>
+        <w:t xml:space="preserve"> </w:t>
+      </w:r>
+    </w:p>
+    <w:p>
+      <w:pPr>
+        <w:pStyle w:val="2"/>
+        <w:jc w:val="both"/>
+      </w:pPr>
+      <w:bookmarkStart w:id="6" w:name="_Toc35176894"/>
+      <w:r>
+        <w:t>Название системы</w:t>
+      </w:r>
       <w:bookmarkEnd w:id="6"/>
       <w:r>
         <w:t xml:space="preserve"> </w:t>
@@ -7249,28 +7264,64 @@
     </w:p>
     <w:p>
       <w:pPr>
-        <w:pStyle w:val="2"/>
-        <w:jc w:val="both"/>
-      </w:pPr>
-      <w:bookmarkStart w:id="7" w:name="_Toc35176894"/>
-      <w:r>
-        <w:t>Название системы</w:t>
+        <w:pStyle w:val="3"/>
+        <w:jc w:val="both"/>
+        <w:outlineLvl w:val="2"/>
+      </w:pPr>
+      <w:bookmarkStart w:id="7" w:name="_Toc35176895"/>
+      <w:proofErr w:type="spellStart"/>
+      <w:r>
+        <w:t>Полное</w:t>
+      </w:r>
+      <w:proofErr w:type="spellEnd"/>
+      <w:r>
+        <w:t xml:space="preserve"> </w:t>
+      </w:r>
+      <w:proofErr w:type="spellStart"/>
+      <w:r>
+        <w:t>наименование</w:t>
+      </w:r>
+      <w:proofErr w:type="spellEnd"/>
+      <w:r>
+        <w:t xml:space="preserve"> </w:t>
+      </w:r>
+      <w:proofErr w:type="spellStart"/>
+      <w:r>
+        <w:t>системы</w:t>
       </w:r>
       <w:bookmarkEnd w:id="7"/>
-      <w:r>
-        <w:t xml:space="preserve"> </w:t>
+      <w:proofErr w:type="spellEnd"/>
+    </w:p>
+    <w:p>
+      <w:pPr>
+        <w:jc w:val="both"/>
+        <w:rPr>
+          <w:rFonts w:ascii="Times New Roman" w:hAnsi="Times New Roman" w:cs="Times New Roman"/>
+          <w:color w:val="1A1A1A"/>
+          <w:sz w:val="28"/>
+          <w:szCs w:val="28"/>
+        </w:rPr>
+      </w:pPr>
+      <w:r>
+        <w:rPr>
+          <w:rFonts w:ascii="Times New Roman" w:hAnsi="Times New Roman" w:cs="Times New Roman"/>
+          <w:color w:val="1A1A1A"/>
+          <w:sz w:val="28"/>
+          <w:szCs w:val="28"/>
+        </w:rPr>
+        <w:t>Публичный корпоративный блог nebezdari.ru</w:t>
       </w:r>
     </w:p>
     <w:p>
       <w:pPr>
         <w:pStyle w:val="3"/>
         <w:jc w:val="both"/>
-        <w:outlineLvl w:val="2"/>
-      </w:pPr>
-      <w:bookmarkStart w:id="8" w:name="_Toc35176895"/>
+      </w:pPr>
+      <w:bookmarkStart w:id="8" w:name="_Toc35176896"/>
       <w:proofErr w:type="spellStart"/>
       <w:r>
-        <w:t>Полное</w:t>
+        <w:lastRenderedPageBreak/>
+        <w:t>Краткое</w:t>
       </w:r>
       <w:proofErr w:type="spellEnd"/>
       <w:r>
@@ -7308,7 +7359,21 @@
           <w:sz w:val="28"/>
           <w:szCs w:val="28"/>
         </w:rPr>
-        <w:t>Публичный корпоративный блог nebezdari.ru</w:t>
+        <w:t>Блог компании NBZDR</w:t>
+      </w:r>
+    </w:p>
+    <w:p>
+      <w:pPr>
+        <w:pStyle w:val="2"/>
+        <w:jc w:val="both"/>
+      </w:pPr>
+      <w:bookmarkStart w:id="9" w:name="_Toc35176897"/>
+      <w:r>
+        <w:t>Наименование предприятий (объединений) разработчика и заказчика (пользователя) сайта и их реквизиты</w:t>
+      </w:r>
+      <w:bookmarkEnd w:id="9"/>
+      <w:r>
+        <w:t xml:space="preserve"> </w:t>
       </w:r>
     </w:p>
     <w:p>
@@ -7316,74 +7381,44 @@
         <w:pStyle w:val="3"/>
         <w:jc w:val="both"/>
       </w:pPr>
-      <w:bookmarkStart w:id="9" w:name="_Toc35176896"/>
+      <w:bookmarkStart w:id="10" w:name="_Toc35176898"/>
       <w:proofErr w:type="spellStart"/>
       <w:r>
-        <w:lastRenderedPageBreak/>
-        <w:t>Краткое</w:t>
-      </w:r>
+        <w:t>Заказчик</w:t>
+      </w:r>
+      <w:bookmarkEnd w:id="10"/>
       <w:proofErr w:type="spellEnd"/>
-      <w:r>
-        <w:t xml:space="preserve"> </w:t>
-      </w:r>
+    </w:p>
+    <w:p>
+      <w:pPr>
+        <w:ind w:firstLine="360"/>
+        <w:jc w:val="both"/>
+        <w:rPr>
+          <w:rFonts w:ascii="Times New Roman" w:hAnsi="Times New Roman" w:cs="Times New Roman"/>
+          <w:color w:val="1A1A1A"/>
+          <w:sz w:val="28"/>
+          <w:szCs w:val="28"/>
+        </w:rPr>
+      </w:pPr>
+      <w:r>
+        <w:rPr>
+          <w:rFonts w:ascii="Times New Roman" w:hAnsi="Times New Roman" w:cs="Times New Roman"/>
+          <w:color w:val="1A1A1A"/>
+          <w:sz w:val="28"/>
+          <w:szCs w:val="28"/>
+        </w:rPr>
+        <w:t>Тарасов Вячеслав Сергеевич, ассистент кафедры программирования и информационных технологий факультета Компьютерных наук</w:t>
+      </w:r>
+    </w:p>
+    <w:p>
+      <w:pPr>
+        <w:pStyle w:val="3"/>
+        <w:jc w:val="both"/>
+      </w:pPr>
+      <w:bookmarkStart w:id="11" w:name="_Toc35176899"/>
       <w:proofErr w:type="spellStart"/>
       <w:r>
-        <w:t>наименование</w:t>
-      </w:r>
-      <w:proofErr w:type="spellEnd"/>
-      <w:r>
-        <w:t xml:space="preserve"> </w:t>
-      </w:r>
-      <w:proofErr w:type="spellStart"/>
-      <w:r>
-        <w:t>системы</w:t>
-      </w:r>
-      <w:bookmarkEnd w:id="9"/>
-      <w:proofErr w:type="spellEnd"/>
-    </w:p>
-    <w:p>
-      <w:pPr>
-        <w:jc w:val="both"/>
-        <w:rPr>
-          <w:rFonts w:ascii="Times New Roman" w:hAnsi="Times New Roman" w:cs="Times New Roman"/>
-          <w:color w:val="1A1A1A"/>
-          <w:sz w:val="28"/>
-          <w:szCs w:val="28"/>
-        </w:rPr>
-      </w:pPr>
-      <w:r>
-        <w:rPr>
-          <w:rFonts w:ascii="Times New Roman" w:hAnsi="Times New Roman" w:cs="Times New Roman"/>
-          <w:color w:val="1A1A1A"/>
-          <w:sz w:val="28"/>
-          <w:szCs w:val="28"/>
-        </w:rPr>
-        <w:t>Блог компании NBZDR</w:t>
-      </w:r>
-    </w:p>
-    <w:p>
-      <w:pPr>
-        <w:pStyle w:val="2"/>
-        <w:jc w:val="both"/>
-      </w:pPr>
-      <w:bookmarkStart w:id="10" w:name="_Toc35176897"/>
-      <w:r>
-        <w:t>Наименование предприятий (объединений) разработчика и заказчика (пользователя) сайта и их реквизиты</w:t>
-      </w:r>
-      <w:bookmarkEnd w:id="10"/>
-      <w:r>
-        <w:t xml:space="preserve"> </w:t>
-      </w:r>
-    </w:p>
-    <w:p>
-      <w:pPr>
-        <w:pStyle w:val="3"/>
-        <w:jc w:val="both"/>
-      </w:pPr>
-      <w:bookmarkStart w:id="11" w:name="_Toc35176898"/>
-      <w:proofErr w:type="spellStart"/>
-      <w:r>
-        <w:t>Заказчик</w:t>
+        <w:t>Разработчик</w:t>
       </w:r>
       <w:bookmarkEnd w:id="11"/>
       <w:proofErr w:type="spellEnd"/>
@@ -7406,73 +7441,39 @@
           <w:sz w:val="28"/>
           <w:szCs w:val="28"/>
         </w:rPr>
-        <w:t>Тарасов Вячеслав Сергеевич, ассистент кафедры программирования и информационных технологий факультета Компьютерных наук</w:t>
-      </w:r>
-    </w:p>
-    <w:p>
-      <w:pPr>
-        <w:pStyle w:val="3"/>
-        <w:jc w:val="both"/>
-      </w:pPr>
-      <w:bookmarkStart w:id="12" w:name="_Toc35176899"/>
+        <w:t xml:space="preserve">Студенты факультета компьютерных наук Воронежского государственного университета кафедры программная инженерия (направление подготовки 09.03.04 Программная инженерия), Бородин А.О., </w:t>
+      </w:r>
       <w:proofErr w:type="spellStart"/>
       <w:r>
-        <w:t>Разработчик</w:t>
+        <w:rPr>
+          <w:rFonts w:ascii="Times New Roman" w:hAnsi="Times New Roman" w:cs="Times New Roman"/>
+          <w:color w:val="1A1A1A"/>
+          <w:sz w:val="28"/>
+          <w:szCs w:val="28"/>
+        </w:rPr>
+        <w:t>Буйлов</w:t>
+      </w:r>
+      <w:proofErr w:type="spellEnd"/>
+      <w:r>
+        <w:rPr>
+          <w:rFonts w:ascii="Times New Roman" w:hAnsi="Times New Roman" w:cs="Times New Roman"/>
+          <w:color w:val="1A1A1A"/>
+          <w:sz w:val="28"/>
+          <w:szCs w:val="28"/>
+        </w:rPr>
+        <w:t xml:space="preserve"> Н.О. и Свиридов М.А.</w:t>
+      </w:r>
+    </w:p>
+    <w:p>
+      <w:pPr>
+        <w:pStyle w:val="2"/>
+        <w:jc w:val="both"/>
+      </w:pPr>
+      <w:bookmarkStart w:id="12" w:name="_Toc35176900"/>
+      <w:r>
+        <w:t>Состав и содержание работ по созданию системы</w:t>
       </w:r>
       <w:bookmarkEnd w:id="12"/>
-      <w:proofErr w:type="spellEnd"/>
-    </w:p>
-    <w:p>
-      <w:pPr>
-        <w:ind w:firstLine="360"/>
-        <w:jc w:val="both"/>
-        <w:rPr>
-          <w:rFonts w:ascii="Times New Roman" w:hAnsi="Times New Roman" w:cs="Times New Roman"/>
-          <w:color w:val="1A1A1A"/>
-          <w:sz w:val="28"/>
-          <w:szCs w:val="28"/>
-        </w:rPr>
-      </w:pPr>
-      <w:r>
-        <w:rPr>
-          <w:rFonts w:ascii="Times New Roman" w:hAnsi="Times New Roman" w:cs="Times New Roman"/>
-          <w:color w:val="1A1A1A"/>
-          <w:sz w:val="28"/>
-          <w:szCs w:val="28"/>
-        </w:rPr>
-        <w:t xml:space="preserve">Студенты факультета компьютерных наук Воронежского государственного университета кафедры программная инженерия (направление подготовки 09.03.04 Программная инженерия), Бородин А.О., </w:t>
-      </w:r>
-      <w:proofErr w:type="spellStart"/>
-      <w:r>
-        <w:rPr>
-          <w:rFonts w:ascii="Times New Roman" w:hAnsi="Times New Roman" w:cs="Times New Roman"/>
-          <w:color w:val="1A1A1A"/>
-          <w:sz w:val="28"/>
-          <w:szCs w:val="28"/>
-        </w:rPr>
-        <w:t>Буйлов</w:t>
-      </w:r>
-      <w:proofErr w:type="spellEnd"/>
-      <w:r>
-        <w:rPr>
-          <w:rFonts w:ascii="Times New Roman" w:hAnsi="Times New Roman" w:cs="Times New Roman"/>
-          <w:color w:val="1A1A1A"/>
-          <w:sz w:val="28"/>
-          <w:szCs w:val="28"/>
-        </w:rPr>
-        <w:t xml:space="preserve"> Н.О. и Свиридов М.А.</w:t>
-      </w:r>
-    </w:p>
-    <w:p>
-      <w:pPr>
-        <w:pStyle w:val="2"/>
-        <w:jc w:val="both"/>
-      </w:pPr>
-      <w:bookmarkStart w:id="13" w:name="_Toc35176900"/>
-      <w:r>
-        <w:t>Состав и содержание работ по созданию системы</w:t>
-      </w:r>
-      <w:bookmarkEnd w:id="13"/>
       <w:r>
         <w:t xml:space="preserve"> </w:t>
       </w:r>
@@ -7991,198 +7992,198 @@
           <w:lang w:val="ru-RU"/>
         </w:rPr>
       </w:pPr>
-      <w:bookmarkStart w:id="14" w:name="_Toc35176901"/>
+      <w:bookmarkStart w:id="13" w:name="_Toc35176901"/>
       <w:r>
         <w:rPr>
           <w:lang w:val="ru-RU"/>
         </w:rPr>
         <w:t>Порядок оформления и предъявления заказчику результатов работ по созданию сайта</w:t>
       </w:r>
+      <w:bookmarkEnd w:id="13"/>
+    </w:p>
+    <w:p>
+      <w:pPr>
+        <w:ind w:firstLine="360"/>
+        <w:jc w:val="both"/>
+        <w:rPr>
+          <w:rFonts w:ascii="Times New Roman" w:hAnsi="Times New Roman" w:cs="Times New Roman"/>
+          <w:i/>
+          <w:color w:val="1A1A1A"/>
+          <w:sz w:val="28"/>
+          <w:szCs w:val="28"/>
+        </w:rPr>
+      </w:pPr>
+      <w:r>
+        <w:rPr>
+          <w:rFonts w:ascii="Times New Roman" w:hAnsi="Times New Roman" w:cs="Times New Roman"/>
+          <w:color w:val="1A1A1A"/>
+          <w:sz w:val="28"/>
+          <w:szCs w:val="28"/>
+        </w:rPr>
+        <w:t>Порядок оформления и предъявления заказчику результатов работ предусмотрен порядком оформления и сдачи курсовых проектов на факультете компьютерных наук воронежского государственного университета.</w:t>
+      </w:r>
+    </w:p>
+    <w:p>
+      <w:pPr>
+        <w:pStyle w:val="1"/>
+        <w:jc w:val="both"/>
+      </w:pPr>
+      <w:bookmarkStart w:id="14" w:name="_Toc35176902"/>
+      <w:r>
+        <w:t>Назначение и цели создания системы</w:t>
+      </w:r>
       <w:bookmarkEnd w:id="14"/>
     </w:p>
     <w:p>
       <w:pPr>
-        <w:ind w:firstLine="360"/>
-        <w:jc w:val="both"/>
-        <w:rPr>
-          <w:rFonts w:ascii="Times New Roman" w:hAnsi="Times New Roman" w:cs="Times New Roman"/>
-          <w:i/>
-          <w:color w:val="1A1A1A"/>
-          <w:sz w:val="28"/>
-          <w:szCs w:val="28"/>
-        </w:rPr>
-      </w:pPr>
-      <w:r>
-        <w:rPr>
-          <w:rFonts w:ascii="Times New Roman" w:hAnsi="Times New Roman" w:cs="Times New Roman"/>
-          <w:color w:val="1A1A1A"/>
-          <w:sz w:val="28"/>
-          <w:szCs w:val="28"/>
-        </w:rPr>
-        <w:t>Порядок оформления и предъявления заказчику результатов работ предусмотрен порядком оформления и сдачи курсовых проектов на факультете компьютерных наук воронежского государственного университета.</w:t>
-      </w:r>
-    </w:p>
-    <w:p>
-      <w:pPr>
-        <w:pStyle w:val="1"/>
-        <w:jc w:val="both"/>
-      </w:pPr>
-      <w:bookmarkStart w:id="15" w:name="_Toc35176902"/>
-      <w:r>
-        <w:t>Назначение и цели создания системы</w:t>
+        <w:pStyle w:val="2"/>
+        <w:jc w:val="both"/>
+      </w:pPr>
+      <w:bookmarkStart w:id="15" w:name="_Toc35176903"/>
+      <w:r>
+        <w:t>Цели создания системы</w:t>
       </w:r>
       <w:bookmarkEnd w:id="15"/>
     </w:p>
     <w:p>
       <w:pPr>
+        <w:jc w:val="both"/>
+        <w:rPr>
+          <w:rFonts w:ascii="Times New Roman" w:hAnsi="Times New Roman" w:cs="Times New Roman"/>
+          <w:color w:val="1A1A1A"/>
+          <w:sz w:val="28"/>
+          <w:szCs w:val="28"/>
+        </w:rPr>
+      </w:pPr>
+      <w:r>
+        <w:rPr>
+          <w:rFonts w:ascii="Times New Roman" w:hAnsi="Times New Roman" w:cs="Times New Roman"/>
+          <w:color w:val="1A1A1A"/>
+          <w:sz w:val="28"/>
+          <w:szCs w:val="28"/>
+        </w:rPr>
+        <w:t>Система создается с целью:</w:t>
+      </w:r>
+    </w:p>
+    <w:p>
+      <w:pPr>
+        <w:ind w:firstLine="720"/>
+        <w:jc w:val="both"/>
+        <w:rPr>
+          <w:rFonts w:ascii="Times New Roman" w:hAnsi="Times New Roman" w:cs="Times New Roman"/>
+          <w:color w:val="1A1A1A"/>
+          <w:sz w:val="28"/>
+          <w:szCs w:val="28"/>
+          <w:lang w:val="ru-RU"/>
+        </w:rPr>
+      </w:pPr>
+      <w:r>
+        <w:rPr>
+          <w:rFonts w:ascii="Times New Roman" w:hAnsi="Times New Roman" w:cs="Times New Roman"/>
+          <w:color w:val="1A1A1A"/>
+          <w:sz w:val="28"/>
+          <w:szCs w:val="28"/>
+          <w:lang w:val="ru-RU"/>
+        </w:rPr>
+        <w:t xml:space="preserve">1) </w:t>
+      </w:r>
+      <w:r>
+        <w:rPr>
+          <w:rFonts w:ascii="Times New Roman" w:hAnsi="Times New Roman" w:cs="Times New Roman"/>
+          <w:color w:val="1A1A1A"/>
+          <w:sz w:val="28"/>
+          <w:szCs w:val="28"/>
+          <w:lang w:val="ru-RU"/>
+        </w:rPr>
+        <w:t>упрощения</w:t>
+      </w:r>
+      <w:r>
+        <w:rPr>
+          <w:rFonts w:ascii="Times New Roman" w:hAnsi="Times New Roman" w:cs="Times New Roman"/>
+          <w:color w:val="1A1A1A"/>
+          <w:sz w:val="28"/>
+          <w:szCs w:val="28"/>
+        </w:rPr>
+        <w:t xml:space="preserve"> информирования посетителей сайта о новостях, событиях, возможностях, а также новой продукции и ее технических характеристиках компании</w:t>
+      </w:r>
+      <w:r>
+        <w:rPr>
+          <w:rFonts w:ascii="Times New Roman" w:hAnsi="Times New Roman" w:cs="Times New Roman"/>
+          <w:color w:val="1A1A1A"/>
+          <w:sz w:val="28"/>
+          <w:szCs w:val="28"/>
+          <w:lang w:val="ru-RU"/>
+        </w:rPr>
+        <w:t>;</w:t>
+      </w:r>
+    </w:p>
+    <w:p>
+      <w:pPr>
+        <w:ind w:firstLine="720"/>
+        <w:jc w:val="both"/>
+        <w:rPr>
+          <w:rFonts w:ascii="Times New Roman" w:hAnsi="Times New Roman" w:cs="Times New Roman"/>
+          <w:color w:val="1A1A1A"/>
+          <w:sz w:val="28"/>
+          <w:szCs w:val="28"/>
+          <w:lang w:val="ru-RU"/>
+        </w:rPr>
+      </w:pPr>
+      <w:r>
+        <w:rPr>
+          <w:rFonts w:ascii="Times New Roman" w:hAnsi="Times New Roman" w:cs="Times New Roman"/>
+          <w:color w:val="1A1A1A"/>
+          <w:sz w:val="28"/>
+          <w:szCs w:val="28"/>
+          <w:lang w:val="ru-RU"/>
+        </w:rPr>
+        <w:t xml:space="preserve">2) </w:t>
+      </w:r>
+      <w:r>
+        <w:rPr>
+          <w:rFonts w:ascii="Times New Roman" w:hAnsi="Times New Roman" w:cs="Times New Roman"/>
+          <w:color w:val="1A1A1A"/>
+          <w:sz w:val="28"/>
+          <w:szCs w:val="28"/>
+        </w:rPr>
+        <w:t>привлечения</w:t>
+      </w:r>
+      <w:r>
+        <w:rPr>
+          <w:rFonts w:ascii="Times New Roman" w:hAnsi="Times New Roman" w:cs="Times New Roman"/>
+          <w:color w:val="1A1A1A"/>
+          <w:sz w:val="28"/>
+          <w:szCs w:val="28"/>
+        </w:rPr>
+        <w:t xml:space="preserve"> лиц, заинтересованных в продуктах и роде деятельности компании</w:t>
+      </w:r>
+      <w:r>
+        <w:rPr>
+          <w:rFonts w:ascii="Times New Roman" w:hAnsi="Times New Roman" w:cs="Times New Roman"/>
+          <w:color w:val="1A1A1A"/>
+          <w:sz w:val="28"/>
+          <w:szCs w:val="28"/>
+          <w:lang w:val="ru-RU"/>
+        </w:rPr>
+        <w:t>.</w:t>
+      </w:r>
+    </w:p>
+    <w:p>
+      <w:pPr>
         <w:pStyle w:val="2"/>
         <w:jc w:val="both"/>
-      </w:pPr>
-      <w:bookmarkStart w:id="16" w:name="_Toc35176903"/>
-      <w:r>
-        <w:t>Цели создания системы</w:t>
+        <w:rPr>
+          <w:lang w:val="ru-RU"/>
+        </w:rPr>
+      </w:pPr>
+      <w:bookmarkStart w:id="16" w:name="_Toc35176904"/>
+      <w:r>
+        <w:rPr>
+          <w:lang w:val="ru-RU"/>
+        </w:rPr>
+        <w:t>Задачи, решаемые при помощи сайта</w:t>
       </w:r>
       <w:bookmarkEnd w:id="16"/>
-    </w:p>
-    <w:p>
-      <w:pPr>
-        <w:jc w:val="both"/>
-        <w:rPr>
-          <w:rFonts w:ascii="Times New Roman" w:hAnsi="Times New Roman" w:cs="Times New Roman"/>
-          <w:color w:val="1A1A1A"/>
-          <w:sz w:val="28"/>
-          <w:szCs w:val="28"/>
-        </w:rPr>
-      </w:pPr>
-      <w:r>
-        <w:rPr>
-          <w:rFonts w:ascii="Times New Roman" w:hAnsi="Times New Roman" w:cs="Times New Roman"/>
-          <w:color w:val="1A1A1A"/>
-          <w:sz w:val="28"/>
-          <w:szCs w:val="28"/>
-        </w:rPr>
-        <w:t>Система создается с целью:</w:t>
-      </w:r>
-    </w:p>
-    <w:p>
-      <w:pPr>
-        <w:ind w:firstLine="720"/>
-        <w:jc w:val="both"/>
-        <w:rPr>
-          <w:rFonts w:ascii="Times New Roman" w:hAnsi="Times New Roman" w:cs="Times New Roman"/>
-          <w:color w:val="1A1A1A"/>
-          <w:sz w:val="28"/>
-          <w:szCs w:val="28"/>
-          <w:lang w:val="ru-RU"/>
-        </w:rPr>
-      </w:pPr>
-      <w:r>
-        <w:rPr>
-          <w:rFonts w:ascii="Times New Roman" w:hAnsi="Times New Roman" w:cs="Times New Roman"/>
-          <w:color w:val="1A1A1A"/>
-          <w:sz w:val="28"/>
-          <w:szCs w:val="28"/>
-          <w:lang w:val="ru-RU"/>
-        </w:rPr>
-        <w:t xml:space="preserve">1) </w:t>
-      </w:r>
-      <w:r>
-        <w:rPr>
-          <w:rFonts w:ascii="Times New Roman" w:hAnsi="Times New Roman" w:cs="Times New Roman"/>
-          <w:color w:val="1A1A1A"/>
-          <w:sz w:val="28"/>
-          <w:szCs w:val="28"/>
-          <w:lang w:val="ru-RU"/>
-        </w:rPr>
-        <w:t>упрощения</w:t>
-      </w:r>
-      <w:r>
-        <w:rPr>
-          <w:rFonts w:ascii="Times New Roman" w:hAnsi="Times New Roman" w:cs="Times New Roman"/>
-          <w:color w:val="1A1A1A"/>
-          <w:sz w:val="28"/>
-          <w:szCs w:val="28"/>
-        </w:rPr>
-        <w:t xml:space="preserve"> информирования посетителей сайта о новостях, событиях, возможностях, а также новой продукции и ее технических характеристиках компании</w:t>
-      </w:r>
-      <w:r>
-        <w:rPr>
-          <w:rFonts w:ascii="Times New Roman" w:hAnsi="Times New Roman" w:cs="Times New Roman"/>
-          <w:color w:val="1A1A1A"/>
-          <w:sz w:val="28"/>
-          <w:szCs w:val="28"/>
-          <w:lang w:val="ru-RU"/>
-        </w:rPr>
-        <w:t>;</w:t>
-      </w:r>
-    </w:p>
-    <w:p>
-      <w:pPr>
-        <w:ind w:firstLine="720"/>
-        <w:jc w:val="both"/>
-        <w:rPr>
-          <w:rFonts w:ascii="Times New Roman" w:hAnsi="Times New Roman" w:cs="Times New Roman"/>
-          <w:color w:val="1A1A1A"/>
-          <w:sz w:val="28"/>
-          <w:szCs w:val="28"/>
-          <w:lang w:val="ru-RU"/>
-        </w:rPr>
-      </w:pPr>
-      <w:r>
-        <w:rPr>
-          <w:rFonts w:ascii="Times New Roman" w:hAnsi="Times New Roman" w:cs="Times New Roman"/>
-          <w:color w:val="1A1A1A"/>
-          <w:sz w:val="28"/>
-          <w:szCs w:val="28"/>
-          <w:lang w:val="ru-RU"/>
-        </w:rPr>
-        <w:t xml:space="preserve">2) </w:t>
-      </w:r>
-      <w:r>
-        <w:rPr>
-          <w:rFonts w:ascii="Times New Roman" w:hAnsi="Times New Roman" w:cs="Times New Roman"/>
-          <w:color w:val="1A1A1A"/>
-          <w:sz w:val="28"/>
-          <w:szCs w:val="28"/>
-        </w:rPr>
-        <w:t>привлечения</w:t>
-      </w:r>
-      <w:r>
-        <w:rPr>
-          <w:rFonts w:ascii="Times New Roman" w:hAnsi="Times New Roman" w:cs="Times New Roman"/>
-          <w:color w:val="1A1A1A"/>
-          <w:sz w:val="28"/>
-          <w:szCs w:val="28"/>
-        </w:rPr>
-        <w:t xml:space="preserve"> лиц, заинтересованных в продуктах и роде деятельности компании</w:t>
-      </w:r>
-      <w:r>
-        <w:rPr>
-          <w:rFonts w:ascii="Times New Roman" w:hAnsi="Times New Roman" w:cs="Times New Roman"/>
-          <w:color w:val="1A1A1A"/>
-          <w:sz w:val="28"/>
-          <w:szCs w:val="28"/>
-          <w:lang w:val="ru-RU"/>
-        </w:rPr>
-        <w:t>.</w:t>
-      </w:r>
-    </w:p>
-    <w:p>
-      <w:pPr>
-        <w:pStyle w:val="2"/>
-        <w:jc w:val="both"/>
-        <w:rPr>
-          <w:lang w:val="ru-RU"/>
-        </w:rPr>
-      </w:pPr>
-      <w:bookmarkStart w:id="17" w:name="_Toc35176904"/>
-      <w:r>
-        <w:rPr>
-          <w:lang w:val="ru-RU"/>
-        </w:rPr>
-        <w:t>Задачи, решаемые при помощи сайта</w:t>
-      </w:r>
-      <w:bookmarkEnd w:id="17"/>
       <w:r>
         <w:rPr>
           <w:lang w:val="ru-RU"/>
@@ -8238,11 +8239,11 @@
         <w:pStyle w:val="1"/>
         <w:jc w:val="both"/>
       </w:pPr>
-      <w:bookmarkStart w:id="18" w:name="_Toc35176905"/>
+      <w:bookmarkStart w:id="17" w:name="_Toc35176905"/>
       <w:r>
         <w:t>Характеристика объекта автоматизации</w:t>
       </w:r>
-      <w:bookmarkEnd w:id="18"/>
+      <w:bookmarkEnd w:id="17"/>
     </w:p>
     <w:p>
       <w:pPr>
@@ -8262,7 +8263,7 @@
           <w:sz w:val="28"/>
           <w:szCs w:val="28"/>
         </w:rPr>
-        <w:t xml:space="preserve">Объектом автоматизации для разрабатываемой системы является деятельность финансовой компании NBZDR. </w:t>
+        <w:t xml:space="preserve">Объектом автоматизации для разрабатываемой системы является деятельность компании NBZDR. </w:t>
       </w:r>
     </w:p>
     <w:p>
@@ -8284,7 +8285,7 @@
           <w:sz w:val="28"/>
           <w:szCs w:val="28"/>
         </w:rPr>
-        <w:t>Целью автоматизации является упрощение процесса информирования заинтересованных лиц о финансовой компании NBZDR.</w:t>
+        <w:t>Целью автоматизации является упрощение процесса информирования заинтересованных лиц о компании NBZDR.</w:t>
       </w:r>
     </w:p>
     <w:p>
@@ -8399,25 +8400,25 @@
         <w:pStyle w:val="1"/>
         <w:jc w:val="both"/>
       </w:pPr>
-      <w:bookmarkStart w:id="19" w:name="_Toc35176906"/>
+      <w:bookmarkStart w:id="18" w:name="_Toc35176906"/>
       <w:r>
         <w:t>Требования к системе и программному обеспечению</w:t>
       </w:r>
+      <w:bookmarkEnd w:id="18"/>
+      <w:r>
+        <w:t xml:space="preserve"> </w:t>
+      </w:r>
+    </w:p>
+    <w:p>
+      <w:pPr>
+        <w:pStyle w:val="2"/>
+        <w:jc w:val="both"/>
+      </w:pPr>
+      <w:bookmarkStart w:id="19" w:name="_Toc35176907"/>
+      <w:r>
+        <w:t>Требования к программному обеспечению сайта</w:t>
+      </w:r>
       <w:bookmarkEnd w:id="19"/>
-      <w:r>
-        <w:t xml:space="preserve"> </w:t>
-      </w:r>
-    </w:p>
-    <w:p>
-      <w:pPr>
-        <w:pStyle w:val="2"/>
-        <w:jc w:val="both"/>
-      </w:pPr>
-      <w:bookmarkStart w:id="20" w:name="_Toc35176907"/>
-      <w:r>
-        <w:t>Требования к программному обеспечению сайта</w:t>
-      </w:r>
-      <w:bookmarkEnd w:id="20"/>
       <w:r>
         <w:t xml:space="preserve"> </w:t>
       </w:r>
@@ -8654,11 +8655,11 @@
         <w:pStyle w:val="2"/>
         <w:jc w:val="both"/>
       </w:pPr>
-      <w:bookmarkStart w:id="21" w:name="_Toc35176908"/>
+      <w:bookmarkStart w:id="20" w:name="_Toc35176908"/>
       <w:r>
         <w:t>Общие требования к оформлению и верстке страниц</w:t>
       </w:r>
-      <w:bookmarkEnd w:id="21"/>
+      <w:bookmarkEnd w:id="20"/>
       <w:r>
         <w:t xml:space="preserve"> </w:t>
       </w:r>
@@ -8808,7 +8809,7 @@
         <w:pStyle w:val="2"/>
         <w:jc w:val="both"/>
       </w:pPr>
-      <w:bookmarkStart w:id="22" w:name="_Toc35176909"/>
+      <w:bookmarkStart w:id="21" w:name="_Toc35176909"/>
       <w:r>
         <w:lastRenderedPageBreak/>
         <w:t>Требования к численности и квалификации персонала</w:t>
@@ -8822,7 +8823,7 @@
       <w:r>
         <w:t xml:space="preserve"> обслуживающего сайт</w:t>
       </w:r>
-      <w:bookmarkEnd w:id="22"/>
+      <w:bookmarkEnd w:id="21"/>
       <w:r>
         <w:t xml:space="preserve"> </w:t>
       </w:r>
@@ -9116,14 +9117,46 @@
         <w:pStyle w:val="2"/>
         <w:jc w:val="both"/>
       </w:pPr>
-      <w:bookmarkStart w:id="23" w:name="_Toc35176910"/>
+      <w:bookmarkStart w:id="22" w:name="_Toc35176910"/>
       <w:r>
         <w:t>Требования к системе администрирования</w:t>
       </w:r>
+      <w:bookmarkEnd w:id="22"/>
+      <w:r>
+        <w:t xml:space="preserve"> </w:t>
+      </w:r>
+    </w:p>
+    <w:p>
+      <w:pPr>
+        <w:ind w:firstLine="360"/>
+        <w:jc w:val="both"/>
+        <w:rPr>
+          <w:rFonts w:ascii="Times New Roman" w:hAnsi="Times New Roman" w:cs="Times New Roman"/>
+          <w:color w:val="1A1A1A"/>
+          <w:sz w:val="28"/>
+          <w:szCs w:val="28"/>
+        </w:rPr>
+      </w:pPr>
+      <w:r>
+        <w:rPr>
+          <w:rFonts w:ascii="Times New Roman" w:hAnsi="Times New Roman" w:cs="Times New Roman"/>
+          <w:color w:val="1A1A1A"/>
+          <w:sz w:val="28"/>
+          <w:szCs w:val="28"/>
+        </w:rPr>
+        <w:t>Для администрирования сайта требуется один человек - обладающий доступом к просмотру, редактированию, созданию и удалению учетных записей авторов статей.</w:t>
+      </w:r>
+    </w:p>
+    <w:p>
+      <w:pPr>
+        <w:pStyle w:val="2"/>
+        <w:jc w:val="both"/>
+      </w:pPr>
+      <w:bookmarkStart w:id="23" w:name="_Toc35176911"/>
+      <w:r>
+        <w:t>Требования к надежности системы</w:t>
+      </w:r>
       <w:bookmarkEnd w:id="23"/>
-      <w:r>
-        <w:t xml:space="preserve"> </w:t>
-      </w:r>
     </w:p>
     <w:p>
       <w:pPr>
@@ -9131,38 +9164,6 @@
         <w:jc w:val="both"/>
         <w:rPr>
           <w:rFonts w:ascii="Times New Roman" w:hAnsi="Times New Roman" w:cs="Times New Roman"/>
-          <w:color w:val="1A1A1A"/>
-          <w:sz w:val="28"/>
-          <w:szCs w:val="28"/>
-        </w:rPr>
-      </w:pPr>
-      <w:r>
-        <w:rPr>
-          <w:rFonts w:ascii="Times New Roman" w:hAnsi="Times New Roman" w:cs="Times New Roman"/>
-          <w:color w:val="1A1A1A"/>
-          <w:sz w:val="28"/>
-          <w:szCs w:val="28"/>
-        </w:rPr>
-        <w:t>Для администрирования сайта требуется один человек - обладающий доступом к просмотру, редактированию, созданию и удалению учетных записей авторов статей.</w:t>
-      </w:r>
-    </w:p>
-    <w:p>
-      <w:pPr>
-        <w:pStyle w:val="2"/>
-        <w:jc w:val="both"/>
-      </w:pPr>
-      <w:bookmarkStart w:id="24" w:name="_Toc35176911"/>
-      <w:r>
-        <w:t>Требования к надежности системы</w:t>
-      </w:r>
-      <w:bookmarkEnd w:id="24"/>
-    </w:p>
-    <w:p>
-      <w:pPr>
-        <w:ind w:firstLine="360"/>
-        <w:jc w:val="both"/>
-        <w:rPr>
-          <w:rFonts w:ascii="Times New Roman" w:hAnsi="Times New Roman" w:cs="Times New Roman"/>
           <w:sz w:val="28"/>
           <w:szCs w:val="28"/>
         </w:rPr>
@@ -9181,12 +9182,12 @@
         <w:pStyle w:val="1"/>
         <w:jc w:val="both"/>
       </w:pPr>
-      <w:bookmarkStart w:id="25" w:name="_Toc35176912"/>
+      <w:bookmarkStart w:id="24" w:name="_Toc35176912"/>
       <w:r>
         <w:lastRenderedPageBreak/>
         <w:t>Структура сайта</w:t>
       </w:r>
-      <w:bookmarkEnd w:id="25"/>
+      <w:bookmarkEnd w:id="24"/>
       <w:r>
         <w:t xml:space="preserve"> </w:t>
       </w:r>
@@ -9253,45 +9254,45 @@
         <w:pStyle w:val="1"/>
         <w:jc w:val="both"/>
       </w:pPr>
-      <w:bookmarkStart w:id="26" w:name="_Toc35176913"/>
+      <w:bookmarkStart w:id="25" w:name="_Toc35176913"/>
       <w:r>
         <w:t>Языковые версии сайта</w:t>
       </w:r>
+      <w:bookmarkEnd w:id="25"/>
+      <w:r>
+        <w:t xml:space="preserve"> </w:t>
+      </w:r>
+    </w:p>
+    <w:p>
+      <w:pPr>
+        <w:jc w:val="both"/>
+        <w:rPr>
+          <w:rFonts w:ascii="Times New Roman" w:hAnsi="Times New Roman" w:cs="Times New Roman"/>
+          <w:color w:val="1A1A1A"/>
+          <w:sz w:val="28"/>
+          <w:szCs w:val="28"/>
+        </w:rPr>
+      </w:pPr>
+      <w:r>
+        <w:rPr>
+          <w:rFonts w:ascii="Times New Roman" w:hAnsi="Times New Roman" w:cs="Times New Roman"/>
+          <w:color w:val="1A1A1A"/>
+          <w:sz w:val="28"/>
+          <w:szCs w:val="28"/>
+        </w:rPr>
+        <w:t>Система должна поддерживать русский язык.</w:t>
+      </w:r>
+    </w:p>
+    <w:p>
+      <w:pPr>
+        <w:pStyle w:val="1"/>
+        <w:jc w:val="both"/>
+      </w:pPr>
+      <w:bookmarkStart w:id="26" w:name="_Toc35176914"/>
+      <w:r>
+        <w:t>Группы пользователей</w:t>
+      </w:r>
       <w:bookmarkEnd w:id="26"/>
-      <w:r>
-        <w:t xml:space="preserve"> </w:t>
-      </w:r>
-    </w:p>
-    <w:p>
-      <w:pPr>
-        <w:jc w:val="both"/>
-        <w:rPr>
-          <w:rFonts w:ascii="Times New Roman" w:hAnsi="Times New Roman" w:cs="Times New Roman"/>
-          <w:color w:val="1A1A1A"/>
-          <w:sz w:val="28"/>
-          <w:szCs w:val="28"/>
-        </w:rPr>
-      </w:pPr>
-      <w:r>
-        <w:rPr>
-          <w:rFonts w:ascii="Times New Roman" w:hAnsi="Times New Roman" w:cs="Times New Roman"/>
-          <w:color w:val="1A1A1A"/>
-          <w:sz w:val="28"/>
-          <w:szCs w:val="28"/>
-        </w:rPr>
-        <w:t>Система должна поддерживать русский язык.</w:t>
-      </w:r>
-    </w:p>
-    <w:p>
-      <w:pPr>
-        <w:pStyle w:val="1"/>
-        <w:jc w:val="both"/>
-      </w:pPr>
-      <w:bookmarkStart w:id="27" w:name="_Toc35176914"/>
-      <w:r>
-        <w:t>Группы пользователей</w:t>
-      </w:r>
-      <w:bookmarkEnd w:id="27"/>
     </w:p>
     <w:p>
       <w:pPr>
@@ -9432,7 +9433,7 @@
           <w:szCs w:val="28"/>
         </w:rPr>
       </w:pPr>
-      <w:bookmarkStart w:id="28" w:name="_Hlk35172594"/>
+      <w:bookmarkStart w:id="27" w:name="_Hlk35172594"/>
       <w:r>
         <w:rPr>
           <w:rFonts w:ascii="Times New Roman" w:hAnsi="Times New Roman" w:cs="Times New Roman"/>
@@ -9499,7 +9500,7 @@
         <w:t>mail</w:t>
       </w:r>
     </w:p>
-    <w:bookmarkEnd w:id="28"/>
+    <w:bookmarkEnd w:id="27"/>
     <w:p>
       <w:pPr>
         <w:numPr>
@@ -9695,7 +9696,7 @@
           <w:szCs w:val="28"/>
         </w:rPr>
       </w:pPr>
-      <w:bookmarkStart w:id="29" w:name="_Hlk35172022"/>
+      <w:bookmarkStart w:id="28" w:name="_Hlk35172022"/>
       <w:r>
         <w:rPr>
           <w:rFonts w:ascii="Times New Roman" w:hAnsi="Times New Roman" w:cs="Times New Roman"/>
@@ -9836,7 +9837,7 @@
         </w:rPr>
         <w:t xml:space="preserve"> о себе</w:t>
       </w:r>
-      <w:bookmarkEnd w:id="29"/>
+      <w:bookmarkEnd w:id="28"/>
     </w:p>
     <w:p>
       <w:pPr>
@@ -9854,12 +9855,12 @@
         <w:pStyle w:val="1"/>
         <w:jc w:val="both"/>
       </w:pPr>
-      <w:bookmarkStart w:id="30" w:name="_Toc35176915"/>
+      <w:bookmarkStart w:id="29" w:name="_Toc35176915"/>
       <w:r>
         <w:lastRenderedPageBreak/>
         <w:t>Дизайн сайта</w:t>
       </w:r>
-      <w:bookmarkEnd w:id="30"/>
+      <w:bookmarkEnd w:id="29"/>
       <w:r>
         <w:t xml:space="preserve"> </w:t>
       </w:r>
@@ -9874,7 +9875,7 @@
           <w:iCs/>
         </w:rPr>
       </w:pPr>
-      <w:bookmarkStart w:id="31" w:name="_Toc35176916"/>
+      <w:bookmarkStart w:id="30" w:name="_Toc35176916"/>
       <w:r>
         <w:rPr>
           <w:rStyle w:val="24"/>
@@ -9884,7 +9885,7 @@
         </w:rPr>
         <w:t>Главная страница блога со списком постов</w:t>
       </w:r>
-      <w:bookmarkEnd w:id="31"/>
+      <w:bookmarkEnd w:id="30"/>
     </w:p>
     <w:p>
       <w:pPr>
@@ -9947,12 +9948,12 @@
       <w:pPr>
         <w:pStyle w:val="2"/>
       </w:pPr>
-      <w:bookmarkStart w:id="32" w:name="_Toc35176917"/>
+      <w:bookmarkStart w:id="31" w:name="_Toc35176917"/>
       <w:r>
         <w:lastRenderedPageBreak/>
         <w:t>Страница поста</w:t>
       </w:r>
-      <w:bookmarkEnd w:id="32"/>
+      <w:bookmarkEnd w:id="31"/>
     </w:p>
     <w:p>
       <w:pPr>
@@ -10021,12 +10022,12 @@
       <w:pPr>
         <w:pStyle w:val="2"/>
       </w:pPr>
-      <w:bookmarkStart w:id="33" w:name="_Toc35176918"/>
+      <w:bookmarkStart w:id="32" w:name="_Toc35176918"/>
       <w:r>
         <w:lastRenderedPageBreak/>
         <w:t>Страница с информацией об авторе</w:t>
       </w:r>
-      <w:bookmarkEnd w:id="33"/>
+      <w:bookmarkEnd w:id="32"/>
     </w:p>
     <w:p>
       <w:pPr>
@@ -10089,12 +10090,12 @@
       <w:pPr>
         <w:pStyle w:val="2"/>
       </w:pPr>
-      <w:bookmarkStart w:id="34" w:name="_Toc35176919"/>
+      <w:bookmarkStart w:id="33" w:name="_Toc35176919"/>
       <w:r>
         <w:lastRenderedPageBreak/>
         <w:t>Страница “О нас”</w:t>
       </w:r>
-      <w:bookmarkEnd w:id="34"/>
+      <w:bookmarkEnd w:id="33"/>
     </w:p>
     <w:p>
       <w:pPr>
@@ -10157,12 +10158,12 @@
       <w:pPr>
         <w:pStyle w:val="2"/>
       </w:pPr>
-      <w:bookmarkStart w:id="35" w:name="_Toc35176920"/>
+      <w:bookmarkStart w:id="34" w:name="_Toc35176920"/>
       <w:r>
         <w:lastRenderedPageBreak/>
         <w:t>Страница “Связь с нами”</w:t>
       </w:r>
-      <w:bookmarkEnd w:id="35"/>
+      <w:bookmarkEnd w:id="34"/>
     </w:p>
     <w:p>
       <w:pPr>
@@ -10225,12 +10226,12 @@
       <w:pPr>
         <w:pStyle w:val="2"/>
       </w:pPr>
-      <w:bookmarkStart w:id="36" w:name="_Toc35176921"/>
+      <w:bookmarkStart w:id="35" w:name="_Toc35176921"/>
       <w:r>
         <w:lastRenderedPageBreak/>
         <w:t>Страница входа для администратора/автора</w:t>
       </w:r>
-      <w:bookmarkEnd w:id="36"/>
+      <w:bookmarkEnd w:id="35"/>
     </w:p>
     <w:p>
       <w:pPr>
@@ -10299,7 +10300,7 @@
           <w:iCs/>
         </w:rPr>
       </w:pPr>
-      <w:bookmarkStart w:id="37" w:name="_Toc35176922"/>
+      <w:bookmarkStart w:id="36" w:name="_Toc35176922"/>
       <w:r>
         <w:rPr>
           <w:rStyle w:val="24"/>
@@ -10310,7 +10311,7 @@
         <w:lastRenderedPageBreak/>
         <w:t>Главная панель администратора</w:t>
       </w:r>
-      <w:bookmarkEnd w:id="37"/>
+      <w:bookmarkEnd w:id="36"/>
     </w:p>
     <w:p>
       <w:pPr>
@@ -10384,7 +10385,7 @@
           <w:iCs/>
         </w:rPr>
       </w:pPr>
-      <w:bookmarkStart w:id="38" w:name="_Toc35176923"/>
+      <w:bookmarkStart w:id="37" w:name="_Toc35176923"/>
       <w:r>
         <w:rPr>
           <w:rStyle w:val="24"/>
@@ -10395,7 +10396,7 @@
         <w:lastRenderedPageBreak/>
         <w:t>Страница добавления нового автора</w:t>
       </w:r>
-      <w:bookmarkEnd w:id="38"/>
+      <w:bookmarkEnd w:id="37"/>
     </w:p>
     <w:p>
       <w:pPr>
@@ -10463,12 +10464,12 @@
       <w:pPr>
         <w:pStyle w:val="2"/>
       </w:pPr>
-      <w:bookmarkStart w:id="39" w:name="_Toc35176924"/>
+      <w:bookmarkStart w:id="38" w:name="_Toc35176924"/>
       <w:r>
         <w:lastRenderedPageBreak/>
         <w:t>Страница со списком пользователей</w:t>
       </w:r>
-      <w:bookmarkEnd w:id="39"/>
+      <w:bookmarkEnd w:id="38"/>
     </w:p>
     <w:p>
       <w:pPr>
@@ -10536,12 +10537,12 @@
       <w:pPr>
         <w:pStyle w:val="2"/>
       </w:pPr>
-      <w:bookmarkStart w:id="40" w:name="_Toc35176925"/>
+      <w:bookmarkStart w:id="39" w:name="_Toc35176925"/>
       <w:r>
         <w:lastRenderedPageBreak/>
         <w:t>Страница со списком постов</w:t>
       </w:r>
-      <w:bookmarkEnd w:id="40"/>
+      <w:bookmarkEnd w:id="39"/>
     </w:p>
     <w:p>
       <w:pPr>
@@ -10609,12 +10610,12 @@
       <w:pPr>
         <w:pStyle w:val="2"/>
       </w:pPr>
-      <w:bookmarkStart w:id="41" w:name="_Toc35176926"/>
+      <w:bookmarkStart w:id="40" w:name="_Toc35176926"/>
       <w:r>
         <w:lastRenderedPageBreak/>
         <w:t>Главная панель автора</w:t>
       </w:r>
-      <w:bookmarkEnd w:id="41"/>
+      <w:bookmarkEnd w:id="40"/>
     </w:p>
     <w:p>
       <w:pPr>
@@ -10682,12 +10683,12 @@
       <w:pPr>
         <w:pStyle w:val="2"/>
       </w:pPr>
-      <w:bookmarkStart w:id="42" w:name="_Toc35176927"/>
+      <w:bookmarkStart w:id="41" w:name="_Toc35176927"/>
       <w:r>
         <w:lastRenderedPageBreak/>
         <w:t>Редактирование информации в профиле автора</w:t>
       </w:r>
-      <w:bookmarkEnd w:id="42"/>
+      <w:bookmarkEnd w:id="41"/>
     </w:p>
     <w:p>
       <w:pPr>
@@ -10755,12 +10756,12 @@
       <w:pPr>
         <w:pStyle w:val="2"/>
       </w:pPr>
-      <w:bookmarkStart w:id="43" w:name="_Toc35176928"/>
+      <w:bookmarkStart w:id="42" w:name="_Toc35176928"/>
       <w:r>
         <w:lastRenderedPageBreak/>
         <w:t>Страница добавления нового поста</w:t>
       </w:r>
-      <w:bookmarkEnd w:id="43"/>
+      <w:bookmarkEnd w:id="42"/>
     </w:p>
     <w:p>
       <w:pPr>
@@ -10828,12 +10829,12 @@
       <w:pPr>
         <w:pStyle w:val="2"/>
       </w:pPr>
-      <w:bookmarkStart w:id="44" w:name="_Toc35176929"/>
+      <w:bookmarkStart w:id="43" w:name="_Toc35176929"/>
       <w:r>
         <w:lastRenderedPageBreak/>
         <w:t>Страница редактирования поста</w:t>
       </w:r>
-      <w:bookmarkEnd w:id="44"/>
+      <w:bookmarkEnd w:id="43"/>
     </w:p>
     <w:p>
       <w:pPr>
@@ -10902,12 +10903,12 @@
         <w:pStyle w:val="1"/>
         <w:jc w:val="both"/>
       </w:pPr>
-      <w:bookmarkStart w:id="45" w:name="_Toc35176930"/>
+      <w:bookmarkStart w:id="44" w:name="_Toc35176930"/>
       <w:r>
         <w:lastRenderedPageBreak/>
         <w:t>Модель данных</w:t>
       </w:r>
-      <w:bookmarkEnd w:id="45"/>
+      <w:bookmarkEnd w:id="44"/>
     </w:p>
     <w:p>
       <w:pPr>
@@ -10999,43 +11000,43 @@
         <w:pStyle w:val="1"/>
         <w:jc w:val="both"/>
       </w:pPr>
-      <w:bookmarkStart w:id="46" w:name="_Toc35176931"/>
+      <w:bookmarkStart w:id="45" w:name="_Toc35176931"/>
       <w:r>
         <w:lastRenderedPageBreak/>
         <w:t>Функционал сайта</w:t>
       </w:r>
+      <w:bookmarkEnd w:id="45"/>
+      <w:r>
+        <w:t xml:space="preserve"> </w:t>
+      </w:r>
+    </w:p>
+    <w:p>
+      <w:pPr>
+        <w:pStyle w:val="2"/>
+        <w:jc w:val="both"/>
+      </w:pPr>
+      <w:bookmarkStart w:id="46" w:name="_Toc35176932"/>
+      <w:r>
+        <w:t>Диаграммы вариантов использования</w:t>
+      </w:r>
       <w:bookmarkEnd w:id="46"/>
-      <w:r>
-        <w:t xml:space="preserve"> </w:t>
-      </w:r>
-    </w:p>
-    <w:p>
-      <w:pPr>
-        <w:pStyle w:val="2"/>
-        <w:jc w:val="both"/>
-      </w:pPr>
-      <w:bookmarkStart w:id="47" w:name="_Toc35176932"/>
-      <w:r>
-        <w:t>Диаграммы вариантов использования</w:t>
+    </w:p>
+    <w:p>
+      <w:pPr>
+        <w:pStyle w:val="3"/>
+        <w:jc w:val="both"/>
+        <w:rPr>
+          <w:lang w:val="ru-RU"/>
+        </w:rPr>
+      </w:pPr>
+      <w:bookmarkStart w:id="47" w:name="_Toc35176933"/>
+      <w:r>
+        <w:rPr>
+          <w:lang w:val="ru-RU"/>
+        </w:rPr>
+        <w:t>Диаграмма использования для действия “Авторизация”</w:t>
       </w:r>
       <w:bookmarkEnd w:id="47"/>
-    </w:p>
-    <w:p>
-      <w:pPr>
-        <w:pStyle w:val="3"/>
-        <w:jc w:val="both"/>
-        <w:rPr>
-          <w:lang w:val="ru-RU"/>
-        </w:rPr>
-      </w:pPr>
-      <w:bookmarkStart w:id="48" w:name="_Toc35176933"/>
-      <w:r>
-        <w:rPr>
-          <w:lang w:val="ru-RU"/>
-        </w:rPr>
-        <w:t>Диаграмма использования для действия “Авторизация”</w:t>
-      </w:r>
-      <w:bookmarkEnd w:id="48"/>
     </w:p>
     <w:p>
       <w:pPr>
@@ -11098,7 +11099,7 @@
           <w:lang w:val="ru-RU"/>
         </w:rPr>
       </w:pPr>
-      <w:bookmarkStart w:id="49" w:name="_Toc35176934"/>
+      <w:bookmarkStart w:id="48" w:name="_Toc35176934"/>
       <w:r>
         <w:rPr>
           <w:lang w:val="ru-RU"/>
@@ -11106,7 +11107,7 @@
         <w:lastRenderedPageBreak/>
         <w:t>Диаграмма использования для действий всех пользователей</w:t>
       </w:r>
-      <w:bookmarkEnd w:id="49"/>
+      <w:bookmarkEnd w:id="48"/>
     </w:p>
     <w:p>
       <w:pPr>
@@ -11170,7 +11171,7 @@
         <w:pStyle w:val="3"/>
         <w:jc w:val="both"/>
       </w:pPr>
-      <w:bookmarkStart w:id="50" w:name="_Toc35176935"/>
+      <w:bookmarkStart w:id="49" w:name="_Toc35176935"/>
       <w:proofErr w:type="spellStart"/>
       <w:r>
         <w:lastRenderedPageBreak/>
@@ -11208,7 +11209,7 @@
       <w:r>
         <w:t>администратора</w:t>
       </w:r>
-      <w:bookmarkEnd w:id="50"/>
+      <w:bookmarkEnd w:id="49"/>
       <w:proofErr w:type="spellEnd"/>
     </w:p>
     <w:p>
@@ -11276,14 +11277,14 @@
           <w:lang w:val="ru-RU"/>
         </w:rPr>
       </w:pPr>
-      <w:bookmarkStart w:id="51" w:name="_Toc35176936"/>
+      <w:bookmarkStart w:id="50" w:name="_Toc35176936"/>
       <w:r>
         <w:rPr>
           <w:lang w:val="ru-RU"/>
         </w:rPr>
         <w:t>Диаграмма использования для действий автора и гостя</w:t>
       </w:r>
-      <w:bookmarkEnd w:id="51"/>
+      <w:bookmarkEnd w:id="50"/>
     </w:p>
     <w:p>
       <w:pPr>
@@ -11347,60 +11348,60 @@
         <w:pStyle w:val="2"/>
         <w:jc w:val="both"/>
       </w:pPr>
-      <w:bookmarkStart w:id="52" w:name="_Toc35176937"/>
+      <w:bookmarkStart w:id="51" w:name="_Toc35176937"/>
       <w:r>
         <w:lastRenderedPageBreak/>
         <w:t>Описание вариантов использования</w:t>
       </w:r>
+      <w:bookmarkEnd w:id="51"/>
+    </w:p>
+    <w:p>
+      <w:pPr>
+        <w:pStyle w:val="3"/>
+        <w:jc w:val="both"/>
+      </w:pPr>
+      <w:bookmarkStart w:id="52" w:name="_Toc35176938"/>
+      <w:proofErr w:type="spellStart"/>
+      <w:r>
+        <w:t>Описание</w:t>
+      </w:r>
+      <w:proofErr w:type="spellEnd"/>
+      <w:r>
+        <w:t xml:space="preserve"> </w:t>
+      </w:r>
+      <w:proofErr w:type="spellStart"/>
+      <w:r>
+        <w:t>вариантов</w:t>
+      </w:r>
+      <w:proofErr w:type="spellEnd"/>
+      <w:r>
+        <w:t xml:space="preserve"> </w:t>
+      </w:r>
+      <w:proofErr w:type="spellStart"/>
+      <w:r>
+        <w:t>использования</w:t>
+      </w:r>
+      <w:proofErr w:type="spellEnd"/>
+      <w:r>
+        <w:t xml:space="preserve"> </w:t>
+      </w:r>
+      <w:proofErr w:type="spellStart"/>
+      <w:r>
+        <w:t>Гость</w:t>
+      </w:r>
       <w:bookmarkEnd w:id="52"/>
-    </w:p>
-    <w:p>
-      <w:pPr>
-        <w:pStyle w:val="3"/>
-        <w:jc w:val="both"/>
-      </w:pPr>
-      <w:bookmarkStart w:id="53" w:name="_Toc35176938"/>
-      <w:proofErr w:type="spellStart"/>
-      <w:r>
-        <w:t>Описание</w:t>
-      </w:r>
       <w:proofErr w:type="spellEnd"/>
-      <w:r>
-        <w:t xml:space="preserve"> </w:t>
-      </w:r>
-      <w:proofErr w:type="spellStart"/>
-      <w:r>
-        <w:t>вариантов</w:t>
-      </w:r>
-      <w:proofErr w:type="spellEnd"/>
-      <w:r>
-        <w:t xml:space="preserve"> </w:t>
-      </w:r>
-      <w:proofErr w:type="spellStart"/>
-      <w:r>
-        <w:t>использования</w:t>
-      </w:r>
-      <w:proofErr w:type="spellEnd"/>
-      <w:r>
-        <w:t xml:space="preserve"> </w:t>
-      </w:r>
-      <w:proofErr w:type="spellStart"/>
-      <w:r>
-        <w:t>Гость</w:t>
+    </w:p>
+    <w:p>
+      <w:pPr>
+        <w:pStyle w:val="4"/>
+        <w:jc w:val="both"/>
+      </w:pPr>
+      <w:bookmarkStart w:id="53" w:name="_Toc35176939"/>
+      <w:r>
+        <w:t>Просмотр постов на сайте</w:t>
       </w:r>
       <w:bookmarkEnd w:id="53"/>
-      <w:proofErr w:type="spellEnd"/>
-    </w:p>
-    <w:p>
-      <w:pPr>
-        <w:pStyle w:val="4"/>
-        <w:jc w:val="both"/>
-      </w:pPr>
-      <w:bookmarkStart w:id="54" w:name="_Toc35176939"/>
-      <w:r>
-        <w:t>Просмотр постов на сайте</w:t>
-      </w:r>
-      <w:bookmarkEnd w:id="54"/>
     </w:p>
     <w:p>
       <w:pPr>
@@ -11569,11 +11570,11 @@
         <w:pStyle w:val="4"/>
         <w:jc w:val="both"/>
       </w:pPr>
-      <w:bookmarkStart w:id="55" w:name="_Toc35176940"/>
+      <w:bookmarkStart w:id="54" w:name="_Toc35176940"/>
       <w:r>
         <w:t>Подписка на новые посты на сайте</w:t>
       </w:r>
-      <w:bookmarkEnd w:id="55"/>
+      <w:bookmarkEnd w:id="54"/>
     </w:p>
     <w:p>
       <w:pPr>
@@ -11662,11 +11663,11 @@
         <w:pStyle w:val="4"/>
         <w:jc w:val="both"/>
       </w:pPr>
-      <w:bookmarkStart w:id="56" w:name="_Toc35176941"/>
+      <w:bookmarkStart w:id="55" w:name="_Toc35176941"/>
       <w:r>
         <w:t>Просмотр информации о компании</w:t>
       </w:r>
-      <w:bookmarkEnd w:id="56"/>
+      <w:bookmarkEnd w:id="55"/>
     </w:p>
     <w:p>
       <w:pPr>
@@ -11694,7 +11695,7 @@
         <w:pStyle w:val="4"/>
         <w:jc w:val="both"/>
       </w:pPr>
-      <w:bookmarkStart w:id="57" w:name="_Toc35176942"/>
+      <w:bookmarkStart w:id="56" w:name="_Toc35176942"/>
       <w:r>
         <w:t>Связь с компанией по E-</w:t>
       </w:r>
@@ -11702,7 +11703,7 @@
       <w:r>
         <w:t>mail</w:t>
       </w:r>
-      <w:bookmarkEnd w:id="57"/>
+      <w:bookmarkEnd w:id="56"/>
       <w:proofErr w:type="spellEnd"/>
     </w:p>
     <w:p>
@@ -11949,11 +11950,11 @@
         <w:pStyle w:val="4"/>
         <w:jc w:val="both"/>
       </w:pPr>
-      <w:bookmarkStart w:id="58" w:name="_Toc35176943"/>
+      <w:bookmarkStart w:id="57" w:name="_Toc35176943"/>
       <w:r>
         <w:t>Просмотр определенного поста</w:t>
       </w:r>
-      <w:bookmarkEnd w:id="58"/>
+      <w:bookmarkEnd w:id="57"/>
     </w:p>
     <w:p>
       <w:pPr>
@@ -12137,7 +12138,7 @@
         <w:pStyle w:val="3"/>
         <w:jc w:val="both"/>
       </w:pPr>
-      <w:bookmarkStart w:id="59" w:name="_Toc35176944"/>
+      <w:bookmarkStart w:id="58" w:name="_Toc35176944"/>
       <w:proofErr w:type="spellStart"/>
       <w:r>
         <w:t>Описание</w:t>
@@ -12166,61 +12167,61 @@
       <w:r>
         <w:t>Администратор</w:t>
       </w:r>
+      <w:bookmarkEnd w:id="58"/>
+      <w:proofErr w:type="spellEnd"/>
+    </w:p>
+    <w:p>
+      <w:pPr>
+        <w:jc w:val="both"/>
+        <w:rPr>
+          <w:rFonts w:ascii="Times New Roman" w:hAnsi="Times New Roman" w:cs="Times New Roman"/>
+          <w:color w:val="1A1A1A"/>
+          <w:sz w:val="28"/>
+          <w:szCs w:val="28"/>
+          <w:lang w:val="ru-RU"/>
+        </w:rPr>
+      </w:pPr>
+      <w:bookmarkStart w:id="59" w:name="_Hlk35162313"/>
+      <w:r>
+        <w:rPr>
+          <w:rFonts w:ascii="Times New Roman" w:hAnsi="Times New Roman" w:cs="Times New Roman"/>
+          <w:color w:val="1A1A1A"/>
+          <w:sz w:val="28"/>
+          <w:szCs w:val="28"/>
+        </w:rPr>
+        <w:t>Кроме вариантов использования</w:t>
+      </w:r>
+      <w:r>
+        <w:rPr>
+          <w:rFonts w:ascii="Times New Roman" w:hAnsi="Times New Roman" w:cs="Times New Roman"/>
+          <w:color w:val="1A1A1A"/>
+          <w:sz w:val="28"/>
+          <w:szCs w:val="28"/>
+          <w:lang w:val="ru-RU"/>
+        </w:rPr>
+        <w:t>, доступных гостю, администратору доступны следующие варианты использования.</w:t>
+      </w:r>
+      <w:r>
+        <w:rPr>
+          <w:rFonts w:ascii="Times New Roman" w:hAnsi="Times New Roman" w:cs="Times New Roman"/>
+          <w:color w:val="1A1A1A"/>
+          <w:sz w:val="28"/>
+          <w:szCs w:val="28"/>
+        </w:rPr>
+        <w:t xml:space="preserve"> </w:t>
+      </w:r>
+    </w:p>
+    <w:p>
+      <w:pPr>
+        <w:pStyle w:val="4"/>
+        <w:jc w:val="both"/>
+      </w:pPr>
+      <w:bookmarkStart w:id="60" w:name="_Toc35176945"/>
       <w:bookmarkEnd w:id="59"/>
-      <w:proofErr w:type="spellEnd"/>
-    </w:p>
-    <w:p>
-      <w:pPr>
-        <w:jc w:val="both"/>
-        <w:rPr>
-          <w:rFonts w:ascii="Times New Roman" w:hAnsi="Times New Roman" w:cs="Times New Roman"/>
-          <w:color w:val="1A1A1A"/>
-          <w:sz w:val="28"/>
-          <w:szCs w:val="28"/>
-          <w:lang w:val="ru-RU"/>
-        </w:rPr>
-      </w:pPr>
-      <w:bookmarkStart w:id="60" w:name="_Hlk35162313"/>
-      <w:r>
-        <w:rPr>
-          <w:rFonts w:ascii="Times New Roman" w:hAnsi="Times New Roman" w:cs="Times New Roman"/>
-          <w:color w:val="1A1A1A"/>
-          <w:sz w:val="28"/>
-          <w:szCs w:val="28"/>
-        </w:rPr>
-        <w:t>Кроме вариантов использования</w:t>
-      </w:r>
-      <w:r>
-        <w:rPr>
-          <w:rFonts w:ascii="Times New Roman" w:hAnsi="Times New Roman" w:cs="Times New Roman"/>
-          <w:color w:val="1A1A1A"/>
-          <w:sz w:val="28"/>
-          <w:szCs w:val="28"/>
-          <w:lang w:val="ru-RU"/>
-        </w:rPr>
-        <w:t>, доступных гостю, администратору доступны следующие варианты использования.</w:t>
-      </w:r>
-      <w:r>
-        <w:rPr>
-          <w:rFonts w:ascii="Times New Roman" w:hAnsi="Times New Roman" w:cs="Times New Roman"/>
-          <w:color w:val="1A1A1A"/>
-          <w:sz w:val="28"/>
-          <w:szCs w:val="28"/>
-        </w:rPr>
-        <w:t xml:space="preserve"> </w:t>
-      </w:r>
-    </w:p>
-    <w:p>
-      <w:pPr>
-        <w:pStyle w:val="4"/>
-        <w:jc w:val="both"/>
-      </w:pPr>
-      <w:bookmarkStart w:id="61" w:name="_Toc35176945"/>
+      <w:r>
+        <w:t>Авторизация</w:t>
+      </w:r>
       <w:bookmarkEnd w:id="60"/>
-      <w:r>
-        <w:t>Авторизация</w:t>
-      </w:r>
-      <w:bookmarkEnd w:id="61"/>
     </w:p>
     <w:p>
       <w:pPr>
@@ -12435,43 +12436,43 @@
         <w:pStyle w:val="4"/>
         <w:jc w:val="both"/>
       </w:pPr>
-      <w:bookmarkStart w:id="62" w:name="_Toc35176946"/>
+      <w:bookmarkStart w:id="61" w:name="_Toc35176946"/>
       <w:r>
         <w:t>Просмотр статистики сайта</w:t>
       </w:r>
+      <w:bookmarkEnd w:id="61"/>
+    </w:p>
+    <w:p>
+      <w:pPr>
+        <w:ind w:firstLine="360"/>
+        <w:jc w:val="both"/>
+        <w:rPr>
+          <w:rFonts w:ascii="Times New Roman" w:hAnsi="Times New Roman" w:cs="Times New Roman"/>
+          <w:color w:val="1A1A1A"/>
+          <w:sz w:val="28"/>
+          <w:szCs w:val="28"/>
+        </w:rPr>
+      </w:pPr>
+      <w:r>
+        <w:rPr>
+          <w:rFonts w:ascii="Times New Roman" w:hAnsi="Times New Roman" w:cs="Times New Roman"/>
+          <w:color w:val="1A1A1A"/>
+          <w:sz w:val="28"/>
+          <w:szCs w:val="28"/>
+        </w:rPr>
+        <w:t>Администратор после попадания в свой личный кабинет будет видеть графики и данные, описывающие количество посетителей сайта и количество оставленных комментариев за определенный промежуток времени.</w:t>
+      </w:r>
+    </w:p>
+    <w:p>
+      <w:pPr>
+        <w:pStyle w:val="4"/>
+        <w:jc w:val="both"/>
+      </w:pPr>
+      <w:bookmarkStart w:id="62" w:name="_Toc35176947"/>
+      <w:r>
+        <w:t>Добавление нового автора</w:t>
+      </w:r>
       <w:bookmarkEnd w:id="62"/>
-    </w:p>
-    <w:p>
-      <w:pPr>
-        <w:ind w:firstLine="360"/>
-        <w:jc w:val="both"/>
-        <w:rPr>
-          <w:rFonts w:ascii="Times New Roman" w:hAnsi="Times New Roman" w:cs="Times New Roman"/>
-          <w:color w:val="1A1A1A"/>
-          <w:sz w:val="28"/>
-          <w:szCs w:val="28"/>
-        </w:rPr>
-      </w:pPr>
-      <w:r>
-        <w:rPr>
-          <w:rFonts w:ascii="Times New Roman" w:hAnsi="Times New Roman" w:cs="Times New Roman"/>
-          <w:color w:val="1A1A1A"/>
-          <w:sz w:val="28"/>
-          <w:szCs w:val="28"/>
-        </w:rPr>
-        <w:t>Администратор после попадания в свой личный кабинет будет видеть графики и данные, описывающие количество посетителей сайта и количество оставленных комментариев за определенный промежуток времени.</w:t>
-      </w:r>
-    </w:p>
-    <w:p>
-      <w:pPr>
-        <w:pStyle w:val="4"/>
-        <w:jc w:val="both"/>
-      </w:pPr>
-      <w:bookmarkStart w:id="63" w:name="_Toc35176947"/>
-      <w:r>
-        <w:t>Добавление нового автора</w:t>
-      </w:r>
-      <w:bookmarkEnd w:id="63"/>
     </w:p>
     <w:p>
       <w:pPr>
@@ -12629,11 +12630,11 @@
         <w:pStyle w:val="4"/>
         <w:jc w:val="both"/>
       </w:pPr>
-      <w:bookmarkStart w:id="64" w:name="_Toc35176948"/>
+      <w:bookmarkStart w:id="63" w:name="_Toc35176948"/>
       <w:r>
         <w:t>Просмотр списка всех постов и их удаление</w:t>
       </w:r>
-      <w:bookmarkEnd w:id="64"/>
+      <w:bookmarkEnd w:id="63"/>
     </w:p>
     <w:p>
       <w:pPr>
@@ -12704,161 +12705,161 @@
         <w:pStyle w:val="4"/>
         <w:jc w:val="both"/>
       </w:pPr>
-      <w:bookmarkStart w:id="65" w:name="_Toc35176949"/>
+      <w:bookmarkStart w:id="64" w:name="_Toc35176949"/>
       <w:r>
         <w:t>Просмотр списка авторов и их удаление</w:t>
       </w:r>
+      <w:bookmarkEnd w:id="64"/>
+    </w:p>
+    <w:p>
+      <w:pPr>
+        <w:ind w:firstLine="360"/>
+        <w:jc w:val="both"/>
+        <w:rPr>
+          <w:rFonts w:ascii="Times New Roman" w:hAnsi="Times New Roman" w:cs="Times New Roman"/>
+          <w:color w:val="1A1A1A"/>
+          <w:sz w:val="28"/>
+          <w:szCs w:val="28"/>
+        </w:rPr>
+      </w:pPr>
+      <w:r>
+        <w:rPr>
+          <w:rFonts w:ascii="Times New Roman" w:hAnsi="Times New Roman" w:cs="Times New Roman"/>
+          <w:color w:val="1A1A1A"/>
+          <w:sz w:val="28"/>
+          <w:szCs w:val="28"/>
+        </w:rPr>
+        <w:t>Администратор имеет возможность посмотреть список всех зарегистрированных авторов. Одна строчка представляет собой одного автора, где указан его e-</w:t>
+      </w:r>
+      <w:proofErr w:type="spellStart"/>
+      <w:r>
+        <w:rPr>
+          <w:rFonts w:ascii="Times New Roman" w:hAnsi="Times New Roman" w:cs="Times New Roman"/>
+          <w:color w:val="1A1A1A"/>
+          <w:sz w:val="28"/>
+          <w:szCs w:val="28"/>
+        </w:rPr>
+        <w:t>mail</w:t>
+      </w:r>
+      <w:proofErr w:type="spellEnd"/>
+      <w:r>
+        <w:rPr>
+          <w:rFonts w:ascii="Times New Roman" w:hAnsi="Times New Roman" w:cs="Times New Roman"/>
+          <w:color w:val="1A1A1A"/>
+          <w:sz w:val="28"/>
+          <w:szCs w:val="28"/>
+        </w:rPr>
+        <w:t xml:space="preserve"> и его логин, нажав на который администратор перейдет на страницу данного автора. </w:t>
+      </w:r>
+    </w:p>
+    <w:p>
+      <w:pPr>
+        <w:ind w:firstLine="360"/>
+        <w:jc w:val="both"/>
+        <w:rPr>
+          <w:rFonts w:ascii="Times New Roman" w:hAnsi="Times New Roman" w:cs="Times New Roman"/>
+          <w:color w:val="1A1A1A"/>
+          <w:sz w:val="28"/>
+          <w:szCs w:val="28"/>
+        </w:rPr>
+      </w:pPr>
+      <w:r>
+        <w:rPr>
+          <w:rFonts w:ascii="Times New Roman" w:hAnsi="Times New Roman" w:cs="Times New Roman"/>
+          <w:color w:val="1A1A1A"/>
+          <w:sz w:val="28"/>
+          <w:szCs w:val="28"/>
+        </w:rPr>
+        <w:t>Справа от логина будет расположена кнопка сбросить пароль. Она необходима для того, чтобы поменять пароль автору, который не может авторизоваться. После нажатия на эту кнопку появится форма с указанием почты, куда будет выслан новый случайно сгенерированный пароль от личного кабинета автора, который автор после авторизации сможет сменить. Чуть правее будет находиться кнопка “Удалить автора”, которая будет удалять данного автора.</w:t>
+      </w:r>
+    </w:p>
+    <w:p>
+      <w:pPr>
+        <w:pStyle w:val="3"/>
+        <w:jc w:val="both"/>
+      </w:pPr>
+      <w:bookmarkStart w:id="65" w:name="_Toc35176950"/>
+      <w:proofErr w:type="spellStart"/>
+      <w:r>
+        <w:t>Описание</w:t>
+      </w:r>
+      <w:proofErr w:type="spellEnd"/>
+      <w:r>
+        <w:t xml:space="preserve"> </w:t>
+      </w:r>
+      <w:proofErr w:type="spellStart"/>
+      <w:r>
+        <w:t>вариантов</w:t>
+      </w:r>
+      <w:proofErr w:type="spellEnd"/>
+      <w:r>
+        <w:t xml:space="preserve"> </w:t>
+      </w:r>
+      <w:proofErr w:type="spellStart"/>
+      <w:r>
+        <w:t>использования</w:t>
+      </w:r>
+      <w:proofErr w:type="spellEnd"/>
+      <w:r>
+        <w:t xml:space="preserve"> </w:t>
+      </w:r>
+      <w:proofErr w:type="spellStart"/>
+      <w:r>
+        <w:t>Автор</w:t>
+      </w:r>
       <w:bookmarkEnd w:id="65"/>
-    </w:p>
-    <w:p>
-      <w:pPr>
-        <w:ind w:firstLine="360"/>
-        <w:jc w:val="both"/>
-        <w:rPr>
-          <w:rFonts w:ascii="Times New Roman" w:hAnsi="Times New Roman" w:cs="Times New Roman"/>
-          <w:color w:val="1A1A1A"/>
-          <w:sz w:val="28"/>
-          <w:szCs w:val="28"/>
-        </w:rPr>
-      </w:pPr>
-      <w:r>
-        <w:rPr>
-          <w:rFonts w:ascii="Times New Roman" w:hAnsi="Times New Roman" w:cs="Times New Roman"/>
-          <w:color w:val="1A1A1A"/>
-          <w:sz w:val="28"/>
-          <w:szCs w:val="28"/>
-        </w:rPr>
-        <w:t>Администратор имеет возможность посмотреть список всех зарегистрированных авторов. Одна строчка представляет собой одного автора, где указан его e-</w:t>
-      </w:r>
-      <w:proofErr w:type="spellStart"/>
-      <w:r>
-        <w:rPr>
-          <w:rFonts w:ascii="Times New Roman" w:hAnsi="Times New Roman" w:cs="Times New Roman"/>
-          <w:color w:val="1A1A1A"/>
-          <w:sz w:val="28"/>
-          <w:szCs w:val="28"/>
-        </w:rPr>
-        <w:t>mail</w:t>
-      </w:r>
       <w:proofErr w:type="spellEnd"/>
-      <w:r>
-        <w:rPr>
-          <w:rFonts w:ascii="Times New Roman" w:hAnsi="Times New Roman" w:cs="Times New Roman"/>
-          <w:color w:val="1A1A1A"/>
-          <w:sz w:val="28"/>
-          <w:szCs w:val="28"/>
-        </w:rPr>
-        <w:t xml:space="preserve"> и его логин, нажав на который администратор перейдет на страницу данного автора. </w:t>
-      </w:r>
-    </w:p>
-    <w:p>
-      <w:pPr>
-        <w:ind w:firstLine="360"/>
-        <w:jc w:val="both"/>
-        <w:rPr>
-          <w:rFonts w:ascii="Times New Roman" w:hAnsi="Times New Roman" w:cs="Times New Roman"/>
-          <w:color w:val="1A1A1A"/>
-          <w:sz w:val="28"/>
-          <w:szCs w:val="28"/>
-        </w:rPr>
-      </w:pPr>
-      <w:r>
-        <w:rPr>
-          <w:rFonts w:ascii="Times New Roman" w:hAnsi="Times New Roman" w:cs="Times New Roman"/>
-          <w:color w:val="1A1A1A"/>
-          <w:sz w:val="28"/>
-          <w:szCs w:val="28"/>
-        </w:rPr>
-        <w:t>Справа от логина будет расположена кнопка сбросить пароль. Она необходима для того, чтобы поменять пароль автору, который не может авторизоваться. После нажатия на эту кнопку появится форма с указанием почты, куда будет выслан новый случайно сгенерированный пароль от личного кабинета автора, который автор после авторизации сможет сменить. Чуть правее будет находиться кнопка “Удалить автора”, которая будет удалять данного автора.</w:t>
-      </w:r>
-    </w:p>
-    <w:p>
-      <w:pPr>
-        <w:pStyle w:val="3"/>
-        <w:jc w:val="both"/>
-      </w:pPr>
-      <w:bookmarkStart w:id="66" w:name="_Toc35176950"/>
-      <w:proofErr w:type="spellStart"/>
-      <w:r>
-        <w:t>Описание</w:t>
-      </w:r>
-      <w:proofErr w:type="spellEnd"/>
-      <w:r>
+    </w:p>
+    <w:p>
+      <w:pPr>
+        <w:jc w:val="both"/>
+        <w:rPr>
+          <w:rFonts w:ascii="Times New Roman" w:hAnsi="Times New Roman" w:cs="Times New Roman"/>
+          <w:color w:val="1A1A1A"/>
+          <w:sz w:val="28"/>
+          <w:szCs w:val="28"/>
+          <w:lang w:val="ru-RU"/>
+        </w:rPr>
+      </w:pPr>
+      <w:r>
+        <w:rPr>
+          <w:rFonts w:ascii="Times New Roman" w:hAnsi="Times New Roman" w:cs="Times New Roman"/>
+          <w:color w:val="1A1A1A"/>
+          <w:sz w:val="28"/>
+          <w:szCs w:val="28"/>
+        </w:rPr>
+        <w:t>Кроме вариантов использования</w:t>
+      </w:r>
+      <w:r>
+        <w:rPr>
+          <w:rFonts w:ascii="Times New Roman" w:hAnsi="Times New Roman" w:cs="Times New Roman"/>
+          <w:color w:val="1A1A1A"/>
+          <w:sz w:val="28"/>
+          <w:szCs w:val="28"/>
+          <w:lang w:val="ru-RU"/>
+        </w:rPr>
+        <w:t>, доступных гостю, администратору доступны следующие варианты использования.</w:t>
+      </w:r>
+      <w:r>
+        <w:rPr>
+          <w:rFonts w:ascii="Times New Roman" w:hAnsi="Times New Roman" w:cs="Times New Roman"/>
+          <w:color w:val="1A1A1A"/>
+          <w:sz w:val="28"/>
+          <w:szCs w:val="28"/>
+        </w:rPr>
         <w:t xml:space="preserve"> </w:t>
       </w:r>
-      <w:proofErr w:type="spellStart"/>
-      <w:r>
-        <w:t>вариантов</w:t>
-      </w:r>
-      <w:proofErr w:type="spellEnd"/>
-      <w:r>
-        <w:t xml:space="preserve"> </w:t>
-      </w:r>
-      <w:proofErr w:type="spellStart"/>
-      <w:r>
-        <w:t>использования</w:t>
-      </w:r>
-      <w:proofErr w:type="spellEnd"/>
-      <w:r>
-        <w:t xml:space="preserve"> </w:t>
-      </w:r>
-      <w:proofErr w:type="spellStart"/>
-      <w:r>
-        <w:t>Автор</w:t>
+    </w:p>
+    <w:p>
+      <w:pPr>
+        <w:pStyle w:val="4"/>
+        <w:jc w:val="both"/>
+      </w:pPr>
+      <w:bookmarkStart w:id="66" w:name="_Toc35176951"/>
+      <w:r>
+        <w:t>Авторизация</w:t>
       </w:r>
       <w:bookmarkEnd w:id="66"/>
-      <w:proofErr w:type="spellEnd"/>
-    </w:p>
-    <w:p>
-      <w:pPr>
-        <w:jc w:val="both"/>
-        <w:rPr>
-          <w:rFonts w:ascii="Times New Roman" w:hAnsi="Times New Roman" w:cs="Times New Roman"/>
-          <w:color w:val="1A1A1A"/>
-          <w:sz w:val="28"/>
-          <w:szCs w:val="28"/>
-          <w:lang w:val="ru-RU"/>
-        </w:rPr>
-      </w:pPr>
-      <w:r>
-        <w:rPr>
-          <w:rFonts w:ascii="Times New Roman" w:hAnsi="Times New Roman" w:cs="Times New Roman"/>
-          <w:color w:val="1A1A1A"/>
-          <w:sz w:val="28"/>
-          <w:szCs w:val="28"/>
-        </w:rPr>
-        <w:t>Кроме вариантов использования</w:t>
-      </w:r>
-      <w:r>
-        <w:rPr>
-          <w:rFonts w:ascii="Times New Roman" w:hAnsi="Times New Roman" w:cs="Times New Roman"/>
-          <w:color w:val="1A1A1A"/>
-          <w:sz w:val="28"/>
-          <w:szCs w:val="28"/>
-          <w:lang w:val="ru-RU"/>
-        </w:rPr>
-        <w:t>, доступных гостю, администратору доступны следующие варианты использования.</w:t>
-      </w:r>
-      <w:r>
-        <w:rPr>
-          <w:rFonts w:ascii="Times New Roman" w:hAnsi="Times New Roman" w:cs="Times New Roman"/>
-          <w:color w:val="1A1A1A"/>
-          <w:sz w:val="28"/>
-          <w:szCs w:val="28"/>
-        </w:rPr>
-        <w:t xml:space="preserve"> </w:t>
-      </w:r>
-    </w:p>
-    <w:p>
-      <w:pPr>
-        <w:pStyle w:val="4"/>
-        <w:jc w:val="both"/>
-      </w:pPr>
-      <w:bookmarkStart w:id="67" w:name="_Toc35176951"/>
-      <w:r>
-        <w:t>Авторизация</w:t>
-      </w:r>
-      <w:bookmarkEnd w:id="67"/>
     </w:p>
     <w:p>
       <w:pPr>
@@ -13058,11 +13059,11 @@
         <w:pStyle w:val="4"/>
         <w:jc w:val="both"/>
       </w:pPr>
-      <w:bookmarkStart w:id="68" w:name="_Toc35176952"/>
+      <w:bookmarkStart w:id="67" w:name="_Toc35176952"/>
       <w:r>
         <w:t>Редактирование информации о себе</w:t>
       </w:r>
-      <w:bookmarkEnd w:id="68"/>
+      <w:bookmarkEnd w:id="67"/>
     </w:p>
     <w:p>
       <w:pPr>
@@ -13090,12 +13091,12 @@
         <w:pStyle w:val="4"/>
         <w:jc w:val="both"/>
       </w:pPr>
-      <w:bookmarkStart w:id="69" w:name="_Toc35176953"/>
+      <w:bookmarkStart w:id="68" w:name="_Toc35176953"/>
       <w:r>
         <w:lastRenderedPageBreak/>
         <w:t>Написать новый пост</w:t>
       </w:r>
-      <w:bookmarkEnd w:id="69"/>
+      <w:bookmarkEnd w:id="68"/>
     </w:p>
     <w:p>
       <w:pPr>
@@ -13123,7 +13124,7 @@
         <w:pStyle w:val="4"/>
         <w:jc w:val="both"/>
       </w:pPr>
-      <w:bookmarkStart w:id="70" w:name="_Toc35176954"/>
+      <w:bookmarkStart w:id="69" w:name="_Toc35176954"/>
       <w:r>
         <w:rPr>
           <w:rStyle w:val="41"/>
@@ -13131,6 +13132,38 @@
         </w:rPr>
         <w:t>Редактировать пост</w:t>
       </w:r>
+      <w:bookmarkEnd w:id="69"/>
+    </w:p>
+    <w:p>
+      <w:pPr>
+        <w:ind w:firstLine="360"/>
+        <w:jc w:val="both"/>
+        <w:rPr>
+          <w:rFonts w:ascii="Times New Roman" w:hAnsi="Times New Roman" w:cs="Times New Roman"/>
+          <w:color w:val="1A1A1A"/>
+          <w:sz w:val="28"/>
+          <w:szCs w:val="28"/>
+        </w:rPr>
+      </w:pPr>
+      <w:r>
+        <w:rPr>
+          <w:rFonts w:ascii="Times New Roman" w:hAnsi="Times New Roman" w:cs="Times New Roman"/>
+          <w:color w:val="1A1A1A"/>
+          <w:sz w:val="28"/>
+          <w:szCs w:val="28"/>
+        </w:rPr>
+        <w:t>После публикации поста автор имеет возможность отредактировать свой пост. Для того, чтобы это сделать ему необходимо перейти в его личный кабинет, где около каждого его поста есть кнопка “Редактировать”. После нажатия на нее он перейдет на страницу, схожую с той, на которой пишутся новые посты. После выполнения необходимых правок нужно нажать на кнопку “Редактировать” внизу страницу.</w:t>
+      </w:r>
+    </w:p>
+    <w:p>
+      <w:pPr>
+        <w:pStyle w:val="4"/>
+        <w:jc w:val="both"/>
+      </w:pPr>
+      <w:bookmarkStart w:id="70" w:name="_Toc35176955"/>
+      <w:r>
+        <w:t>Удаление комментариев</w:t>
+      </w:r>
       <w:bookmarkEnd w:id="70"/>
     </w:p>
     <w:p>
@@ -13139,31 +13172,34 @@
         <w:jc w:val="both"/>
         <w:rPr>
           <w:rFonts w:ascii="Times New Roman" w:hAnsi="Times New Roman" w:cs="Times New Roman"/>
-          <w:color w:val="1A1A1A"/>
-          <w:sz w:val="28"/>
-          <w:szCs w:val="28"/>
-        </w:rPr>
-      </w:pPr>
-      <w:r>
-        <w:rPr>
-          <w:rFonts w:ascii="Times New Roman" w:hAnsi="Times New Roman" w:cs="Times New Roman"/>
-          <w:color w:val="1A1A1A"/>
-          <w:sz w:val="28"/>
-          <w:szCs w:val="28"/>
-        </w:rPr>
-        <w:t>После публикации поста автор имеет возможность отредактировать свой пост. Для того, чтобы это сделать ему необходимо перейти в его личный кабинет, где около каждого его поста есть кнопка “Редактировать”. После нажатия на нее он перейдет на страницу, схожую с той, на которой пишутся новые посты. После выполнения необходимых правок нужно нажать на кнопку “Редактировать” внизу страницу.</w:t>
-      </w:r>
-    </w:p>
-    <w:p>
-      <w:pPr>
-        <w:pStyle w:val="4"/>
-        <w:jc w:val="both"/>
-      </w:pPr>
-      <w:bookmarkStart w:id="71" w:name="_Toc35176955"/>
-      <w:r>
-        <w:t>Удаление комментариев</w:t>
+          <w:i/>
+          <w:color w:val="1A1A1A"/>
+          <w:sz w:val="28"/>
+          <w:szCs w:val="28"/>
+        </w:rPr>
+      </w:pPr>
+      <w:r>
+        <w:rPr>
+          <w:rFonts w:ascii="Times New Roman" w:hAnsi="Times New Roman" w:cs="Times New Roman"/>
+          <w:color w:val="1A1A1A"/>
+          <w:sz w:val="28"/>
+          <w:szCs w:val="28"/>
+        </w:rPr>
+        <w:t>Автор может заниматься модерацией комментариев. Поэтому он имеет возможность удалять любые комментарии под любыми постами. Для этого ему необходимо нажать на соответствующий значок напротив комментария под постом.</w:t>
+      </w:r>
+    </w:p>
+    <w:p>
+      <w:pPr>
+        <w:pStyle w:val="1"/>
+      </w:pPr>
+      <w:bookmarkStart w:id="71" w:name="_Toc35176956"/>
+      <w:r>
+        <w:t>Порядок контроля и приемки работ</w:t>
       </w:r>
       <w:bookmarkEnd w:id="71"/>
+      <w:r>
+        <w:t xml:space="preserve"> </w:t>
+      </w:r>
     </w:p>
     <w:p>
       <w:pPr>
@@ -13171,70 +13207,35 @@
         <w:jc w:val="both"/>
         <w:rPr>
           <w:rFonts w:ascii="Times New Roman" w:hAnsi="Times New Roman" w:cs="Times New Roman"/>
-          <w:i/>
-          <w:color w:val="1A1A1A"/>
-          <w:sz w:val="28"/>
-          <w:szCs w:val="28"/>
-        </w:rPr>
-      </w:pPr>
-      <w:r>
-        <w:rPr>
-          <w:rFonts w:ascii="Times New Roman" w:hAnsi="Times New Roman" w:cs="Times New Roman"/>
-          <w:color w:val="1A1A1A"/>
-          <w:sz w:val="28"/>
-          <w:szCs w:val="28"/>
-        </w:rPr>
-        <w:t>Автор может заниматься модерацией комментариев. Поэтому он имеет возможность удалять любые комментарии под любыми постами. Для этого ему необходимо нажать на соответствующий значок напротив комментария под постом.</w:t>
+          <w:sz w:val="28"/>
+          <w:szCs w:val="28"/>
+        </w:rPr>
+      </w:pPr>
+      <w:r>
+        <w:rPr>
+          <w:rFonts w:ascii="Times New Roman" w:hAnsi="Times New Roman" w:cs="Times New Roman"/>
+          <w:color w:val="1A1A1A"/>
+          <w:sz w:val="28"/>
+          <w:szCs w:val="28"/>
+        </w:rPr>
+        <w:t>Порядок контроля и приемки результатов работ предусмотрен порядком оформления и сдачи курсовых проектов на факультете компьютерных наук Воронежского государственного университета.</w:t>
       </w:r>
     </w:p>
     <w:p>
       <w:pPr>
         <w:pStyle w:val="1"/>
-      </w:pPr>
-      <w:bookmarkStart w:id="72" w:name="_Toc35176956"/>
-      <w:r>
-        <w:t>Порядок контроля и приемки работ</w:t>
+        <w:rPr>
+          <w:lang w:val="ru-RU"/>
+        </w:rPr>
+      </w:pPr>
+      <w:bookmarkStart w:id="72" w:name="_Toc35176957"/>
+      <w:r>
+        <w:rPr>
+          <w:lang w:val="ru-RU"/>
+        </w:rPr>
+        <w:t>Требования к документированию</w:t>
       </w:r>
       <w:bookmarkEnd w:id="72"/>
-      <w:r>
-        <w:t xml:space="preserve"> </w:t>
-      </w:r>
-    </w:p>
-    <w:p>
-      <w:pPr>
-        <w:ind w:firstLine="360"/>
-        <w:jc w:val="both"/>
-        <w:rPr>
-          <w:rFonts w:ascii="Times New Roman" w:hAnsi="Times New Roman" w:cs="Times New Roman"/>
-          <w:sz w:val="28"/>
-          <w:szCs w:val="28"/>
-        </w:rPr>
-      </w:pPr>
-      <w:r>
-        <w:rPr>
-          <w:rFonts w:ascii="Times New Roman" w:hAnsi="Times New Roman" w:cs="Times New Roman"/>
-          <w:color w:val="1A1A1A"/>
-          <w:sz w:val="28"/>
-          <w:szCs w:val="28"/>
-        </w:rPr>
-        <w:t>Порядок контроля и приемки результатов работ предусмотрен порядком оформления и сдачи курсовых проектов на факультете компьютерных наук Воронежского государственного университета.</w:t>
-      </w:r>
-    </w:p>
-    <w:p>
-      <w:pPr>
-        <w:pStyle w:val="1"/>
-        <w:rPr>
-          <w:lang w:val="ru-RU"/>
-        </w:rPr>
-      </w:pPr>
-      <w:bookmarkStart w:id="73" w:name="_Toc35176957"/>
-      <w:r>
-        <w:rPr>
-          <w:lang w:val="ru-RU"/>
-        </w:rPr>
-        <w:t>Требования к документированию</w:t>
-      </w:r>
-      <w:bookmarkEnd w:id="73"/>
     </w:p>
     <w:p>
       <w:pPr>
@@ -13337,12 +13338,12 @@
         <w:pStyle w:val="1"/>
         <w:jc w:val="both"/>
       </w:pPr>
-      <w:bookmarkStart w:id="74" w:name="_Toc35176958"/>
+      <w:bookmarkStart w:id="73" w:name="_Toc35176958"/>
       <w:r>
         <w:lastRenderedPageBreak/>
         <w:t>Источники разработки</w:t>
       </w:r>
-      <w:bookmarkEnd w:id="74"/>
+      <w:bookmarkEnd w:id="73"/>
     </w:p>
     <w:p>
       <w:pPr>
@@ -13512,14 +13513,14 @@
           <w:lang w:val="ru-RU"/>
         </w:rPr>
       </w:pPr>
-      <w:bookmarkStart w:id="75" w:name="_Toc35176959"/>
+      <w:bookmarkStart w:id="74" w:name="_Toc35176959"/>
       <w:r>
         <w:rPr>
           <w:lang w:val="ru-RU"/>
         </w:rPr>
         <w:t>Перспективы развития</w:t>
       </w:r>
-      <w:bookmarkEnd w:id="75"/>
+      <w:bookmarkEnd w:id="74"/>
     </w:p>
     <w:p>
       <w:pPr>
@@ -19038,7 +19039,7 @@
 </file>
 
 <file path=customXml/itemProps1.xml><?xml version="1.0" encoding="utf-8"?>
-<ds:datastoreItem xmlns:ds="http://schemas.openxmlformats.org/officeDocument/2006/customXml" ds:itemID="{D57309E6-533E-42B9-AFC9-6729C60A4DEC}">
+<ds:datastoreItem xmlns:ds="http://schemas.openxmlformats.org/officeDocument/2006/customXml" ds:itemID="{2ED7EEBE-8E7F-46D8-9C05-05C5F9A1EEE4}">
   <ds:schemaRefs>
     <ds:schemaRef ds:uri="http://schemas.openxmlformats.org/officeDocument/2006/bibliography"/>
   </ds:schemaRefs>
